--- a/Deliverables/TestPlan_GameChanger.docx
+++ b/Deliverables/TestPlan_GameChanger.docx
@@ -1,6 +1,6 @@
 
 <file path=word/document.xml><?xml version="1.0" encoding="utf-8"?>
-<w:document xmlns:wpc="http://schemas.microsoft.com/office/word/2010/wordprocessingCanvas" xmlns:cx="http://schemas.microsoft.com/office/drawing/2014/chartex" xmlns:cx1="http://schemas.microsoft.com/office/drawing/2015/9/8/chartex" xmlns:cx2="http://schemas.microsoft.com/office/drawing/2015/10/21/chartex" xmlns:cx3="http://schemas.microsoft.com/office/drawing/2016/5/9/chartex" xmlns:cx4="http://schemas.microsoft.com/office/drawing/2016/5/10/chartex" xmlns:cx5="http://schemas.microsoft.com/office/drawing/2016/5/11/chartex" xmlns:cx6="http://schemas.microsoft.com/office/drawing/2016/5/12/chartex" xmlns:cx7="http://schemas.microsoft.com/office/drawing/2016/5/13/chartex" xmlns:cx8="http://schemas.microsoft.com/office/drawing/2016/5/14/chartex" xmlns:mc="http://schemas.openxmlformats.org/markup-compatibility/2006" xmlns:aink="http://schemas.microsoft.com/office/drawing/2016/ink" xmlns:am3d="http://schemas.microsoft.com/office/drawing/2017/model3d" xmlns:o="urn:schemas-microsoft-com:office:office" xmlns:oel="http://schemas.microsoft.com/office/2019/extlst" xmlns:r="http://schemas.openxmlformats.org/officeDocument/2006/relationships" xmlns:m="http://schemas.openxmlformats.org/officeDocument/2006/math" xmlns:v="urn:schemas-microsoft-com:vml" xmlns:wp14="http://schemas.microsoft.com/office/word/2010/wordprocessingDrawing" xmlns:wp="http://schemas.openxmlformats.org/drawingml/2006/wordprocessingDrawing" xmlns:w10="urn:schemas-microsoft-com:office:word" xmlns:w="http://schemas.openxmlformats.org/wordprocessingml/2006/main" xmlns:w14="http://schemas.microsoft.com/office/word/2010/wordml" xmlns:w15="http://schemas.microsoft.com/office/word/2012/wordml" xmlns:w16cex="http://schemas.microsoft.com/office/word/2018/wordml/cex" xmlns:w16cid="http://schemas.microsoft.com/office/word/2016/wordml/cid" xmlns:w16="http://schemas.microsoft.com/office/word/2018/wordml" xmlns:w16du="http://schemas.microsoft.com/office/word/2023/wordml/word16du" xmlns:w16sdtdh="http://schemas.microsoft.com/office/word/2020/wordml/sdtdatahash" xmlns:w16se="http://schemas.microsoft.com/office/word/2015/wordml/symex" xmlns:wpg="http://schemas.microsoft.com/office/word/2010/wordprocessingGroup" xmlns:wpi="http://schemas.microsoft.com/office/word/2010/wordprocessingInk" xmlns:wne="http://schemas.microsoft.com/office/word/2006/wordml" xmlns:wps="http://schemas.microsoft.com/office/word/2010/wordprocessingShape" mc:Ignorable="w14 w15 w16se w16cid w16 w16cex w16sdtdh w16du wp14">
+<w:document xmlns:wpc="http://schemas.microsoft.com/office/word/2010/wordprocessingCanvas" xmlns:cx="http://schemas.microsoft.com/office/drawing/2014/chartex" xmlns:cx1="http://schemas.microsoft.com/office/drawing/2015/9/8/chartex" xmlns:cx2="http://schemas.microsoft.com/office/drawing/2015/10/21/chartex" xmlns:cx3="http://schemas.microsoft.com/office/drawing/2016/5/9/chartex" xmlns:cx4="http://schemas.microsoft.com/office/drawing/2016/5/10/chartex" xmlns:cx5="http://schemas.microsoft.com/office/drawing/2016/5/11/chartex" xmlns:cx6="http://schemas.microsoft.com/office/drawing/2016/5/12/chartex" xmlns:cx7="http://schemas.microsoft.com/office/drawing/2016/5/13/chartex" xmlns:cx8="http://schemas.microsoft.com/office/drawing/2016/5/14/chartex" xmlns:mc="http://schemas.openxmlformats.org/markup-compatibility/2006" xmlns:aink="http://schemas.microsoft.com/office/drawing/2016/ink" xmlns:am3d="http://schemas.microsoft.com/office/drawing/2017/model3d" xmlns:o="urn:schemas-microsoft-com:office:office" xmlns:oel="http://schemas.microsoft.com/office/2019/extlst" xmlns:r="http://schemas.openxmlformats.org/officeDocument/2006/relationships" xmlns:m="http://schemas.openxmlformats.org/officeDocument/2006/math" xmlns:v="urn:schemas-microsoft-com:vml" xmlns:wp14="http://schemas.microsoft.com/office/word/2010/wordprocessingDrawing" xmlns:wp="http://schemas.openxmlformats.org/drawingml/2006/wordprocessingDrawing" xmlns:w10="urn:schemas-microsoft-com:office:word" xmlns:w="http://schemas.openxmlformats.org/wordprocessingml/2006/main" xmlns:w14="http://schemas.microsoft.com/office/word/2010/wordml" xmlns:w15="http://schemas.microsoft.com/office/word/2012/wordml" xmlns:w16cex="http://schemas.microsoft.com/office/word/2018/wordml/cex" xmlns:w16cid="http://schemas.microsoft.com/office/word/2016/wordml/cid" xmlns:w16="http://schemas.microsoft.com/office/word/2018/wordml" xmlns:w16du="http://schemas.microsoft.com/office/word/2023/wordml/word16du" xmlns:w16sdtdh="http://schemas.microsoft.com/office/word/2020/wordml/sdtdatahash" xmlns:w16sdtfl="http://schemas.microsoft.com/office/word/2024/wordml/sdtformatlock" xmlns:w16se="http://schemas.microsoft.com/office/word/2015/wordml/symex" xmlns:wpg="http://schemas.microsoft.com/office/word/2010/wordprocessingGroup" xmlns:wpi="http://schemas.microsoft.com/office/word/2010/wordprocessingInk" xmlns:wne="http://schemas.microsoft.com/office/word/2006/wordml" xmlns:wps="http://schemas.microsoft.com/office/word/2010/wordprocessingShape" mc:Ignorable="w14 w15 w16se w16cid w16 w16cex w16sdtdh w16sdtfl w16du wp14">
   <w:body>
     <w:p>
       <w:r>
@@ -241,7 +241,7 @@
                     </pic:cNvPicPr>
                   </pic:nvPicPr>
                   <pic:blipFill>
-                    <a:blip r:embed="rId5">
+                    <a:blip r:embed="rId7">
                       <a:extLst>
                         <a:ext uri="{28A0092B-C50C-407E-A947-70E740481C1C}">
                           <a14:useLocalDpi xmlns:a14="http://schemas.microsoft.com/office/drawing/2010/main" val="0"/>
@@ -372,7 +372,7 @@
                                 <w:sz w:val="28"/>
                                 <w:szCs w:val="28"/>
                               </w:rPr>
-                              <w:t>0</w:t>
+                              <w:t>1</w:t>
                             </w:r>
                           </w:p>
                         </w:txbxContent>
@@ -394,7 +394,11 @@
           </mc:Choice>
           <mc:Fallback>
             <w:pict>
-              <v:shape w14:anchorId="090B8064" id="Casella di testo 3" o:spid="_x0000_s1027" type="#_x0000_t202" style="position:absolute;margin-left:0;margin-top:.6pt;width:2in;height:64.8pt;z-index:251664384;visibility:visible;mso-wrap-style:none;mso-height-percent:0;mso-wrap-distance-left:9pt;mso-wrap-distance-top:0;mso-wrap-distance-right:9pt;mso-wrap-distance-bottom:0;mso-position-horizontal:center;mso-position-horizontal-relative:margin;mso-position-vertical:absolute;mso-position-vertical-relative:text;mso-height-percent:0;mso-height-relative:margin;v-text-anchor:top" o:gfxdata="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" filled="f" stroked="f">
+              <v:shapetype w14:anchorId="090B8064" id="_x0000_t202" coordsize="21600,21600" o:spt="202" path="m,l,21600r21600,l21600,xe">
+                <v:stroke joinstyle="miter"/>
+                <v:path gradientshapeok="t" o:connecttype="rect"/>
+              </v:shapetype>
+              <v:shape id="Casella di testo 3" o:spid="_x0000_s1027" type="#_x0000_t202" style="position:absolute;margin-left:0;margin-top:.6pt;width:2in;height:64.8pt;z-index:251664384;visibility:visible;mso-wrap-style:none;mso-height-percent:0;mso-wrap-distance-left:9pt;mso-wrap-distance-top:0;mso-wrap-distance-right:9pt;mso-wrap-distance-bottom:0;mso-position-horizontal:center;mso-position-horizontal-relative:margin;mso-position-vertical:absolute;mso-position-vertical-relative:text;mso-height-percent:0;mso-height-relative:margin;v-text-anchor:top" o:gfxdata="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" filled="f" stroked="f">
                 <v:textbox>
                   <w:txbxContent>
                     <w:p>
@@ -445,7 +449,7 @@
                           <w:sz w:val="28"/>
                           <w:szCs w:val="28"/>
                         </w:rPr>
-                        <w:t>0</w:t>
+                        <w:t>1</w:t>
                       </w:r>
                     </w:p>
                   </w:txbxContent>
@@ -491,7 +495,7 @@
                     </pic:cNvPicPr>
                   </pic:nvPicPr>
                   <pic:blipFill>
-                    <a:blip r:embed="rId6">
+                    <a:blip r:embed="rId8">
                       <a:extLst>
                         <a:ext uri="{28A0092B-C50C-407E-A947-70E740481C1C}">
                           <a14:useLocalDpi xmlns:a14="http://schemas.microsoft.com/office/drawing/2010/main" val="0"/>
@@ -579,7 +583,7 @@
       <w:bookmarkStart w:id="0" w:name="_Toc179792565"/>
       <w:bookmarkStart w:id="1" w:name="_Toc184205752"/>
       <w:bookmarkStart w:id="2" w:name="_Toc184205840"/>
-      <w:bookmarkStart w:id="3" w:name="_Toc184222124"/>
+      <w:bookmarkStart w:id="3" w:name="_Toc187329274"/>
       <w:r>
         <w:rPr>
           <w:color w:val="000000" w:themeColor="text1"/>
@@ -720,7 +724,7 @@
           <w:r>
             <w:fldChar w:fldCharType="separate"/>
           </w:r>
-          <w:hyperlink w:anchor="_Toc184222124" w:history="1">
+          <w:hyperlink w:anchor="_Toc187329274" w:history="1">
             <w:r>
               <w:rPr>
                 <w:rStyle w:val="Collegamentoipertestuale"/>
@@ -747,7 +751,7 @@
                 <w:noProof/>
                 <w:webHidden/>
               </w:rPr>
-              <w:instrText xml:space="preserve"> PAGEREF _Toc184222124 \h </w:instrText>
+              <w:instrText xml:space="preserve"> PAGEREF _Toc187329274 \h </w:instrText>
             </w:r>
             <w:r>
               <w:rPr>
@@ -795,7 +799,7 @@
               <w14:ligatures w14:val="standardContextual"/>
             </w:rPr>
           </w:pPr>
-          <w:hyperlink w:anchor="_Toc184222125" w:history="1">
+          <w:hyperlink w:anchor="_Toc187329275" w:history="1">
             <w:r>
               <w:rPr>
                 <w:rStyle w:val="Collegamentoipertestuale"/>
@@ -841,7 +845,7 @@
                 <w:noProof/>
                 <w:webHidden/>
               </w:rPr>
-              <w:instrText xml:space="preserve"> PAGEREF _Toc184222125 \h </w:instrText>
+              <w:instrText xml:space="preserve"> PAGEREF _Toc187329275 \h </w:instrText>
             </w:r>
             <w:r>
               <w:rPr>
@@ -889,7 +893,7 @@
               <w14:ligatures w14:val="standardContextual"/>
             </w:rPr>
           </w:pPr>
-          <w:hyperlink w:anchor="_Toc184222126" w:history="1">
+          <w:hyperlink w:anchor="_Toc187329276" w:history="1">
             <w:r>
               <w:rPr>
                 <w:rStyle w:val="Collegamentoipertestuale"/>
@@ -935,7 +939,7 @@
                 <w:noProof/>
                 <w:webHidden/>
               </w:rPr>
-              <w:instrText xml:space="preserve"> PAGEREF _Toc184222126 \h </w:instrText>
+              <w:instrText xml:space="preserve"> PAGEREF _Toc187329276 \h </w:instrText>
             </w:r>
             <w:r>
               <w:rPr>
@@ -983,7 +987,7 @@
               <w14:ligatures w14:val="standardContextual"/>
             </w:rPr>
           </w:pPr>
-          <w:hyperlink w:anchor="_Toc184222127" w:history="1">
+          <w:hyperlink w:anchor="_Toc187329277" w:history="1">
             <w:r>
               <w:rPr>
                 <w:rStyle w:val="Collegamentoipertestuale"/>
@@ -1029,7 +1033,7 @@
                 <w:noProof/>
                 <w:webHidden/>
               </w:rPr>
-              <w:instrText xml:space="preserve"> PAGEREF _Toc184222127 \h </w:instrText>
+              <w:instrText xml:space="preserve"> PAGEREF _Toc187329277 \h </w:instrText>
             </w:r>
             <w:r>
               <w:rPr>
@@ -1049,7 +1053,7 @@
                 <w:noProof/>
                 <w:webHidden/>
               </w:rPr>
-              <w:t>4</w:t>
+              <w:t>3</w:t>
             </w:r>
             <w:r>
               <w:rPr>
@@ -1077,7 +1081,7 @@
               <w14:ligatures w14:val="standardContextual"/>
             </w:rPr>
           </w:pPr>
-          <w:hyperlink w:anchor="_Toc184222128" w:history="1">
+          <w:hyperlink w:anchor="_Toc187329278" w:history="1">
             <w:r>
               <w:rPr>
                 <w:rStyle w:val="Collegamentoipertestuale"/>
@@ -1123,7 +1127,7 @@
                 <w:noProof/>
                 <w:webHidden/>
               </w:rPr>
-              <w:instrText xml:space="preserve"> PAGEREF _Toc184222128 \h </w:instrText>
+              <w:instrText xml:space="preserve"> PAGEREF _Toc187329278 \h </w:instrText>
             </w:r>
             <w:r>
               <w:rPr>
@@ -1171,7 +1175,7 @@
               <w14:ligatures w14:val="standardContextual"/>
             </w:rPr>
           </w:pPr>
-          <w:hyperlink w:anchor="_Toc184222129" w:history="1">
+          <w:hyperlink w:anchor="_Toc187329279" w:history="1">
             <w:r>
               <w:rPr>
                 <w:rStyle w:val="Collegamentoipertestuale"/>
@@ -1217,7 +1221,7 @@
                 <w:noProof/>
                 <w:webHidden/>
               </w:rPr>
-              <w:instrText xml:space="preserve"> PAGEREF _Toc184222129 \h </w:instrText>
+              <w:instrText xml:space="preserve"> PAGEREF _Toc187329279 \h </w:instrText>
             </w:r>
             <w:r>
               <w:rPr>
@@ -1264,7 +1268,7 @@
               <w14:ligatures w14:val="standardContextual"/>
             </w:rPr>
           </w:pPr>
-          <w:hyperlink w:anchor="_Toc184222130" w:history="1">
+          <w:hyperlink w:anchor="_Toc187329280" w:history="1">
             <w:r>
               <w:rPr>
                 <w:rStyle w:val="Collegamentoipertestuale"/>
@@ -1291,7 +1295,7 @@
                 <w:noProof/>
                 <w:webHidden/>
               </w:rPr>
-              <w:instrText xml:space="preserve"> PAGEREF _Toc184222130 \h </w:instrText>
+              <w:instrText xml:space="preserve"> PAGEREF _Toc187329280 \h </w:instrText>
             </w:r>
             <w:r>
               <w:rPr>
@@ -1339,7 +1343,7 @@
               <w14:ligatures w14:val="standardContextual"/>
             </w:rPr>
           </w:pPr>
-          <w:hyperlink w:anchor="_Toc184222131" w:history="1">
+          <w:hyperlink w:anchor="_Toc187329281" w:history="1">
             <w:r>
               <w:rPr>
                 <w:rStyle w:val="Collegamentoipertestuale"/>
@@ -1385,7 +1389,7 @@
                 <w:noProof/>
                 <w:webHidden/>
               </w:rPr>
-              <w:instrText xml:space="preserve"> PAGEREF _Toc184222131 \h </w:instrText>
+              <w:instrText xml:space="preserve"> PAGEREF _Toc187329281 \h </w:instrText>
             </w:r>
             <w:r>
               <w:rPr>
@@ -1405,7 +1409,7 @@
                 <w:noProof/>
                 <w:webHidden/>
               </w:rPr>
-              <w:t>5</w:t>
+              <w:t>4</w:t>
             </w:r>
             <w:r>
               <w:rPr>
@@ -1433,7 +1437,7 @@
               <w14:ligatures w14:val="standardContextual"/>
             </w:rPr>
           </w:pPr>
-          <w:hyperlink w:anchor="_Toc184222132" w:history="1">
+          <w:hyperlink w:anchor="_Toc187329282" w:history="1">
             <w:r>
               <w:rPr>
                 <w:rStyle w:val="Collegamentoipertestuale"/>
@@ -1479,7 +1483,7 @@
                 <w:noProof/>
                 <w:webHidden/>
               </w:rPr>
-              <w:instrText xml:space="preserve"> PAGEREF _Toc184222132 \h </w:instrText>
+              <w:instrText xml:space="preserve"> PAGEREF _Toc187329282 \h </w:instrText>
             </w:r>
             <w:r>
               <w:rPr>
@@ -1499,7 +1503,7 @@
                 <w:noProof/>
                 <w:webHidden/>
               </w:rPr>
-              <w:t>5</w:t>
+              <w:t>4</w:t>
             </w:r>
             <w:r>
               <w:rPr>
@@ -1527,7 +1531,7 @@
               <w14:ligatures w14:val="standardContextual"/>
             </w:rPr>
           </w:pPr>
-          <w:hyperlink w:anchor="_Toc184222133" w:history="1">
+          <w:hyperlink w:anchor="_Toc187329283" w:history="1">
             <w:r>
               <w:rPr>
                 <w:rStyle w:val="Collegamentoipertestuale"/>
@@ -1573,7 +1577,7 @@
                 <w:noProof/>
                 <w:webHidden/>
               </w:rPr>
-              <w:instrText xml:space="preserve"> PAGEREF _Toc184222133 \h </w:instrText>
+              <w:instrText xml:space="preserve"> PAGEREF _Toc187329283 \h </w:instrText>
             </w:r>
             <w:r>
               <w:rPr>
@@ -1593,7 +1597,7 @@
                 <w:noProof/>
                 <w:webHidden/>
               </w:rPr>
-              <w:t>5</w:t>
+              <w:t>4</w:t>
             </w:r>
             <w:r>
               <w:rPr>
@@ -1620,7 +1624,7 @@
               <w14:ligatures w14:val="standardContextual"/>
             </w:rPr>
           </w:pPr>
-          <w:hyperlink w:anchor="_Toc184222134" w:history="1">
+          <w:hyperlink w:anchor="_Toc187329284" w:history="1">
             <w:r>
               <w:rPr>
                 <w:rStyle w:val="Collegamentoipertestuale"/>
@@ -1647,7 +1651,7 @@
                 <w:noProof/>
                 <w:webHidden/>
               </w:rPr>
-              <w:instrText xml:space="preserve"> PAGEREF _Toc184222134 \h </w:instrText>
+              <w:instrText xml:space="preserve"> PAGEREF _Toc187329284 \h </w:instrText>
             </w:r>
             <w:r>
               <w:rPr>
@@ -1667,7 +1671,7 @@
                 <w:noProof/>
                 <w:webHidden/>
               </w:rPr>
-              <w:t>5</w:t>
+              <w:t>4</w:t>
             </w:r>
             <w:r>
               <w:rPr>
@@ -1695,7 +1699,7 @@
               <w14:ligatures w14:val="standardContextual"/>
             </w:rPr>
           </w:pPr>
-          <w:hyperlink w:anchor="_Toc184222135" w:history="1">
+          <w:hyperlink w:anchor="_Toc187329285" w:history="1">
             <w:r>
               <w:rPr>
                 <w:rStyle w:val="Collegamentoipertestuale"/>
@@ -1741,7 +1745,7 @@
                 <w:noProof/>
                 <w:webHidden/>
               </w:rPr>
-              <w:instrText xml:space="preserve"> PAGEREF _Toc184222135 \h </w:instrText>
+              <w:instrText xml:space="preserve"> PAGEREF _Toc187329285 \h </w:instrText>
             </w:r>
             <w:r>
               <w:rPr>
@@ -1789,7 +1793,7 @@
               <w14:ligatures w14:val="standardContextual"/>
             </w:rPr>
           </w:pPr>
-          <w:hyperlink w:anchor="_Toc184222136" w:history="1">
+          <w:hyperlink w:anchor="_Toc187329286" w:history="1">
             <w:r>
               <w:rPr>
                 <w:rStyle w:val="Collegamentoipertestuale"/>
@@ -1835,7 +1839,7 @@
                 <w:noProof/>
                 <w:webHidden/>
               </w:rPr>
-              <w:instrText xml:space="preserve"> PAGEREF _Toc184222136 \h </w:instrText>
+              <w:instrText xml:space="preserve"> PAGEREF _Toc187329286 \h </w:instrText>
             </w:r>
             <w:r>
               <w:rPr>
@@ -1883,7 +1887,7 @@
               <w14:ligatures w14:val="standardContextual"/>
             </w:rPr>
           </w:pPr>
-          <w:hyperlink w:anchor="_Toc184222137" w:history="1">
+          <w:hyperlink w:anchor="_Toc187329287" w:history="1">
             <w:r>
               <w:rPr>
                 <w:rStyle w:val="Collegamentoipertestuale"/>
@@ -1929,7 +1933,7 @@
                 <w:noProof/>
                 <w:webHidden/>
               </w:rPr>
-              <w:instrText xml:space="preserve"> PAGEREF _Toc184222137 \h </w:instrText>
+              <w:instrText xml:space="preserve"> PAGEREF _Toc187329287 \h </w:instrText>
             </w:r>
             <w:r>
               <w:rPr>
@@ -1976,7 +1980,7 @@
               <w14:ligatures w14:val="standardContextual"/>
             </w:rPr>
           </w:pPr>
-          <w:hyperlink w:anchor="_Toc184222138" w:history="1">
+          <w:hyperlink w:anchor="_Toc187329288" w:history="1">
             <w:r>
               <w:rPr>
                 <w:rStyle w:val="Collegamentoipertestuale"/>
@@ -2003,7 +2007,7 @@
                 <w:noProof/>
                 <w:webHidden/>
               </w:rPr>
-              <w:instrText xml:space="preserve"> PAGEREF _Toc184222138 \h </w:instrText>
+              <w:instrText xml:space="preserve"> PAGEREF _Toc187329288 \h </w:instrText>
             </w:r>
             <w:r>
               <w:rPr>
@@ -2050,13 +2054,13 @@
               <w14:ligatures w14:val="standardContextual"/>
             </w:rPr>
           </w:pPr>
-          <w:hyperlink w:anchor="_Toc184222139" w:history="1">
+          <w:hyperlink w:anchor="_Toc187329289" w:history="1">
             <w:r>
               <w:rPr>
                 <w:rStyle w:val="Collegamentoipertestuale"/>
                 <w:noProof/>
               </w:rPr>
-              <w:t>8.2 Gestione account</w:t>
+              <w:t>8.2 Gestione prodotto</w:t>
             </w:r>
             <w:r>
               <w:rPr>
@@ -2077,7 +2081,7 @@
                 <w:noProof/>
                 <w:webHidden/>
               </w:rPr>
-              <w:instrText xml:space="preserve"> PAGEREF _Toc184222139 \h </w:instrText>
+              <w:instrText xml:space="preserve"> PAGEREF _Toc187329289 \h </w:instrText>
             </w:r>
             <w:r>
               <w:rPr>
@@ -2149,7 +2153,7 @@
           <w:numId w:val="1"/>
         </w:numPr>
       </w:pPr>
-      <w:bookmarkStart w:id="4" w:name="_Toc184222125"/>
+      <w:bookmarkStart w:id="4" w:name="_Toc187329275"/>
       <w:r>
         <w:lastRenderedPageBreak/>
         <w:t>Introduzione</w:t>
@@ -2189,7 +2193,7 @@
           <w:numId w:val="1"/>
         </w:numPr>
       </w:pPr>
-      <w:bookmarkStart w:id="5" w:name="_Toc184222126"/>
+      <w:bookmarkStart w:id="5" w:name="_Toc187329276"/>
       <w:r>
         <w:t>Relazione con altri documenti</w:t>
       </w:r>
@@ -2267,7 +2271,7 @@
           <w:numId w:val="1"/>
         </w:numPr>
       </w:pPr>
-      <w:bookmarkStart w:id="6" w:name="_Toc184222127"/>
+      <w:bookmarkStart w:id="6" w:name="_Toc187329277"/>
       <w:r>
         <w:t>Funzionalità</w:t>
       </w:r>
@@ -2356,7 +2360,10 @@
         <w:t xml:space="preserve"> </w:t>
       </w:r>
       <w:r>
-        <w:t>articoli al catalogo</w:t>
+        <w:t>prodotti</w:t>
+      </w:r>
+      <w:r>
+        <w:t xml:space="preserve"> al catalogo</w:t>
       </w:r>
     </w:p>
     <w:p>
@@ -2367,7 +2374,10 @@
         <w:tab/>
       </w:r>
       <w:r>
-        <w:t>Acquistare articoli</w:t>
+        <w:t xml:space="preserve">Acquistare </w:t>
+      </w:r>
+      <w:r>
+        <w:t>prodotti</w:t>
       </w:r>
     </w:p>
     <w:p>
@@ -2393,7 +2403,7 @@
           <w:numId w:val="1"/>
         </w:numPr>
       </w:pPr>
-      <w:bookmarkStart w:id="7" w:name="_Toc184222128"/>
+      <w:bookmarkStart w:id="7" w:name="_Toc187329278"/>
       <w:r>
         <w:lastRenderedPageBreak/>
         <w:t>Criteri di successo/insuccesso</w:t>
@@ -2443,7 +2453,7 @@
           <w:numId w:val="1"/>
         </w:numPr>
       </w:pPr>
-      <w:bookmarkStart w:id="8" w:name="_Toc184222129"/>
+      <w:bookmarkStart w:id="8" w:name="_Toc187329279"/>
       <w:r>
         <w:t>Approccio</w:t>
       </w:r>
@@ -2462,7 +2472,7 @@
         <w:pStyle w:val="Titolo3"/>
         <w:ind w:firstLine="360"/>
       </w:pPr>
-      <w:bookmarkStart w:id="9" w:name="_Toc184222130"/>
+      <w:bookmarkStart w:id="9" w:name="_Toc187329280"/>
       <w:r>
         <w:t>5.1 Testing di unità</w:t>
       </w:r>
@@ -2480,13 +2490,64 @@
           <w:b/>
           <w:bCs/>
         </w:rPr>
-        <w:t>black box</w:t>
+        <w:t>white box</w:t>
       </w:r>
       <w:r>
-        <w:t xml:space="preserve">. Così facendo andremo ad esaminare le funzionalità dell’applicazione ed il comportamento input/output delle singole componenti senza tener conto della loro struttura interna. Essendo per la quasi totalità dei domini impossibile generare tutti i possibili input, verrà partizionato l’input utilizzando la tecnica del Category Partition. I risultati del testing verranno analizzati e usati per correggere gli errori che causano il fallimento del </w:t>
+        <w:t>. In questo modo, sarà possibile esaminare in dettaglio la logica interna e i percorsi di esecuzione delle singole componenti, verificando che tutte le condizioni e i rami del codice siano adeguatamente coperti. L’obiettivo sarà raggiungere un’elevata copertura del codice, sia a livello di istruzioni che di rami, individuando eventuali anomalie o comportamenti non previsti. Verranno progettati casi di test specifici per ciascun percorso logico, al fine di garantire la corretta esecuzione delle operazioni interne delle componenti. I risultati del testing saranno analizzati per identificare e correggere i difetti che compromettono il corretto funzionamento del sistema.</w:t>
+      </w:r>
+    </w:p>
+    <w:p>
+      <w:pPr>
+        <w:pStyle w:val="Titolo3"/>
+        <w:numPr>
+          <w:ilvl w:val="1"/>
+          <w:numId w:val="1"/>
+        </w:numPr>
+      </w:pPr>
+      <w:bookmarkStart w:id="10" w:name="_Toc187329281"/>
+      <w:r>
+        <w:t>Testing di integrazione</w:t>
+      </w:r>
+      <w:bookmarkEnd w:id="10"/>
+    </w:p>
+    <w:p>
+      <w:pPr>
+        <w:ind w:left="360"/>
+      </w:pPr>
+      <w:r>
+        <w:t>Dopo aver sottoposto ogni componente al testing di unità, ed aver corretto gli eventuali errori scaturiti dal test, essi verranno integrati in sottosistemi più grandi per sottoporli ad un test di integrazione. Il testing verrà effettuato seguendo la strategia “Bottom-up” che prevede l’integrazione dal basso verso l’alto.</w:t>
+      </w:r>
+    </w:p>
+    <w:p>
+      <w:pPr>
+        <w:pStyle w:val="Titolo3"/>
+        <w:numPr>
+          <w:ilvl w:val="1"/>
+          <w:numId w:val="1"/>
+        </w:numPr>
+      </w:pPr>
+      <w:bookmarkStart w:id="11" w:name="_Toc187329282"/>
+      <w:r>
+        <w:t>Testing di integrazione</w:t>
+      </w:r>
+      <w:bookmarkEnd w:id="11"/>
+    </w:p>
+    <w:p>
+      <w:pPr>
+        <w:ind w:left="360"/>
+      </w:pPr>
+      <w:r>
+        <w:t>Prima di essere pronto all’uso, il sistema affronterà l’ultima fase di testing, quello di sistema, per dimostrare che siano soddisfatti tutti i requisiti richiesti. Lo scopo di questa fase è testare le funzionalità più importanti, usate maggiormente e con maggior probabilità di fallimento. Per determinare se il sistema rispecchia tutti i requisiti funzionali e globali sarà effettuato il test tramite</w:t>
       </w:r>
       <w:r>
-        <w:t>sistema</w:t>
+        <w:t xml:space="preserve"> il tool </w:t>
+      </w:r>
+      <w:r>
+        <w:rPr>
+          <w:b/>
+          <w:bCs/>
+        </w:rPr>
+        <w:t>Selenium</w:t>
       </w:r>
       <w:r>
         <w:t>.</w:t>
@@ -2494,72 +2555,12 @@
     </w:p>
     <w:p>
       <w:pPr>
-        <w:pStyle w:val="Titolo3"/>
-        <w:numPr>
-          <w:ilvl w:val="1"/>
-          <w:numId w:val="1"/>
-        </w:numPr>
-      </w:pPr>
-      <w:bookmarkStart w:id="10" w:name="_Toc184222131"/>
-      <w:r>
-        <w:t>Testing di integrazione</w:t>
-      </w:r>
-      <w:bookmarkEnd w:id="10"/>
-    </w:p>
-    <w:p>
-      <w:pPr>
-        <w:ind w:left="360"/>
-      </w:pPr>
-      <w:r>
-        <w:t>Dopo aver sottoposto ogni componente al testing di unità, ed aver corretto gli eventuali errori scaturiti dal test, essi verranno integrati in sottosistemi più grandi per sottoporli ad un test di integrazione. Il testing verrà effettuato seguendo la strategia “Bottom-up” che prevede l’integrazione dal basso verso l’alto.</w:t>
-      </w:r>
-    </w:p>
-    <w:p>
-      <w:pPr>
-        <w:pStyle w:val="Titolo3"/>
-        <w:numPr>
-          <w:ilvl w:val="1"/>
-          <w:numId w:val="1"/>
-        </w:numPr>
-      </w:pPr>
-      <w:bookmarkStart w:id="11" w:name="_Toc184222132"/>
-      <w:r>
-        <w:t>Testing di integrazione</w:t>
-      </w:r>
-      <w:bookmarkEnd w:id="11"/>
-    </w:p>
-    <w:p>
-      <w:pPr>
         <w:ind w:left="360"/>
         <w:rPr>
           <w:b/>
           <w:bCs/>
         </w:rPr>
       </w:pPr>
-      <w:r>
-        <w:t xml:space="preserve">Prima di essere pronto all’uso, il sistema affronterà l’ultima fase di testing, quello di sistema, per dimostrare che siano soddisfatti tutti i requisiti richiesti. Lo scopo di questa fase è testare le funzionalità più importanti, usate maggiormente e con maggior probabilità di fallimento. Per determinare se il sistema rispecchia tutti i requisiti funzionali e globali sarà effettuato il test tramite </w:t>
-      </w:r>
-      <w:r>
-        <w:rPr>
-          <w:b/>
-          <w:bCs/>
-        </w:rPr>
-        <w:t>Eclipse</w:t>
-      </w:r>
-      <w:r>
-        <w:rPr>
-          <w:b/>
-          <w:bCs/>
-        </w:rPr>
-        <w:t xml:space="preserve"> IDE</w:t>
-      </w:r>
-      <w:r>
-        <w:rPr>
-          <w:b/>
-          <w:bCs/>
-        </w:rPr>
-        <w:t>.</w:t>
-      </w:r>
     </w:p>
     <w:p>
       <w:pPr>
@@ -2572,23 +2573,15 @@
     </w:p>
     <w:p>
       <w:pPr>
-        <w:ind w:left="360"/>
-        <w:rPr>
-          <w:b/>
-          <w:bCs/>
-        </w:rPr>
-      </w:pPr>
-    </w:p>
-    <w:p>
-      <w:pPr>
         <w:pStyle w:val="Titolo2"/>
         <w:numPr>
           <w:ilvl w:val="0"/>
           <w:numId w:val="1"/>
         </w:numPr>
       </w:pPr>
-      <w:bookmarkStart w:id="12" w:name="_Toc184222133"/>
+      <w:bookmarkStart w:id="12" w:name="_Toc187329283"/>
       <w:r>
+        <w:lastRenderedPageBreak/>
         <w:t>Sospensione e ripresa</w:t>
       </w:r>
       <w:bookmarkEnd w:id="12"/>
@@ -2598,7 +2591,7 @@
         <w:pStyle w:val="Titolo3"/>
         <w:ind w:firstLine="360"/>
       </w:pPr>
-      <w:bookmarkStart w:id="13" w:name="_Toc184222134"/>
+      <w:bookmarkStart w:id="13" w:name="_Toc187329284"/>
       <w:r>
         <w:t>6.1 Criteri di sospensione</w:t>
       </w:r>
@@ -2617,7 +2610,6 @@
         <w:ind w:left="360"/>
       </w:pPr>
       <w:r>
-        <w:lastRenderedPageBreak/>
         <w:t>Questo processo verrà quindi portato avanti quanto più possibile nel tempo senza però rischiare di ritardare la consegna finale del progetto.</w:t>
       </w:r>
     </w:p>
@@ -2629,7 +2621,7 @@
           <w:numId w:val="1"/>
         </w:numPr>
       </w:pPr>
-      <w:bookmarkStart w:id="14" w:name="_Toc184222135"/>
+      <w:bookmarkStart w:id="14" w:name="_Toc187329285"/>
       <w:r>
         <w:t>Criteri di ripresa</w:t>
       </w:r>
@@ -2656,7 +2648,7 @@
           <w:numId w:val="1"/>
         </w:numPr>
       </w:pPr>
-      <w:bookmarkStart w:id="15" w:name="_Toc184222136"/>
+      <w:bookmarkStart w:id="15" w:name="_Toc187329286"/>
       <w:r>
         <w:t>Materiali per il test</w:t>
       </w:r>
@@ -2709,6 +2701,45 @@
     <w:p>
       <w:pPr>
         <w:pStyle w:val="Paragrafoelenco"/>
+        <w:numPr>
+          <w:ilvl w:val="0"/>
+          <w:numId w:val="2"/>
+        </w:numPr>
+      </w:pPr>
+      <w:r>
+        <w:t>Junit</w:t>
+      </w:r>
+    </w:p>
+    <w:p>
+      <w:pPr>
+        <w:pStyle w:val="Paragrafoelenco"/>
+        <w:numPr>
+          <w:ilvl w:val="0"/>
+          <w:numId w:val="2"/>
+        </w:numPr>
+      </w:pPr>
+      <w:r>
+        <w:t>Mockito</w:t>
+      </w:r>
+    </w:p>
+    <w:p>
+      <w:pPr>
+        <w:pStyle w:val="Paragrafoelenco"/>
+        <w:numPr>
+          <w:ilvl w:val="0"/>
+          <w:numId w:val="2"/>
+        </w:numPr>
+      </w:pPr>
+      <w:r>
+        <w:t>Selenium</w:t>
+      </w:r>
+      <w:r>
+        <w:t xml:space="preserve"> IDE</w:t>
+      </w:r>
+    </w:p>
+    <w:p>
+      <w:pPr>
+        <w:pStyle w:val="Paragrafoelenco"/>
         <w:ind w:left="1080"/>
       </w:pPr>
     </w:p>
@@ -2894,9 +2925,8 @@
           <w:numId w:val="1"/>
         </w:numPr>
       </w:pPr>
-      <w:bookmarkStart w:id="16" w:name="_Toc184222137"/>
+      <w:bookmarkStart w:id="16" w:name="_Toc187329287"/>
       <w:r>
-        <w:lastRenderedPageBreak/>
         <w:t>Casi di test</w:t>
       </w:r>
       <w:bookmarkEnd w:id="16"/>
@@ -2906,7 +2936,7 @@
         <w:pStyle w:val="Titolo3"/>
         <w:ind w:firstLine="360"/>
       </w:pPr>
-      <w:bookmarkStart w:id="17" w:name="_Toc184222138"/>
+      <w:bookmarkStart w:id="17" w:name="_Toc187329288"/>
       <w:r>
         <w:t>8.1 Gestione account</w:t>
       </w:r>
@@ -2978,7 +3008,7 @@
         </w:trPr>
         <w:tc>
           <w:tcPr>
-            <w:tcW w:w="10456" w:type="dxa"/>
+            <w:tcW w:w="9628" w:type="dxa"/>
             <w:gridSpan w:val="2"/>
             <w:tcBorders>
               <w:top w:val="single" w:sz="4" w:space="0" w:color="F6C5AC" w:themeColor="accent2" w:themeTint="66"/>
@@ -3025,7 +3055,7 @@
         </w:trPr>
         <w:tc>
           <w:tcPr>
-            <w:tcW w:w="2689" w:type="dxa"/>
+            <w:tcW w:w="2499" w:type="dxa"/>
             <w:tcBorders>
               <w:top w:val="single" w:sz="4" w:space="0" w:color="F6C5AC" w:themeColor="accent2" w:themeTint="66"/>
               <w:left w:val="single" w:sz="4" w:space="0" w:color="F6C5AC" w:themeColor="accent2" w:themeTint="66"/>
@@ -3057,7 +3087,7 @@
         </w:tc>
         <w:tc>
           <w:tcPr>
-            <w:tcW w:w="7767" w:type="dxa"/>
+            <w:tcW w:w="7129" w:type="dxa"/>
             <w:tcBorders>
               <w:top w:val="single" w:sz="4" w:space="0" w:color="F6C5AC" w:themeColor="accent2" w:themeTint="66"/>
               <w:left w:val="single" w:sz="4" w:space="0" w:color="F6C5AC" w:themeColor="accent2" w:themeTint="66"/>
@@ -3094,7 +3124,7 @@
         </w:trPr>
         <w:tc>
           <w:tcPr>
-            <w:tcW w:w="2689" w:type="dxa"/>
+            <w:tcW w:w="2499" w:type="dxa"/>
             <w:tcBorders>
               <w:top w:val="single" w:sz="4" w:space="0" w:color="F6C5AC" w:themeColor="accent2" w:themeTint="66"/>
               <w:left w:val="single" w:sz="4" w:space="0" w:color="F6C5AC" w:themeColor="accent2" w:themeTint="66"/>
@@ -3130,7 +3160,7 @@
         </w:tc>
         <w:tc>
           <w:tcPr>
-            <w:tcW w:w="7767" w:type="dxa"/>
+            <w:tcW w:w="7129" w:type="dxa"/>
             <w:tcBorders>
               <w:top w:val="single" w:sz="4" w:space="0" w:color="F6C5AC" w:themeColor="accent2" w:themeTint="66"/>
               <w:left w:val="single" w:sz="4" w:space="0" w:color="F6C5AC" w:themeColor="accent2" w:themeTint="66"/>
@@ -3179,126 +3209,6 @@
                 <w:bCs/>
               </w:rPr>
               <w:t>formatoEmailValido</w:t>
-            </w:r>
-            <w:r>
-              <w:t>]</w:t>
-            </w:r>
-          </w:p>
-        </w:tc>
-      </w:tr>
-      <w:tr>
-        <w:trPr>
-          <w:trHeight w:val="300"/>
-        </w:trPr>
-        <w:tc>
-          <w:tcPr>
-            <w:tcW w:w="2689" w:type="dxa"/>
-            <w:tcBorders>
-              <w:top w:val="single" w:sz="4" w:space="0" w:color="F6C5AC" w:themeColor="accent2" w:themeTint="66"/>
-              <w:left w:val="single" w:sz="4" w:space="0" w:color="F6C5AC" w:themeColor="accent2" w:themeTint="66"/>
-              <w:bottom w:val="single" w:sz="4" w:space="0" w:color="F6C5AC" w:themeColor="accent2" w:themeTint="66"/>
-              <w:right w:val="single" w:sz="4" w:space="0" w:color="F6C5AC" w:themeColor="accent2" w:themeTint="66"/>
-            </w:tcBorders>
-          </w:tcPr>
-          <w:p>
-            <w:pPr>
-              <w:pStyle w:val="BookPadparag"/>
-              <w:spacing w:before="0"/>
-              <w:jc w:val="center"/>
-            </w:pPr>
-            <w:r>
-              <w:t>Esistenza nel database [</w:t>
-            </w:r>
-            <w:r>
-              <w:rPr>
-                <w:b/>
-                <w:bCs/>
-              </w:rPr>
-              <w:t>ee</w:t>
-            </w:r>
-            <w:r>
-              <w:t>]</w:t>
-            </w:r>
-          </w:p>
-        </w:tc>
-        <w:tc>
-          <w:tcPr>
-            <w:tcW w:w="7767" w:type="dxa"/>
-            <w:tcBorders>
-              <w:top w:val="single" w:sz="4" w:space="0" w:color="F6C5AC" w:themeColor="accent2" w:themeTint="66"/>
-              <w:left w:val="single" w:sz="4" w:space="0" w:color="F6C5AC" w:themeColor="accent2" w:themeTint="66"/>
-              <w:bottom w:val="single" w:sz="4" w:space="0" w:color="F6C5AC" w:themeColor="accent2" w:themeTint="66"/>
-              <w:right w:val="single" w:sz="4" w:space="0" w:color="F6C5AC" w:themeColor="accent2" w:themeTint="66"/>
-            </w:tcBorders>
-          </w:tcPr>
-          <w:p>
-            <w:pPr>
-              <w:pStyle w:val="BookPadparag"/>
-              <w:numPr>
-                <w:ilvl w:val="0"/>
-                <w:numId w:val="4"/>
-              </w:numPr>
-              <w:spacing w:before="0"/>
-              <w:rPr>
-                <w:b/>
-                <w:bCs/>
-              </w:rPr>
-            </w:pPr>
-            <w:r>
-              <w:t xml:space="preserve">Esiste nel database [property </w:t>
-            </w:r>
-            <w:r>
-              <w:rPr>
-                <w:b/>
-                <w:bCs/>
-              </w:rPr>
-              <w:t>emailEsiste</w:t>
-            </w:r>
-            <w:r>
-              <w:t>]</w:t>
-            </w:r>
-          </w:p>
-          <w:p>
-            <w:pPr>
-              <w:pStyle w:val="BookPadparag"/>
-              <w:numPr>
-                <w:ilvl w:val="0"/>
-                <w:numId w:val="4"/>
-              </w:numPr>
-              <w:spacing w:before="0"/>
-            </w:pPr>
-            <w:r>
-              <w:t>Non esiste nel database [</w:t>
-            </w:r>
-            <w:r>
-              <w:rPr>
-                <w:i/>
-                <w:iCs/>
-              </w:rPr>
-              <w:t xml:space="preserve">if </w:t>
-            </w:r>
-            <w:r>
-              <w:rPr>
-                <w:i/>
-                <w:iCs/>
-              </w:rPr>
-              <w:t>formatoEmailValido</w:t>
-            </w:r>
-            <w:r>
-              <w:t>] [</w:t>
-            </w:r>
-            <w:r>
-              <w:t>property</w:t>
-            </w:r>
-            <w:r>
-              <w:t xml:space="preserve"> </w:t>
-            </w:r>
-            <w:r>
-              <w:rPr>
-                <w:b/>
-                <w:bCs/>
-              </w:rPr>
-              <w:t>emailNonEsiste</w:t>
             </w:r>
             <w:r>
               <w:t>]</w:t>
@@ -3950,6 +3860,12 @@
     <w:p/>
     <w:p/>
     <w:p/>
+    <w:p/>
+    <w:p/>
+    <w:p/>
+    <w:p/>
+    <w:p/>
+    <w:p/>
     <w:tbl>
       <w:tblPr>
         <w:tblStyle w:val="Grigliatabella"/>
@@ -3967,7 +3883,7 @@
         </w:trPr>
         <w:tc>
           <w:tcPr>
-            <w:tcW w:w="10456" w:type="dxa"/>
+            <w:tcW w:w="9633" w:type="dxa"/>
             <w:gridSpan w:val="2"/>
             <w:tcBorders>
               <w:top w:val="single" w:sz="4" w:space="0" w:color="F6C5AC" w:themeColor="accent2" w:themeTint="66"/>
@@ -4014,7 +3930,7 @@
         </w:trPr>
         <w:tc>
           <w:tcPr>
-            <w:tcW w:w="1843" w:type="dxa"/>
+            <w:tcW w:w="1792" w:type="dxa"/>
             <w:tcBorders>
               <w:top w:val="single" w:sz="4" w:space="0" w:color="F6C5AC" w:themeColor="accent2" w:themeTint="66"/>
               <w:left w:val="single" w:sz="4" w:space="0" w:color="F6C5AC" w:themeColor="accent2" w:themeTint="66"/>
@@ -4046,7 +3962,7 @@
         </w:tc>
         <w:tc>
           <w:tcPr>
-            <w:tcW w:w="8613" w:type="dxa"/>
+            <w:tcW w:w="7841" w:type="dxa"/>
             <w:tcBorders>
               <w:top w:val="single" w:sz="4" w:space="0" w:color="F6C5AC" w:themeColor="accent2" w:themeTint="66"/>
               <w:left w:val="single" w:sz="4" w:space="0" w:color="F6C5AC" w:themeColor="accent2" w:themeTint="66"/>
@@ -4083,7 +3999,7 @@
         </w:trPr>
         <w:tc>
           <w:tcPr>
-            <w:tcW w:w="1843" w:type="dxa"/>
+            <w:tcW w:w="1792" w:type="dxa"/>
             <w:tcBorders>
               <w:top w:val="single" w:sz="4" w:space="0" w:color="F6C5AC" w:themeColor="accent2" w:themeTint="66"/>
               <w:left w:val="single" w:sz="4" w:space="0" w:color="F6C5AC" w:themeColor="accent2" w:themeTint="66"/>
@@ -4114,7 +4030,7 @@
         </w:tc>
         <w:tc>
           <w:tcPr>
-            <w:tcW w:w="8613" w:type="dxa"/>
+            <w:tcW w:w="7841" w:type="dxa"/>
             <w:tcBorders>
               <w:top w:val="single" w:sz="4" w:space="0" w:color="F6C5AC" w:themeColor="accent2" w:themeTint="66"/>
               <w:left w:val="single" w:sz="4" w:space="0" w:color="F6C5AC" w:themeColor="accent2" w:themeTint="66"/>
@@ -4179,7 +4095,7 @@
         </w:trPr>
         <w:tc>
           <w:tcPr>
-            <w:tcW w:w="1843" w:type="dxa"/>
+            <w:tcW w:w="1792" w:type="dxa"/>
             <w:tcBorders>
               <w:top w:val="single" w:sz="4" w:space="0" w:color="F6C5AC" w:themeColor="accent2" w:themeTint="66"/>
               <w:left w:val="single" w:sz="4" w:space="0" w:color="F6C5AC" w:themeColor="accent2" w:themeTint="66"/>
@@ -4194,7 +4110,6 @@
               <w:jc w:val="center"/>
             </w:pPr>
             <w:r>
-              <w:lastRenderedPageBreak/>
               <w:t>Formato username[</w:t>
             </w:r>
             <w:r>
@@ -4211,7 +4126,7 @@
         </w:tc>
         <w:tc>
           <w:tcPr>
-            <w:tcW w:w="8613" w:type="dxa"/>
+            <w:tcW w:w="7841" w:type="dxa"/>
             <w:tcBorders>
               <w:top w:val="single" w:sz="4" w:space="0" w:color="F6C5AC" w:themeColor="accent2" w:themeTint="66"/>
               <w:left w:val="single" w:sz="4" w:space="0" w:color="F6C5AC" w:themeColor="accent2" w:themeTint="66"/>
@@ -4280,6 +4195,149 @@
                 <w:bCs/>
               </w:rPr>
               <w:t>formatoUsernameValido</w:t>
+            </w:r>
+            <w:r>
+              <w:t>]</w:t>
+            </w:r>
+          </w:p>
+        </w:tc>
+      </w:tr>
+      <w:tr>
+        <w:trPr>
+          <w:trHeight w:val="300"/>
+        </w:trPr>
+        <w:tc>
+          <w:tcPr>
+            <w:tcW w:w="1792" w:type="dxa"/>
+          </w:tcPr>
+          <w:p>
+            <w:pPr>
+              <w:pStyle w:val="BookPadparag"/>
+              <w:spacing w:before="0"/>
+              <w:jc w:val="center"/>
+            </w:pPr>
+            <w:r>
+              <w:t>Esistenza nel database [</w:t>
+            </w:r>
+            <w:r>
+              <w:rPr>
+                <w:b/>
+                <w:bCs/>
+              </w:rPr>
+              <w:t>u</w:t>
+            </w:r>
+            <w:r>
+              <w:rPr>
+                <w:b/>
+                <w:bCs/>
+              </w:rPr>
+              <w:t>e</w:t>
+            </w:r>
+            <w:r>
+              <w:t>]</w:t>
+            </w:r>
+          </w:p>
+        </w:tc>
+        <w:tc>
+          <w:tcPr>
+            <w:tcW w:w="7841" w:type="dxa"/>
+          </w:tcPr>
+          <w:p>
+            <w:pPr>
+              <w:pStyle w:val="BookPadparag"/>
+              <w:numPr>
+                <w:ilvl w:val="0"/>
+                <w:numId w:val="4"/>
+              </w:numPr>
+              <w:spacing w:before="0"/>
+              <w:rPr>
+                <w:b/>
+                <w:bCs/>
+              </w:rPr>
+            </w:pPr>
+            <w:r>
+              <w:t xml:space="preserve">Esiste nel database [property </w:t>
+            </w:r>
+            <w:r>
+              <w:rPr>
+                <w:b/>
+                <w:bCs/>
+              </w:rPr>
+              <w:t>username</w:t>
+            </w:r>
+            <w:r>
+              <w:rPr>
+                <w:b/>
+                <w:bCs/>
+              </w:rPr>
+              <w:t>Esiste</w:t>
+            </w:r>
+            <w:r>
+              <w:t>]</w:t>
+            </w:r>
+          </w:p>
+          <w:p>
+            <w:pPr>
+              <w:pStyle w:val="BookPadparag"/>
+              <w:numPr>
+                <w:ilvl w:val="0"/>
+                <w:numId w:val="4"/>
+              </w:numPr>
+              <w:spacing w:before="0"/>
+            </w:pPr>
+            <w:r>
+              <w:t>Non esiste nel database [</w:t>
+            </w:r>
+            <w:r>
+              <w:rPr>
+                <w:i/>
+                <w:iCs/>
+              </w:rPr>
+              <w:t xml:space="preserve">if </w:t>
+            </w:r>
+            <w:r>
+              <w:rPr>
+                <w:i/>
+                <w:iCs/>
+              </w:rPr>
+              <w:t>formato</w:t>
+            </w:r>
+            <w:r>
+              <w:rPr>
+                <w:i/>
+                <w:iCs/>
+              </w:rPr>
+              <w:t>Username</w:t>
+            </w:r>
+            <w:r>
+              <w:rPr>
+                <w:i/>
+                <w:iCs/>
+              </w:rPr>
+              <w:t>lValido</w:t>
+            </w:r>
+            <w:r>
+              <w:t>] [</w:t>
+            </w:r>
+            <w:r>
+              <w:t>property</w:t>
+            </w:r>
+            <w:r>
+              <w:t xml:space="preserve"> </w:t>
+            </w:r>
+            <w:r>
+              <w:rPr>
+                <w:b/>
+                <w:bCs/>
+              </w:rPr>
+              <w:t>username</w:t>
+            </w:r>
+            <w:r>
+              <w:rPr>
+                <w:b/>
+                <w:bCs/>
+              </w:rPr>
+              <w:t>NonEsiste</w:t>
             </w:r>
             <w:r>
               <w:t>]</w:t>
@@ -5466,6 +5524,7 @@
               <w:rPr>
                 <w:color w:val="80340D" w:themeColor="accent2" w:themeShade="80"/>
               </w:rPr>
+              <w:lastRenderedPageBreak/>
               <w:t xml:space="preserve">Parametro: </w:t>
             </w:r>
             <w:r>
@@ -5722,7 +5781,6 @@
               <w:rPr>
                 <w:color w:val="80340D" w:themeColor="accent2" w:themeShade="80"/>
               </w:rPr>
-              <w:lastRenderedPageBreak/>
               <w:t>Codice</w:t>
             </w:r>
           </w:p>
@@ -5894,7 +5952,13 @@
               <w:spacing w:before="0"/>
             </w:pPr>
             <w:r>
-              <w:t>fe2, ee1</w:t>
+              <w:t xml:space="preserve">fe2, </w:t>
+            </w:r>
+            <w:r>
+              <w:t>lp</w:t>
+            </w:r>
+            <w:r>
+              <w:t>1</w:t>
             </w:r>
           </w:p>
         </w:tc>
@@ -5962,7 +6026,19 @@
               <w:spacing w:before="0"/>
             </w:pPr>
             <w:r>
-              <w:t>fe2, ee2, lp1</w:t>
+              <w:t xml:space="preserve">fe2, </w:t>
+            </w:r>
+            <w:r>
+              <w:t>lp</w:t>
+            </w:r>
+            <w:r>
+              <w:t xml:space="preserve">2, </w:t>
+            </w:r>
+            <w:r>
+              <w:t>f</w:t>
+            </w:r>
+            <w:r>
+              <w:t>p1</w:t>
             </w:r>
           </w:p>
         </w:tc>
@@ -6030,7 +6106,25 @@
               <w:spacing w:before="0"/>
             </w:pPr>
             <w:r>
-              <w:t>fe2, ee2, lp2, fp1</w:t>
+              <w:t xml:space="preserve">fe2, </w:t>
+            </w:r>
+            <w:r>
+              <w:t>lp</w:t>
+            </w:r>
+            <w:r>
+              <w:t xml:space="preserve">2, </w:t>
+            </w:r>
+            <w:r>
+              <w:t>fp</w:t>
+            </w:r>
+            <w:r>
+              <w:t xml:space="preserve">2, </w:t>
+            </w:r>
+            <w:r>
+              <w:t>e</w:t>
+            </w:r>
+            <w:r>
+              <w:t>p1</w:t>
             </w:r>
           </w:p>
         </w:tc>
@@ -6098,7 +6192,31 @@
               <w:spacing w:before="0"/>
             </w:pPr>
             <w:r>
-              <w:t>fe2, ee2, lp2, fp2, ep1</w:t>
+              <w:t xml:space="preserve">fe2, </w:t>
+            </w:r>
+            <w:r>
+              <w:t>lp</w:t>
+            </w:r>
+            <w:r>
+              <w:t xml:space="preserve">2, </w:t>
+            </w:r>
+            <w:r>
+              <w:t>f</w:t>
+            </w:r>
+            <w:r>
+              <w:t xml:space="preserve">p2, </w:t>
+            </w:r>
+            <w:r>
+              <w:t>e</w:t>
+            </w:r>
+            <w:r>
+              <w:t xml:space="preserve">p2, </w:t>
+            </w:r>
+            <w:r>
+              <w:t>lu</w:t>
+            </w:r>
+            <w:r>
+              <w:t>1</w:t>
             </w:r>
           </w:p>
         </w:tc>
@@ -6166,7 +6284,37 @@
               <w:spacing w:before="0"/>
             </w:pPr>
             <w:r>
-              <w:t>fe2, ee2, lp2, fp2, ep2, lu1</w:t>
+              <w:t xml:space="preserve">fe2, </w:t>
+            </w:r>
+            <w:r>
+              <w:t>lp</w:t>
+            </w:r>
+            <w:r>
+              <w:t xml:space="preserve">2, </w:t>
+            </w:r>
+            <w:r>
+              <w:t>f</w:t>
+            </w:r>
+            <w:r>
+              <w:t xml:space="preserve">p2, </w:t>
+            </w:r>
+            <w:r>
+              <w:t>e</w:t>
+            </w:r>
+            <w:r>
+              <w:t xml:space="preserve">p2, </w:t>
+            </w:r>
+            <w:r>
+              <w:t>lu</w:t>
+            </w:r>
+            <w:r>
+              <w:t xml:space="preserve">2, </w:t>
+            </w:r>
+            <w:r>
+              <w:t>f</w:t>
+            </w:r>
+            <w:r>
+              <w:t>u1</w:t>
             </w:r>
           </w:p>
         </w:tc>
@@ -6234,7 +6382,43 @@
               <w:spacing w:before="0"/>
             </w:pPr>
             <w:r>
-              <w:t>fe2, ee2, lp2, fp2, ep2, lu2,fu1</w:t>
+              <w:t xml:space="preserve">fe2, </w:t>
+            </w:r>
+            <w:r>
+              <w:t>lp</w:t>
+            </w:r>
+            <w:r>
+              <w:t xml:space="preserve">2, </w:t>
+            </w:r>
+            <w:r>
+              <w:t>f</w:t>
+            </w:r>
+            <w:r>
+              <w:t xml:space="preserve">p2, </w:t>
+            </w:r>
+            <w:r>
+              <w:t>e</w:t>
+            </w:r>
+            <w:r>
+              <w:t xml:space="preserve">p2, </w:t>
+            </w:r>
+            <w:r>
+              <w:t>lu</w:t>
+            </w:r>
+            <w:r>
+              <w:t xml:space="preserve">2, </w:t>
+            </w:r>
+            <w:r>
+              <w:t>fu</w:t>
+            </w:r>
+            <w:r>
+              <w:t>2,</w:t>
+            </w:r>
+            <w:r>
+              <w:t>ue</w:t>
+            </w:r>
+            <w:r>
+              <w:t>1</w:t>
             </w:r>
           </w:p>
         </w:tc>
@@ -6302,7 +6486,7 @@
               <w:spacing w:before="0"/>
             </w:pPr>
             <w:r>
-              <w:t>fe2, ee2, lp2, fp2, ep2, lu2,fu2, ln1</w:t>
+              <w:t>fe2, lp2, fp2, ep2, lu2, fu2, ue2, ln1</w:t>
             </w:r>
           </w:p>
         </w:tc>
@@ -6370,7 +6554,7 @@
               <w:spacing w:before="0"/>
             </w:pPr>
             <w:r>
-              <w:t>fe2, ee2, lp2, fp2, ep2, lu2,fu2, ln2, fn1</w:t>
+              <w:t>fe2, lp2, fp2, ep2, lu2, fu2, ue2, ln2, fn1</w:t>
             </w:r>
           </w:p>
         </w:tc>
@@ -6438,7 +6622,7 @@
               <w:spacing w:before="0"/>
             </w:pPr>
             <w:r>
-              <w:t>fe2, ee2, lp2, fp2, ep2, lu2,fu2, ln2, fn2, lc1</w:t>
+              <w:t>fe2, lp2, fp2, ep2, lu2, fu2, ue2, ln2, fn2, lc1</w:t>
             </w:r>
           </w:p>
         </w:tc>
@@ -6512,7 +6696,7 @@
               <w:spacing w:before="0"/>
             </w:pPr>
             <w:r>
-              <w:t>fe2, ee2, lp2, fp2, ep2, lu2,fu2, ln2, fn2, lc2, fc1</w:t>
+              <w:t>fe2, lp2, fp2, ep2, lu2, fu2, ue2, ln2, fn2, lc2, fc1</w:t>
             </w:r>
           </w:p>
         </w:tc>
@@ -6586,7 +6770,7 @@
               <w:spacing w:before="0"/>
             </w:pPr>
             <w:r>
-              <w:t>fe2, ee2, lp2, fp2, ep2, lu2,fu2, ln2, fn2, lc2, fc2, fd1</w:t>
+              <w:t>fe2, lp2, fp2, ep2, lu2, fu2, ue2, ln2, fn2, lc2, fc2, fd1</w:t>
             </w:r>
           </w:p>
         </w:tc>
@@ -6660,13 +6844,7 @@
               <w:spacing w:before="0"/>
             </w:pPr>
             <w:r>
-              <w:t xml:space="preserve">fe2, ee2, lp2, fp2, ep2, lu2,fu2, ln2, fn2, lc2, fc2, fd2, </w:t>
-            </w:r>
-            <w:r>
-              <w:t>cc</w:t>
-            </w:r>
-            <w:r>
-              <w:t>1</w:t>
+              <w:t>fe2, lp2, fp2, ep2, lu2, fu2, ue2, ln2, fn2, lc2, fc2, fd2, cc1</w:t>
             </w:r>
           </w:p>
         </w:tc>
@@ -6740,13 +6918,7 @@
               <w:spacing w:before="0"/>
             </w:pPr>
             <w:r>
-              <w:t xml:space="preserve">fe2, ee2, lp2, fp2, ep2, lu2,fu2, ln2, fn2, lc2, fc2, fd2, </w:t>
-            </w:r>
-            <w:r>
-              <w:t>cc</w:t>
-            </w:r>
-            <w:r>
-              <w:t>2</w:t>
+              <w:t>fe2, lp2, fp2, ep2, lu2, fu2, ue2, ln2, fn2, lc2, fc2, fd2, cc2</w:t>
             </w:r>
           </w:p>
         </w:tc>
@@ -6773,7 +6945,6 @@
         </w:tc>
       </w:tr>
     </w:tbl>
-    <w:p/>
     <w:p/>
     <w:p/>
     <w:p>
@@ -6833,8 +7004,8 @@
         <w:tblLook w:val="04A0" w:firstRow="1" w:lastRow="0" w:firstColumn="1" w:lastColumn="0" w:noHBand="0" w:noVBand="1"/>
       </w:tblPr>
       <w:tblGrid>
-        <w:gridCol w:w="2646"/>
-        <w:gridCol w:w="6982"/>
+        <w:gridCol w:w="2633"/>
+        <w:gridCol w:w="6995"/>
       </w:tblGrid>
       <w:tr>
         <w:trPr>
@@ -6865,7 +7036,13 @@
               <w:rPr>
                 <w:color w:val="80340D" w:themeColor="accent2" w:themeShade="80"/>
               </w:rPr>
-              <w:t>Parametro: email</w:t>
+              <w:t xml:space="preserve">Parametro: </w:t>
+            </w:r>
+            <w:r>
+              <w:rPr>
+                <w:color w:val="80340D" w:themeColor="accent2" w:themeShade="80"/>
+              </w:rPr>
+              <w:t>username</w:t>
             </w:r>
           </w:p>
           <w:p>
@@ -6974,7 +7151,14 @@
                 <w:b/>
                 <w:bCs/>
               </w:rPr>
-              <w:t>ee</w:t>
+              <w:t>u</w:t>
+            </w:r>
+            <w:r>
+              <w:rPr>
+                <w:b/>
+                <w:bCs/>
+              </w:rPr>
+              <w:t>e</w:t>
             </w:r>
             <w:r>
               <w:t>]</w:t>
@@ -7001,14 +7185,27 @@
               <w:spacing w:before="0"/>
             </w:pPr>
             <w:r>
-              <w:t xml:space="preserve">L'email non esiste nel database [property </w:t>
-            </w:r>
-            <w:r>
-              <w:rPr>
-                <w:b/>
-                <w:bCs/>
-              </w:rPr>
-              <w:t>emailNonEsiste</w:t>
+              <w:t>L'</w:t>
+            </w:r>
+            <w:r>
+              <w:t>username</w:t>
+            </w:r>
+            <w:r>
+              <w:t xml:space="preserve"> non esiste nel database [property </w:t>
+            </w:r>
+            <w:r>
+              <w:rPr>
+                <w:b/>
+                <w:bCs/>
+              </w:rPr>
+              <w:t>username</w:t>
+            </w:r>
+            <w:r>
+              <w:rPr>
+                <w:b/>
+                <w:bCs/>
+              </w:rPr>
+              <w:t>NonEsiste</w:t>
             </w:r>
             <w:r>
               <w:t>]</w:t>
@@ -7024,14 +7221,30 @@
               <w:spacing w:before="0"/>
             </w:pPr>
             <w:r>
-              <w:t xml:space="preserve">L'email esiste nel database [property </w:t>
-            </w:r>
-            <w:r>
-              <w:rPr>
-                <w:b/>
-                <w:bCs/>
-              </w:rPr>
-              <w:t>emailEsiste</w:t>
+              <w:t>L'</w:t>
+            </w:r>
+            <w:r>
+              <w:t>username</w:t>
+            </w:r>
+            <w:r>
+              <w:t xml:space="preserve"> esiste nel database [property</w:t>
+            </w:r>
+            <w:r>
+              <w:t xml:space="preserve"> </w:t>
+            </w:r>
+            <w:r>
+              <w:rPr>
+                <w:b/>
+                <w:bCs/>
+              </w:rPr>
+              <w:t>username</w:t>
+            </w:r>
+            <w:r>
+              <w:rPr>
+                <w:b/>
+                <w:bCs/>
+              </w:rPr>
+              <w:t>Esiste</w:t>
             </w:r>
             <w:r>
               <w:t>]</w:t>
@@ -7040,6 +7253,9 @@
         </w:tc>
       </w:tr>
     </w:tbl>
+    <w:p/>
+    <w:p/>
+    <w:p/>
     <w:p/>
     <w:tbl>
       <w:tblPr>
@@ -7089,6 +7305,9 @@
               <w:spacing w:before="0"/>
               <w:jc w:val="center"/>
             </w:pPr>
+            <w:r>
+              <w:t>user</w:t>
+            </w:r>
           </w:p>
         </w:tc>
       </w:tr>
@@ -7398,7 +7617,10 @@
               <w:spacing w:before="0"/>
             </w:pPr>
             <w:r>
-              <w:t>ee1</w:t>
+              <w:t>u</w:t>
+            </w:r>
+            <w:r>
+              <w:t>e1</w:t>
             </w:r>
           </w:p>
         </w:tc>
@@ -7466,7 +7688,10 @@
               <w:spacing w:before="0"/>
             </w:pPr>
             <w:r>
-              <w:t>ee2, cp1</w:t>
+              <w:t>u</w:t>
+            </w:r>
+            <w:r>
+              <w:t>e2, cp1</w:t>
             </w:r>
           </w:p>
         </w:tc>
@@ -7534,7 +7759,10 @@
               <w:spacing w:before="0"/>
             </w:pPr>
             <w:r>
-              <w:t>ee2, cp2</w:t>
+              <w:t>u</w:t>
+            </w:r>
+            <w:r>
+              <w:t>e2, cp2</w:t>
             </w:r>
           </w:p>
         </w:tc>
@@ -7567,10 +7795,12 @@
         <w:pStyle w:val="Titolo3"/>
         <w:ind w:firstLine="360"/>
       </w:pPr>
-      <w:bookmarkStart w:id="18" w:name="_Toc184222139"/>
+      <w:bookmarkStart w:id="18" w:name="_Toc187329289"/>
       <w:r>
-        <w:lastRenderedPageBreak/>
-        <w:t>8.2 Gestione account</w:t>
+        <w:t xml:space="preserve">8.2 Gestione </w:t>
+      </w:r>
+      <w:r>
+        <w:t>prodotto</w:t>
       </w:r>
       <w:bookmarkEnd w:id="18"/>
     </w:p>
@@ -7820,7 +8050,7 @@
               <w:spacing w:before="0"/>
             </w:pPr>
             <w:r>
-              <w:t xml:space="preserve">Non rispetta il formato del nome [property </w:t>
+              <w:t xml:space="preserve">Non rispetta il formato [property </w:t>
             </w:r>
             <w:r>
               <w:rPr>
@@ -7843,7 +8073,7 @@
               <w:spacing w:before="0"/>
             </w:pPr>
             <w:r>
-              <w:t xml:space="preserve">Rispetta il formato del nome [property </w:t>
+              <w:t xml:space="preserve">Rispetta il formato [property </w:t>
             </w:r>
             <w:r>
               <w:rPr>
@@ -8041,7 +8271,7 @@
               <w:spacing w:before="0"/>
             </w:pPr>
             <w:r>
-              <w:t xml:space="preserve">Non rispetta il formato del prezzo [property </w:t>
+              <w:t xml:space="preserve">Non rispetta il formato [property </w:t>
             </w:r>
             <w:r>
               <w:rPr>
@@ -8064,7 +8294,13 @@
               <w:spacing w:before="0"/>
             </w:pPr>
             <w:r>
-              <w:t xml:space="preserve">Rispetta il formato del prezzo [property </w:t>
+              <w:t xml:space="preserve">Rispetta il formato </w:t>
+            </w:r>
+            <w:r>
+              <w:t>[</w:t>
+            </w:r>
+            <w:r>
+              <w:t xml:space="preserve">property </w:t>
             </w:r>
             <w:r>
               <w:rPr>
@@ -8262,7 +8498,7 @@
               <w:spacing w:before="0"/>
             </w:pPr>
             <w:r>
-              <w:t xml:space="preserve">Non rispetta il formato della marca [property </w:t>
+              <w:t xml:space="preserve">Non rispetta il formato [property </w:t>
             </w:r>
             <w:r>
               <w:rPr>
@@ -8285,7 +8521,7 @@
               <w:spacing w:before="0"/>
             </w:pPr>
             <w:r>
-              <w:t xml:space="preserve">Rispetta il formato della marca [property </w:t>
+              <w:t xml:space="preserve">Rispetta il formato [property </w:t>
             </w:r>
             <w:r>
               <w:rPr>
@@ -8560,6 +8796,8 @@
       </w:tr>
     </w:tbl>
     <w:p/>
+    <w:p/>
+    <w:p/>
     <w:tbl>
       <w:tblPr>
         <w:tblStyle w:val="Grigliatabella"/>
@@ -8817,403 +9055,6 @@
       </w:tr>
     </w:tbl>
     <w:p/>
-    <w:tbl>
-      <w:tblPr>
-        <w:tblStyle w:val="Grigliatabella"/>
-        <w:tblW w:w="0" w:type="auto"/>
-        <w:tblLook w:val="04A0" w:firstRow="1" w:lastRow="0" w:firstColumn="1" w:lastColumn="0" w:noHBand="0" w:noVBand="1"/>
-      </w:tblPr>
-      <w:tblGrid>
-        <w:gridCol w:w="2506"/>
-        <w:gridCol w:w="7122"/>
-      </w:tblGrid>
-      <w:tr>
-        <w:trPr>
-          <w:trHeight w:val="300"/>
-        </w:trPr>
-        <w:tc>
-          <w:tcPr>
-            <w:tcW w:w="10456" w:type="dxa"/>
-            <w:gridSpan w:val="2"/>
-            <w:tcBorders>
-              <w:top w:val="single" w:sz="4" w:space="0" w:color="F6C5AC" w:themeColor="accent2" w:themeTint="66"/>
-              <w:left w:val="single" w:sz="4" w:space="0" w:color="F6C5AC" w:themeColor="accent2" w:themeTint="66"/>
-              <w:bottom w:val="single" w:sz="4" w:space="0" w:color="F6C5AC" w:themeColor="accent2" w:themeTint="66"/>
-              <w:right w:val="single" w:sz="4" w:space="0" w:color="F6C5AC" w:themeColor="accent2" w:themeTint="66"/>
-            </w:tcBorders>
-            <w:shd w:val="clear" w:color="auto" w:fill="F1A983" w:themeFill="accent2" w:themeFillTint="99"/>
-          </w:tcPr>
-          <w:p>
-            <w:pPr>
-              <w:pStyle w:val="BookPadparag"/>
-              <w:spacing w:before="0"/>
-              <w:jc w:val="center"/>
-              <w:rPr>
-                <w:color w:val="80340D" w:themeColor="accent2" w:themeShade="80"/>
-              </w:rPr>
-            </w:pPr>
-            <w:r>
-              <w:rPr>
-                <w:color w:val="80340D" w:themeColor="accent2" w:themeShade="80"/>
-              </w:rPr>
-              <w:t xml:space="preserve">Parametro: </w:t>
-            </w:r>
-            <w:r>
-              <w:rPr>
-                <w:color w:val="80340D" w:themeColor="accent2" w:themeShade="80"/>
-              </w:rPr>
-              <w:t>codice</w:t>
-            </w:r>
-          </w:p>
-          <w:p>
-            <w:pPr>
-              <w:pStyle w:val="BookPadparag"/>
-              <w:spacing w:before="0"/>
-              <w:jc w:val="center"/>
-            </w:pPr>
-          </w:p>
-        </w:tc>
-      </w:tr>
-      <w:tr>
-        <w:trPr>
-          <w:trHeight w:val="300"/>
-        </w:trPr>
-        <w:tc>
-          <w:tcPr>
-            <w:tcW w:w="2689" w:type="dxa"/>
-            <w:tcBorders>
-              <w:top w:val="single" w:sz="4" w:space="0" w:color="F6C5AC" w:themeColor="accent2" w:themeTint="66"/>
-              <w:left w:val="single" w:sz="4" w:space="0" w:color="F6C5AC" w:themeColor="accent2" w:themeTint="66"/>
-              <w:bottom w:val="single" w:sz="4" w:space="0" w:color="F6C5AC" w:themeColor="accent2" w:themeTint="66"/>
-              <w:right w:val="single" w:sz="4" w:space="0" w:color="F6C5AC" w:themeColor="accent2" w:themeTint="66"/>
-            </w:tcBorders>
-            <w:shd w:val="clear" w:color="auto" w:fill="BF4E14" w:themeFill="accent2" w:themeFillShade="BF"/>
-          </w:tcPr>
-          <w:p>
-            <w:pPr>
-              <w:pStyle w:val="BookPadparag"/>
-              <w:spacing w:before="0"/>
-              <w:jc w:val="center"/>
-              <w:rPr>
-                <w:b/>
-                <w:bCs/>
-                <w:color w:val="FFFFFF" w:themeColor="background1"/>
-              </w:rPr>
-            </w:pPr>
-            <w:r>
-              <w:rPr>
-                <w:b/>
-                <w:bCs/>
-                <w:color w:val="FFFFFF" w:themeColor="background1"/>
-              </w:rPr>
-              <w:t>CATEGORIE</w:t>
-            </w:r>
-          </w:p>
-        </w:tc>
-        <w:tc>
-          <w:tcPr>
-            <w:tcW w:w="7767" w:type="dxa"/>
-            <w:tcBorders>
-              <w:top w:val="single" w:sz="4" w:space="0" w:color="F6C5AC" w:themeColor="accent2" w:themeTint="66"/>
-              <w:left w:val="single" w:sz="4" w:space="0" w:color="F6C5AC" w:themeColor="accent2" w:themeTint="66"/>
-              <w:bottom w:val="single" w:sz="4" w:space="0" w:color="F6C5AC" w:themeColor="accent2" w:themeTint="66"/>
-              <w:right w:val="single" w:sz="4" w:space="0" w:color="F6C5AC" w:themeColor="accent2" w:themeTint="66"/>
-            </w:tcBorders>
-            <w:shd w:val="clear" w:color="auto" w:fill="BF4E14" w:themeFill="accent2" w:themeFillShade="BF"/>
-          </w:tcPr>
-          <w:p>
-            <w:pPr>
-              <w:pStyle w:val="BookPadparag"/>
-              <w:spacing w:before="0"/>
-              <w:jc w:val="center"/>
-              <w:rPr>
-                <w:b/>
-                <w:bCs/>
-                <w:color w:val="FFFFFF" w:themeColor="background1"/>
-              </w:rPr>
-            </w:pPr>
-            <w:r>
-              <w:rPr>
-                <w:b/>
-                <w:bCs/>
-                <w:color w:val="FFFFFF" w:themeColor="background1"/>
-              </w:rPr>
-              <w:t>SCELTE</w:t>
-            </w:r>
-          </w:p>
-        </w:tc>
-      </w:tr>
-      <w:tr>
-        <w:trPr>
-          <w:trHeight w:val="300"/>
-        </w:trPr>
-        <w:tc>
-          <w:tcPr>
-            <w:tcW w:w="2689" w:type="dxa"/>
-            <w:tcBorders>
-              <w:top w:val="single" w:sz="4" w:space="0" w:color="F6C5AC" w:themeColor="accent2" w:themeTint="66"/>
-              <w:left w:val="single" w:sz="4" w:space="0" w:color="F6C5AC" w:themeColor="accent2" w:themeTint="66"/>
-              <w:bottom w:val="single" w:sz="4" w:space="0" w:color="F6C5AC" w:themeColor="accent2" w:themeTint="66"/>
-              <w:right w:val="single" w:sz="4" w:space="0" w:color="F6C5AC" w:themeColor="accent2" w:themeTint="66"/>
-            </w:tcBorders>
-          </w:tcPr>
-          <w:p>
-            <w:pPr>
-              <w:pStyle w:val="BookPadparag"/>
-              <w:spacing w:before="0"/>
-              <w:jc w:val="center"/>
-            </w:pPr>
-            <w:r>
-              <w:t>Formato codice[</w:t>
-            </w:r>
-            <w:r>
-              <w:rPr>
-                <w:b/>
-              </w:rPr>
-              <w:t>f</w:t>
-            </w:r>
-            <w:r>
-              <w:rPr>
-                <w:b/>
-              </w:rPr>
-              <w:t>c</w:t>
-            </w:r>
-            <w:r>
-              <w:t>]</w:t>
-            </w:r>
-          </w:p>
-        </w:tc>
-        <w:tc>
-          <w:tcPr>
-            <w:tcW w:w="7767" w:type="dxa"/>
-            <w:tcBorders>
-              <w:top w:val="single" w:sz="4" w:space="0" w:color="F6C5AC" w:themeColor="accent2" w:themeTint="66"/>
-              <w:left w:val="single" w:sz="4" w:space="0" w:color="F6C5AC" w:themeColor="accent2" w:themeTint="66"/>
-              <w:bottom w:val="single" w:sz="4" w:space="0" w:color="F6C5AC" w:themeColor="accent2" w:themeTint="66"/>
-              <w:right w:val="single" w:sz="4" w:space="0" w:color="F6C5AC" w:themeColor="accent2" w:themeTint="66"/>
-            </w:tcBorders>
-          </w:tcPr>
-          <w:p>
-            <w:pPr>
-              <w:pStyle w:val="BookPadparag"/>
-              <w:spacing w:before="0"/>
-              <w:ind w:left="360"/>
-            </w:pPr>
-            <w:r>
-              <w:t xml:space="preserve">1. </w:t>
-            </w:r>
-            <w:r>
-              <w:t xml:space="preserve">Non rispetta il formato [property </w:t>
-            </w:r>
-            <w:r>
-              <w:rPr>
-                <w:b/>
-                <w:bCs/>
-              </w:rPr>
-              <w:t>formato</w:t>
-            </w:r>
-            <w:r>
-              <w:rPr>
-                <w:b/>
-                <w:bCs/>
-              </w:rPr>
-              <w:t>Codice</w:t>
-            </w:r>
-            <w:r>
-              <w:rPr>
-                <w:b/>
-                <w:bCs/>
-              </w:rPr>
-              <w:t>NonValido</w:t>
-            </w:r>
-            <w:r>
-              <w:t>]</w:t>
-            </w:r>
-          </w:p>
-          <w:p>
-            <w:pPr>
-              <w:pStyle w:val="BookPadparag"/>
-              <w:spacing w:before="0"/>
-              <w:ind w:left="360"/>
-            </w:pPr>
-            <w:r>
-              <w:t xml:space="preserve">2. </w:t>
-            </w:r>
-            <w:r>
-              <w:t xml:space="preserve">Rispetta il formato [property </w:t>
-            </w:r>
-            <w:r>
-              <w:rPr>
-                <w:b/>
-                <w:bCs/>
-              </w:rPr>
-              <w:t>formato</w:t>
-            </w:r>
-            <w:r>
-              <w:rPr>
-                <w:b/>
-                <w:bCs/>
-              </w:rPr>
-              <w:t>Codice</w:t>
-            </w:r>
-            <w:r>
-              <w:rPr>
-                <w:b/>
-                <w:bCs/>
-              </w:rPr>
-              <w:t>Valido</w:t>
-            </w:r>
-            <w:r>
-              <w:t>]</w:t>
-            </w:r>
-          </w:p>
-        </w:tc>
-      </w:tr>
-      <w:tr>
-        <w:trPr>
-          <w:trHeight w:val="300"/>
-        </w:trPr>
-        <w:tc>
-          <w:tcPr>
-            <w:tcW w:w="2689" w:type="dxa"/>
-            <w:tcBorders>
-              <w:top w:val="single" w:sz="4" w:space="0" w:color="F6C5AC" w:themeColor="accent2" w:themeTint="66"/>
-              <w:left w:val="single" w:sz="4" w:space="0" w:color="F6C5AC" w:themeColor="accent2" w:themeTint="66"/>
-              <w:bottom w:val="single" w:sz="4" w:space="0" w:color="F6C5AC" w:themeColor="accent2" w:themeTint="66"/>
-              <w:right w:val="single" w:sz="4" w:space="0" w:color="F6C5AC" w:themeColor="accent2" w:themeTint="66"/>
-            </w:tcBorders>
-          </w:tcPr>
-          <w:p>
-            <w:pPr>
-              <w:pStyle w:val="BookPadparag"/>
-              <w:spacing w:before="0"/>
-              <w:jc w:val="center"/>
-            </w:pPr>
-            <w:r>
-              <w:t>Esistenza nel database [</w:t>
-            </w:r>
-            <w:r>
-              <w:rPr>
-                <w:b/>
-                <w:bCs/>
-              </w:rPr>
-              <w:t>ee</w:t>
-            </w:r>
-            <w:r>
-              <w:t>]</w:t>
-            </w:r>
-          </w:p>
-        </w:tc>
-        <w:tc>
-          <w:tcPr>
-            <w:tcW w:w="7767" w:type="dxa"/>
-            <w:tcBorders>
-              <w:top w:val="single" w:sz="4" w:space="0" w:color="F6C5AC" w:themeColor="accent2" w:themeTint="66"/>
-              <w:left w:val="single" w:sz="4" w:space="0" w:color="F6C5AC" w:themeColor="accent2" w:themeTint="66"/>
-              <w:bottom w:val="single" w:sz="4" w:space="0" w:color="F6C5AC" w:themeColor="accent2" w:themeTint="66"/>
-              <w:right w:val="single" w:sz="4" w:space="0" w:color="F6C5AC" w:themeColor="accent2" w:themeTint="66"/>
-            </w:tcBorders>
-          </w:tcPr>
-          <w:p>
-            <w:pPr>
-              <w:pStyle w:val="BookPadparag"/>
-              <w:spacing w:before="0"/>
-              <w:ind w:left="360"/>
-              <w:rPr>
-                <w:b/>
-                <w:bCs/>
-              </w:rPr>
-            </w:pPr>
-            <w:r>
-              <w:t xml:space="preserve">1. </w:t>
-            </w:r>
-            <w:r>
-              <w:t xml:space="preserve">Esiste nel database [property </w:t>
-            </w:r>
-            <w:r>
-              <w:rPr>
-                <w:b/>
-                <w:bCs/>
-              </w:rPr>
-              <w:t>codice</w:t>
-            </w:r>
-            <w:r>
-              <w:rPr>
-                <w:b/>
-                <w:bCs/>
-              </w:rPr>
-              <w:t>Esiste</w:t>
-            </w:r>
-            <w:r>
-              <w:t>]</w:t>
-            </w:r>
-          </w:p>
-          <w:p>
-            <w:pPr>
-              <w:pStyle w:val="BookPadparag"/>
-              <w:spacing w:before="0"/>
-              <w:ind w:left="360"/>
-            </w:pPr>
-            <w:r>
-              <w:t xml:space="preserve">2. </w:t>
-            </w:r>
-            <w:r>
-              <w:t>Non esiste nel database [</w:t>
-            </w:r>
-            <w:r>
-              <w:rPr>
-                <w:i/>
-                <w:iCs/>
-              </w:rPr>
-              <w:t xml:space="preserve">if </w:t>
-            </w:r>
-            <w:r>
-              <w:rPr>
-                <w:i/>
-                <w:iCs/>
-              </w:rPr>
-              <w:t>formato</w:t>
-            </w:r>
-            <w:r>
-              <w:rPr>
-                <w:i/>
-                <w:iCs/>
-              </w:rPr>
-              <w:t>Codice</w:t>
-            </w:r>
-            <w:r>
-              <w:rPr>
-                <w:i/>
-                <w:iCs/>
-              </w:rPr>
-              <w:t>Valido</w:t>
-            </w:r>
-            <w:r>
-              <w:t>] [</w:t>
-            </w:r>
-            <w:r>
-              <w:t>property</w:t>
-            </w:r>
-            <w:r>
-              <w:t xml:space="preserve"> </w:t>
-            </w:r>
-            <w:r>
-              <w:t>codice</w:t>
-            </w:r>
-            <w:r>
-              <w:rPr>
-                <w:b/>
-                <w:bCs/>
-              </w:rPr>
-              <w:t>NonEsiste</w:t>
-            </w:r>
-            <w:r>
-              <w:t>]</w:t>
-            </w:r>
-          </w:p>
-        </w:tc>
-      </w:tr>
-    </w:tbl>
     <w:p/>
     <w:tbl>
       <w:tblPr>
@@ -9254,7 +9095,6 @@
               <w:rPr>
                 <w:color w:val="80340D" w:themeColor="accent2" w:themeShade="80"/>
               </w:rPr>
-              <w:lastRenderedPageBreak/>
               <w:t>Codice</w:t>
             </w:r>
           </w:p>
@@ -9698,7 +9538,7 @@
               <w:spacing w:before="0"/>
             </w:pPr>
             <w:r>
-              <w:t>Fn2, fp2, fm2, fd2, fdd2, fc1</w:t>
+              <w:t>Fn2, fp2, fm2, fd2, fdd2</w:t>
             </w:r>
           </w:p>
         </w:tc>
@@ -9719,143 +9559,7 @@
               <w:spacing w:before="0"/>
             </w:pPr>
             <w:r>
-              <w:t>Errore</w:t>
-            </w:r>
-          </w:p>
-        </w:tc>
-      </w:tr>
-      <w:tr>
-        <w:trPr>
-          <w:trHeight w:val="300"/>
-        </w:trPr>
-        <w:tc>
-          <w:tcPr>
-            <w:tcW w:w="3225" w:type="dxa"/>
-            <w:tcBorders>
-              <w:top w:val="single" w:sz="4" w:space="0" w:color="F6C5AC" w:themeColor="accent2" w:themeTint="66"/>
-              <w:left w:val="single" w:sz="4" w:space="0" w:color="F6C5AC" w:themeColor="accent2" w:themeTint="66"/>
-              <w:bottom w:val="single" w:sz="4" w:space="0" w:color="F6C5AC" w:themeColor="accent2" w:themeTint="66"/>
-              <w:right w:val="single" w:sz="4" w:space="0" w:color="F6C5AC" w:themeColor="accent2" w:themeTint="66"/>
-            </w:tcBorders>
-            <w:shd w:val="clear" w:color="auto" w:fill="FAE2D5" w:themeFill="accent2" w:themeFillTint="33"/>
-          </w:tcPr>
-          <w:p>
-            <w:pPr>
-              <w:pStyle w:val="BookPadparag"/>
-              <w:spacing w:before="0"/>
-            </w:pPr>
-            <w:r>
-              <w:t>TCC_AGG_1.7</w:t>
-            </w:r>
-          </w:p>
-        </w:tc>
-        <w:tc>
-          <w:tcPr>
-            <w:tcW w:w="3251" w:type="dxa"/>
-            <w:tcBorders>
-              <w:top w:val="single" w:sz="4" w:space="0" w:color="F6C5AC" w:themeColor="accent2" w:themeTint="66"/>
-              <w:left w:val="single" w:sz="4" w:space="0" w:color="F6C5AC" w:themeColor="accent2" w:themeTint="66"/>
-              <w:bottom w:val="single" w:sz="4" w:space="0" w:color="F6C5AC" w:themeColor="accent2" w:themeTint="66"/>
-              <w:right w:val="single" w:sz="4" w:space="0" w:color="F6C5AC" w:themeColor="accent2" w:themeTint="66"/>
-            </w:tcBorders>
-            <w:shd w:val="clear" w:color="auto" w:fill="FAE2D5" w:themeFill="accent2" w:themeFillTint="33"/>
-          </w:tcPr>
-          <w:p>
-            <w:pPr>
-              <w:pStyle w:val="BookPadparag"/>
-              <w:spacing w:before="0"/>
-            </w:pPr>
-            <w:r>
-              <w:t>Fn2, fp2, fm2, fd2, fdd2, fc2, ee1</w:t>
-            </w:r>
-          </w:p>
-        </w:tc>
-        <w:tc>
-          <w:tcPr>
-            <w:tcW w:w="3152" w:type="dxa"/>
-            <w:tcBorders>
-              <w:top w:val="single" w:sz="4" w:space="0" w:color="F6C5AC" w:themeColor="accent2" w:themeTint="66"/>
-              <w:left w:val="single" w:sz="4" w:space="0" w:color="F6C5AC" w:themeColor="accent2" w:themeTint="66"/>
-              <w:bottom w:val="single" w:sz="4" w:space="0" w:color="F6C5AC" w:themeColor="accent2" w:themeTint="66"/>
-              <w:right w:val="single" w:sz="4" w:space="0" w:color="F6C5AC" w:themeColor="accent2" w:themeTint="66"/>
-            </w:tcBorders>
-            <w:shd w:val="clear" w:color="auto" w:fill="FAE2D5" w:themeFill="accent2" w:themeFillTint="33"/>
-          </w:tcPr>
-          <w:p>
-            <w:pPr>
-              <w:pStyle w:val="BookPadparag"/>
-              <w:spacing w:before="0"/>
-            </w:pPr>
-            <w:r>
-              <w:t>errore</w:t>
-            </w:r>
-          </w:p>
-        </w:tc>
-      </w:tr>
-      <w:tr>
-        <w:trPr>
-          <w:trHeight w:val="300"/>
-        </w:trPr>
-        <w:tc>
-          <w:tcPr>
-            <w:tcW w:w="3225" w:type="dxa"/>
-            <w:tcBorders>
-              <w:top w:val="single" w:sz="4" w:space="0" w:color="F6C5AC" w:themeColor="accent2" w:themeTint="66"/>
-              <w:left w:val="single" w:sz="4" w:space="0" w:color="F6C5AC" w:themeColor="accent2" w:themeTint="66"/>
-              <w:bottom w:val="single" w:sz="4" w:space="0" w:color="F6C5AC" w:themeColor="accent2" w:themeTint="66"/>
-              <w:right w:val="single" w:sz="4" w:space="0" w:color="F6C5AC" w:themeColor="accent2" w:themeTint="66"/>
-            </w:tcBorders>
-            <w:shd w:val="clear" w:color="auto" w:fill="FAE2D5" w:themeFill="accent2" w:themeFillTint="33"/>
-          </w:tcPr>
-          <w:p>
-            <w:pPr>
-              <w:pStyle w:val="BookPadparag"/>
-              <w:spacing w:before="0"/>
-            </w:pPr>
-            <w:r>
-              <w:t>TCC_AGG_1.8</w:t>
-            </w:r>
-          </w:p>
-        </w:tc>
-        <w:tc>
-          <w:tcPr>
-            <w:tcW w:w="3251" w:type="dxa"/>
-            <w:tcBorders>
-              <w:top w:val="single" w:sz="4" w:space="0" w:color="F6C5AC" w:themeColor="accent2" w:themeTint="66"/>
-              <w:left w:val="single" w:sz="4" w:space="0" w:color="F6C5AC" w:themeColor="accent2" w:themeTint="66"/>
-              <w:bottom w:val="single" w:sz="4" w:space="0" w:color="F6C5AC" w:themeColor="accent2" w:themeTint="66"/>
-              <w:right w:val="single" w:sz="4" w:space="0" w:color="F6C5AC" w:themeColor="accent2" w:themeTint="66"/>
-            </w:tcBorders>
-            <w:shd w:val="clear" w:color="auto" w:fill="FAE2D5" w:themeFill="accent2" w:themeFillTint="33"/>
-          </w:tcPr>
-          <w:p>
-            <w:pPr>
-              <w:pStyle w:val="BookPadparag"/>
-              <w:spacing w:before="0"/>
-            </w:pPr>
-            <w:r>
-              <w:t>Fn2, fp2, fm2, fd2, fdd2, fc2, ee2</w:t>
-            </w:r>
-          </w:p>
-        </w:tc>
-        <w:tc>
-          <w:tcPr>
-            <w:tcW w:w="3152" w:type="dxa"/>
-            <w:tcBorders>
-              <w:top w:val="single" w:sz="4" w:space="0" w:color="F6C5AC" w:themeColor="accent2" w:themeTint="66"/>
-              <w:left w:val="single" w:sz="4" w:space="0" w:color="F6C5AC" w:themeColor="accent2" w:themeTint="66"/>
-              <w:bottom w:val="single" w:sz="4" w:space="0" w:color="F6C5AC" w:themeColor="accent2" w:themeTint="66"/>
-              <w:right w:val="single" w:sz="4" w:space="0" w:color="F6C5AC" w:themeColor="accent2" w:themeTint="66"/>
-            </w:tcBorders>
-            <w:shd w:val="clear" w:color="auto" w:fill="FAE2D5" w:themeFill="accent2" w:themeFillTint="33"/>
-          </w:tcPr>
-          <w:p>
-            <w:pPr>
-              <w:pStyle w:val="BookPadparag"/>
-              <w:spacing w:before="0"/>
-            </w:pPr>
-            <w:r>
-              <w:t>successo</w:t>
+              <w:t>Successo</w:t>
             </w:r>
           </w:p>
         </w:tc>
@@ -9952,6 +9656,608 @@
         <w:rPr>
           <w:b/>
           <w:bCs/>
+        </w:rPr>
+      </w:pPr>
+    </w:p>
+    <w:tbl>
+      <w:tblPr>
+        <w:tblStyle w:val="Grigliatabella"/>
+        <w:tblW w:w="0" w:type="auto"/>
+        <w:tblInd w:w="-5" w:type="dxa"/>
+        <w:tblLook w:val="04A0" w:firstRow="1" w:lastRow="0" w:firstColumn="1" w:lastColumn="0" w:noHBand="0" w:noVBand="1"/>
+      </w:tblPr>
+      <w:tblGrid>
+        <w:gridCol w:w="1781"/>
+        <w:gridCol w:w="7852"/>
+      </w:tblGrid>
+      <w:tr>
+        <w:trPr>
+          <w:trHeight w:val="300"/>
+        </w:trPr>
+        <w:tc>
+          <w:tcPr>
+            <w:tcW w:w="9633" w:type="dxa"/>
+            <w:gridSpan w:val="2"/>
+            <w:tcBorders>
+              <w:top w:val="single" w:sz="4" w:space="0" w:color="F6C5AC" w:themeColor="accent2" w:themeTint="66"/>
+              <w:left w:val="single" w:sz="4" w:space="0" w:color="F6C5AC" w:themeColor="accent2" w:themeTint="66"/>
+              <w:bottom w:val="single" w:sz="4" w:space="0" w:color="F6C5AC" w:themeColor="accent2" w:themeTint="66"/>
+              <w:right w:val="single" w:sz="4" w:space="0" w:color="F6C5AC" w:themeColor="accent2" w:themeTint="66"/>
+            </w:tcBorders>
+            <w:shd w:val="clear" w:color="auto" w:fill="F1A983" w:themeFill="accent2" w:themeFillTint="99"/>
+          </w:tcPr>
+          <w:p>
+            <w:pPr>
+              <w:pStyle w:val="BookPadparag"/>
+              <w:spacing w:before="0"/>
+              <w:jc w:val="center"/>
+              <w:rPr>
+                <w:color w:val="80340D" w:themeColor="accent2" w:themeShade="80"/>
+              </w:rPr>
+            </w:pPr>
+            <w:r>
+              <w:rPr>
+                <w:color w:val="80340D" w:themeColor="accent2" w:themeShade="80"/>
+              </w:rPr>
+              <w:t xml:space="preserve">Parametro: </w:t>
+            </w:r>
+            <w:r>
+              <w:rPr>
+                <w:color w:val="80340D" w:themeColor="accent2" w:themeShade="80"/>
+              </w:rPr>
+              <w:t>nome</w:t>
+            </w:r>
+          </w:p>
+          <w:p>
+            <w:pPr>
+              <w:pStyle w:val="BookPadparag"/>
+              <w:spacing w:before="0"/>
+              <w:jc w:val="center"/>
+            </w:pPr>
+          </w:p>
+        </w:tc>
+      </w:tr>
+      <w:tr>
+        <w:trPr>
+          <w:trHeight w:val="300"/>
+        </w:trPr>
+        <w:tc>
+          <w:tcPr>
+            <w:tcW w:w="1781" w:type="dxa"/>
+            <w:tcBorders>
+              <w:top w:val="single" w:sz="4" w:space="0" w:color="F6C5AC" w:themeColor="accent2" w:themeTint="66"/>
+              <w:left w:val="single" w:sz="4" w:space="0" w:color="F6C5AC" w:themeColor="accent2" w:themeTint="66"/>
+              <w:bottom w:val="single" w:sz="4" w:space="0" w:color="F6C5AC" w:themeColor="accent2" w:themeTint="66"/>
+              <w:right w:val="single" w:sz="4" w:space="0" w:color="F6C5AC" w:themeColor="accent2" w:themeTint="66"/>
+            </w:tcBorders>
+            <w:shd w:val="clear" w:color="auto" w:fill="BF4E14" w:themeFill="accent2" w:themeFillShade="BF"/>
+          </w:tcPr>
+          <w:p>
+            <w:pPr>
+              <w:pStyle w:val="BookPadparag"/>
+              <w:spacing w:before="0"/>
+              <w:jc w:val="center"/>
+              <w:rPr>
+                <w:b/>
+                <w:bCs/>
+                <w:color w:val="FFFFFF" w:themeColor="background1"/>
+              </w:rPr>
+            </w:pPr>
+            <w:r>
+              <w:rPr>
+                <w:b/>
+                <w:bCs/>
+                <w:color w:val="FFFFFF" w:themeColor="background1"/>
+              </w:rPr>
+              <w:t>CATEGORIE</w:t>
+            </w:r>
+          </w:p>
+        </w:tc>
+        <w:tc>
+          <w:tcPr>
+            <w:tcW w:w="7852" w:type="dxa"/>
+            <w:tcBorders>
+              <w:top w:val="single" w:sz="4" w:space="0" w:color="F6C5AC" w:themeColor="accent2" w:themeTint="66"/>
+              <w:left w:val="single" w:sz="4" w:space="0" w:color="F6C5AC" w:themeColor="accent2" w:themeTint="66"/>
+              <w:bottom w:val="single" w:sz="4" w:space="0" w:color="F6C5AC" w:themeColor="accent2" w:themeTint="66"/>
+              <w:right w:val="single" w:sz="4" w:space="0" w:color="F6C5AC" w:themeColor="accent2" w:themeTint="66"/>
+            </w:tcBorders>
+            <w:shd w:val="clear" w:color="auto" w:fill="BF4E14" w:themeFill="accent2" w:themeFillShade="BF"/>
+          </w:tcPr>
+          <w:p>
+            <w:pPr>
+              <w:pStyle w:val="BookPadparag"/>
+              <w:spacing w:before="0"/>
+              <w:jc w:val="center"/>
+              <w:rPr>
+                <w:b/>
+                <w:bCs/>
+                <w:color w:val="FFFFFF" w:themeColor="background1"/>
+              </w:rPr>
+            </w:pPr>
+            <w:r>
+              <w:rPr>
+                <w:b/>
+                <w:bCs/>
+                <w:color w:val="FFFFFF" w:themeColor="background1"/>
+              </w:rPr>
+              <w:t>SCELTE</w:t>
+            </w:r>
+          </w:p>
+        </w:tc>
+      </w:tr>
+      <w:tr>
+        <w:trPr>
+          <w:trHeight w:val="300"/>
+        </w:trPr>
+        <w:tc>
+          <w:tcPr>
+            <w:tcW w:w="1781" w:type="dxa"/>
+            <w:tcBorders>
+              <w:top w:val="single" w:sz="4" w:space="0" w:color="F6C5AC" w:themeColor="accent2" w:themeTint="66"/>
+              <w:left w:val="single" w:sz="4" w:space="0" w:color="F6C5AC" w:themeColor="accent2" w:themeTint="66"/>
+              <w:bottom w:val="single" w:sz="4" w:space="0" w:color="F6C5AC" w:themeColor="accent2" w:themeTint="66"/>
+              <w:right w:val="single" w:sz="4" w:space="0" w:color="F6C5AC" w:themeColor="accent2" w:themeTint="66"/>
+            </w:tcBorders>
+          </w:tcPr>
+          <w:p>
+            <w:pPr>
+              <w:pStyle w:val="BookPadparag"/>
+              <w:spacing w:before="0"/>
+              <w:jc w:val="center"/>
+            </w:pPr>
+            <w:r>
+              <w:t>Formato nome[</w:t>
+            </w:r>
+            <w:r>
+              <w:rPr>
+                <w:b/>
+                <w:bCs/>
+              </w:rPr>
+              <w:t>f</w:t>
+            </w:r>
+            <w:r>
+              <w:rPr>
+                <w:b/>
+                <w:bCs/>
+              </w:rPr>
+              <w:t>n</w:t>
+            </w:r>
+            <w:r>
+              <w:t>]</w:t>
+            </w:r>
+          </w:p>
+        </w:tc>
+        <w:tc>
+          <w:tcPr>
+            <w:tcW w:w="7852" w:type="dxa"/>
+            <w:tcBorders>
+              <w:top w:val="single" w:sz="4" w:space="0" w:color="F6C5AC" w:themeColor="accent2" w:themeTint="66"/>
+              <w:left w:val="single" w:sz="4" w:space="0" w:color="F6C5AC" w:themeColor="accent2" w:themeTint="66"/>
+              <w:bottom w:val="single" w:sz="4" w:space="0" w:color="F6C5AC" w:themeColor="accent2" w:themeTint="66"/>
+              <w:right w:val="single" w:sz="4" w:space="0" w:color="F6C5AC" w:themeColor="accent2" w:themeTint="66"/>
+            </w:tcBorders>
+          </w:tcPr>
+          <w:p>
+            <w:pPr>
+              <w:pStyle w:val="BookPadparag"/>
+              <w:spacing w:before="0"/>
+              <w:ind w:left="360"/>
+            </w:pPr>
+            <w:r>
+              <w:t>1. Non rispetta il formato [</w:t>
+            </w:r>
+            <w:r>
+              <w:rPr>
+                <w:i/>
+                <w:iCs/>
+              </w:rPr>
+              <w:t xml:space="preserve">if </w:t>
+            </w:r>
+            <w:r>
+              <w:rPr>
+                <w:i/>
+                <w:iCs/>
+              </w:rPr>
+              <w:t>nome</w:t>
+            </w:r>
+            <w:r>
+              <w:rPr>
+                <w:i/>
+                <w:iCs/>
+              </w:rPr>
+              <w:t>Valido</w:t>
+            </w:r>
+            <w:r>
+              <w:t xml:space="preserve">] [property </w:t>
+            </w:r>
+            <w:r>
+              <w:rPr>
+                <w:b/>
+                <w:bCs/>
+              </w:rPr>
+              <w:t>formato</w:t>
+            </w:r>
+            <w:r>
+              <w:rPr>
+                <w:b/>
+                <w:bCs/>
+              </w:rPr>
+              <w:t>Nome</w:t>
+            </w:r>
+            <w:r>
+              <w:rPr>
+                <w:b/>
+                <w:bCs/>
+              </w:rPr>
+              <w:t>NonValido</w:t>
+            </w:r>
+            <w:r>
+              <w:t>]</w:t>
+            </w:r>
+          </w:p>
+          <w:p>
+            <w:pPr>
+              <w:pStyle w:val="BookPadparag"/>
+              <w:numPr>
+                <w:ilvl w:val="0"/>
+                <w:numId w:val="29"/>
+              </w:numPr>
+              <w:spacing w:before="0"/>
+            </w:pPr>
+            <w:r>
+              <w:t>2. Rispetta il formato [</w:t>
+            </w:r>
+            <w:r>
+              <w:rPr>
+                <w:i/>
+                <w:iCs/>
+              </w:rPr>
+              <w:t xml:space="preserve">if </w:t>
+            </w:r>
+            <w:r>
+              <w:rPr>
+                <w:i/>
+                <w:iCs/>
+              </w:rPr>
+              <w:t>nome</w:t>
+            </w:r>
+            <w:r>
+              <w:rPr>
+                <w:i/>
+                <w:iCs/>
+              </w:rPr>
+              <w:t>Valido</w:t>
+            </w:r>
+            <w:r>
+              <w:t xml:space="preserve">] [property </w:t>
+            </w:r>
+            <w:r>
+              <w:rPr>
+                <w:b/>
+                <w:bCs/>
+              </w:rPr>
+              <w:t>formato</w:t>
+            </w:r>
+            <w:r>
+              <w:rPr>
+                <w:b/>
+                <w:bCs/>
+              </w:rPr>
+              <w:t>Nome</w:t>
+            </w:r>
+            <w:r>
+              <w:rPr>
+                <w:b/>
+                <w:bCs/>
+              </w:rPr>
+              <w:t>Valido</w:t>
+            </w:r>
+            <w:r>
+              <w:t>]</w:t>
+            </w:r>
+          </w:p>
+        </w:tc>
+      </w:tr>
+    </w:tbl>
+    <w:p>
+      <w:pPr>
+        <w:pStyle w:val="BookPadparag"/>
+        <w:jc w:val="center"/>
+        <w:rPr>
+          <w:b/>
+          <w:bCs/>
+        </w:rPr>
+      </w:pPr>
+    </w:p>
+    <w:tbl>
+      <w:tblPr>
+        <w:tblStyle w:val="Grigliatabella"/>
+        <w:tblW w:w="0" w:type="auto"/>
+        <w:tblInd w:w="-5" w:type="dxa"/>
+        <w:tblLook w:val="04A0" w:firstRow="1" w:lastRow="0" w:firstColumn="1" w:lastColumn="0" w:noHBand="0" w:noVBand="1"/>
+      </w:tblPr>
+      <w:tblGrid>
+        <w:gridCol w:w="1781"/>
+        <w:gridCol w:w="865"/>
+        <w:gridCol w:w="6987"/>
+      </w:tblGrid>
+      <w:tr>
+        <w:trPr>
+          <w:trHeight w:val="300"/>
+        </w:trPr>
+        <w:tc>
+          <w:tcPr>
+            <w:tcW w:w="9628" w:type="dxa"/>
+            <w:gridSpan w:val="3"/>
+            <w:tcBorders>
+              <w:top w:val="single" w:sz="4" w:space="0" w:color="F6C5AC" w:themeColor="accent2" w:themeTint="66"/>
+              <w:left w:val="single" w:sz="4" w:space="0" w:color="F6C5AC" w:themeColor="accent2" w:themeTint="66"/>
+              <w:bottom w:val="single" w:sz="4" w:space="0" w:color="F6C5AC" w:themeColor="accent2" w:themeTint="66"/>
+              <w:right w:val="single" w:sz="4" w:space="0" w:color="F6C5AC" w:themeColor="accent2" w:themeTint="66"/>
+            </w:tcBorders>
+            <w:shd w:val="clear" w:color="auto" w:fill="F1A983" w:themeFill="accent2" w:themeFillTint="99"/>
+          </w:tcPr>
+          <w:p>
+            <w:pPr>
+              <w:pStyle w:val="BookPadparag"/>
+              <w:spacing w:before="0"/>
+              <w:jc w:val="center"/>
+              <w:rPr>
+                <w:color w:val="80340D" w:themeColor="accent2" w:themeShade="80"/>
+              </w:rPr>
+            </w:pPr>
+            <w:r>
+              <w:rPr>
+                <w:color w:val="80340D" w:themeColor="accent2" w:themeShade="80"/>
+              </w:rPr>
+              <w:t>Parametro: email</w:t>
+            </w:r>
+          </w:p>
+          <w:p>
+            <w:pPr>
+              <w:pStyle w:val="BookPadparag"/>
+              <w:spacing w:before="0"/>
+              <w:jc w:val="center"/>
+            </w:pPr>
+          </w:p>
+        </w:tc>
+      </w:tr>
+      <w:tr>
+        <w:trPr>
+          <w:trHeight w:val="300"/>
+        </w:trPr>
+        <w:tc>
+          <w:tcPr>
+            <w:tcW w:w="2646" w:type="dxa"/>
+            <w:gridSpan w:val="2"/>
+            <w:tcBorders>
+              <w:top w:val="single" w:sz="4" w:space="0" w:color="F6C5AC" w:themeColor="accent2" w:themeTint="66"/>
+              <w:left w:val="single" w:sz="4" w:space="0" w:color="F6C5AC" w:themeColor="accent2" w:themeTint="66"/>
+              <w:bottom w:val="single" w:sz="4" w:space="0" w:color="F6C5AC" w:themeColor="accent2" w:themeTint="66"/>
+              <w:right w:val="single" w:sz="4" w:space="0" w:color="F6C5AC" w:themeColor="accent2" w:themeTint="66"/>
+            </w:tcBorders>
+            <w:shd w:val="clear" w:color="auto" w:fill="BF4E14" w:themeFill="accent2" w:themeFillShade="BF"/>
+          </w:tcPr>
+          <w:p>
+            <w:pPr>
+              <w:pStyle w:val="BookPadparag"/>
+              <w:spacing w:before="0"/>
+              <w:jc w:val="center"/>
+              <w:rPr>
+                <w:b/>
+                <w:bCs/>
+                <w:color w:val="FFFFFF" w:themeColor="background1"/>
+              </w:rPr>
+            </w:pPr>
+            <w:r>
+              <w:rPr>
+                <w:b/>
+                <w:bCs/>
+                <w:color w:val="FFFFFF" w:themeColor="background1"/>
+              </w:rPr>
+              <w:t>CATEGORIE</w:t>
+            </w:r>
+          </w:p>
+        </w:tc>
+        <w:tc>
+          <w:tcPr>
+            <w:tcW w:w="6982" w:type="dxa"/>
+            <w:tcBorders>
+              <w:top w:val="single" w:sz="4" w:space="0" w:color="F6C5AC" w:themeColor="accent2" w:themeTint="66"/>
+              <w:left w:val="single" w:sz="4" w:space="0" w:color="F6C5AC" w:themeColor="accent2" w:themeTint="66"/>
+              <w:bottom w:val="single" w:sz="4" w:space="0" w:color="F6C5AC" w:themeColor="accent2" w:themeTint="66"/>
+              <w:right w:val="single" w:sz="4" w:space="0" w:color="F6C5AC" w:themeColor="accent2" w:themeTint="66"/>
+            </w:tcBorders>
+            <w:shd w:val="clear" w:color="auto" w:fill="BF4E14" w:themeFill="accent2" w:themeFillShade="BF"/>
+          </w:tcPr>
+          <w:p>
+            <w:pPr>
+              <w:pStyle w:val="BookPadparag"/>
+              <w:spacing w:before="0"/>
+              <w:jc w:val="center"/>
+              <w:rPr>
+                <w:b/>
+                <w:bCs/>
+                <w:color w:val="FFFFFF" w:themeColor="background1"/>
+              </w:rPr>
+            </w:pPr>
+            <w:r>
+              <w:rPr>
+                <w:b/>
+                <w:bCs/>
+                <w:color w:val="FFFFFF" w:themeColor="background1"/>
+              </w:rPr>
+              <w:t>SCELTE</w:t>
+            </w:r>
+          </w:p>
+        </w:tc>
+      </w:tr>
+      <w:tr>
+        <w:trPr>
+          <w:trHeight w:val="300"/>
+        </w:trPr>
+        <w:tc>
+          <w:tcPr>
+            <w:tcW w:w="1781" w:type="dxa"/>
+            <w:tcBorders>
+              <w:top w:val="single" w:sz="4" w:space="0" w:color="F6C5AC" w:themeColor="accent2" w:themeTint="66"/>
+              <w:left w:val="single" w:sz="4" w:space="0" w:color="F6C5AC" w:themeColor="accent2" w:themeTint="66"/>
+              <w:bottom w:val="single" w:sz="4" w:space="0" w:color="F6C5AC" w:themeColor="accent2" w:themeTint="66"/>
+              <w:right w:val="single" w:sz="4" w:space="0" w:color="F6C5AC" w:themeColor="accent2" w:themeTint="66"/>
+            </w:tcBorders>
+          </w:tcPr>
+          <w:p>
+            <w:pPr>
+              <w:pStyle w:val="BookPadparag"/>
+              <w:spacing w:before="0"/>
+              <w:jc w:val="center"/>
+            </w:pPr>
+            <w:r>
+              <w:t>Formato email[</w:t>
+            </w:r>
+            <w:r>
+              <w:rPr>
+                <w:b/>
+                <w:bCs/>
+              </w:rPr>
+              <w:t>f</w:t>
+            </w:r>
+            <w:r>
+              <w:rPr>
+                <w:b/>
+                <w:bCs/>
+              </w:rPr>
+              <w:t>e</w:t>
+            </w:r>
+            <w:r>
+              <w:t>]</w:t>
+            </w:r>
+          </w:p>
+        </w:tc>
+        <w:tc>
+          <w:tcPr>
+            <w:tcW w:w="7852" w:type="dxa"/>
+            <w:gridSpan w:val="2"/>
+            <w:tcBorders>
+              <w:top w:val="single" w:sz="4" w:space="0" w:color="F6C5AC" w:themeColor="accent2" w:themeTint="66"/>
+              <w:left w:val="single" w:sz="4" w:space="0" w:color="F6C5AC" w:themeColor="accent2" w:themeTint="66"/>
+              <w:bottom w:val="single" w:sz="4" w:space="0" w:color="F6C5AC" w:themeColor="accent2" w:themeTint="66"/>
+              <w:right w:val="single" w:sz="4" w:space="0" w:color="F6C5AC" w:themeColor="accent2" w:themeTint="66"/>
+            </w:tcBorders>
+          </w:tcPr>
+          <w:p>
+            <w:pPr>
+              <w:pStyle w:val="BookPadparag"/>
+              <w:numPr>
+                <w:ilvl w:val="0"/>
+                <w:numId w:val="29"/>
+              </w:numPr>
+              <w:spacing w:before="0"/>
+            </w:pPr>
+            <w:r>
+              <w:t xml:space="preserve">Non rispetta il formato [property </w:t>
+            </w:r>
+            <w:r>
+              <w:rPr>
+                <w:b/>
+                <w:bCs/>
+              </w:rPr>
+              <w:t>formatoEmailNonValido</w:t>
+            </w:r>
+            <w:r>
+              <w:t>]</w:t>
+            </w:r>
+          </w:p>
+          <w:p>
+            <w:pPr>
+              <w:pStyle w:val="BookPadparag"/>
+              <w:numPr>
+                <w:ilvl w:val="0"/>
+                <w:numId w:val="29"/>
+              </w:numPr>
+              <w:spacing w:before="0"/>
+            </w:pPr>
+            <w:r>
+              <w:t xml:space="preserve">Rispetta il formato [property </w:t>
+            </w:r>
+            <w:r>
+              <w:rPr>
+                <w:b/>
+                <w:bCs/>
+              </w:rPr>
+              <w:t>formatoEmailValido</w:t>
+            </w:r>
+            <w:r>
+              <w:t>]</w:t>
+            </w:r>
+          </w:p>
+        </w:tc>
+      </w:tr>
+    </w:tbl>
+    <w:p>
+      <w:pPr>
+        <w:pStyle w:val="BookPadparag"/>
+        <w:jc w:val="center"/>
+        <w:rPr>
+          <w:b/>
+          <w:bCs/>
+        </w:rPr>
+      </w:pPr>
+    </w:p>
+    <w:p>
+      <w:pPr>
+        <w:pStyle w:val="BookPadparag"/>
+        <w:jc w:val="center"/>
+        <w:rPr>
+          <w:b/>
+          <w:bCs/>
+        </w:rPr>
+      </w:pPr>
+    </w:p>
+    <w:p>
+      <w:pPr>
+        <w:pStyle w:val="BookPadparag"/>
+        <w:jc w:val="center"/>
+        <w:rPr>
+          <w:b/>
+          <w:bCs/>
+          <w:sz w:val="2"/>
+          <w:szCs w:val="2"/>
+        </w:rPr>
+      </w:pPr>
+    </w:p>
+    <w:p>
+      <w:pPr>
+        <w:pStyle w:val="BookPadparag"/>
+        <w:jc w:val="center"/>
+        <w:rPr>
+          <w:b/>
+          <w:bCs/>
+          <w:sz w:val="2"/>
+          <w:szCs w:val="2"/>
+        </w:rPr>
+      </w:pPr>
+    </w:p>
+    <w:p>
+      <w:pPr>
+        <w:pStyle w:val="BookPadparag"/>
+        <w:jc w:val="center"/>
+        <w:rPr>
+          <w:b/>
+          <w:bCs/>
+          <w:sz w:val="2"/>
+          <w:szCs w:val="2"/>
+        </w:rPr>
+      </w:pPr>
+    </w:p>
+    <w:p>
+      <w:pPr>
+        <w:pStyle w:val="BookPadparag"/>
+        <w:jc w:val="center"/>
+        <w:rPr>
+          <w:b/>
+          <w:bCs/>
           <w:sz w:val="2"/>
           <w:szCs w:val="2"/>
         </w:rPr>
@@ -10151,13 +10457,7 @@
               <w:spacing w:before="0"/>
             </w:pPr>
             <w:r>
-              <w:t>Non rispetta il formato del</w:t>
-            </w:r>
-            <w:r>
-              <w:t>l’indirizzo</w:t>
-            </w:r>
-            <w:r>
-              <w:t xml:space="preserve"> [property </w:t>
+              <w:t xml:space="preserve">Non rispetta il formato [property </w:t>
             </w:r>
             <w:r>
               <w:rPr>
@@ -10187,13 +10487,7 @@
               <w:spacing w:before="0"/>
             </w:pPr>
             <w:r>
-              <w:t>Rispetta il formato del</w:t>
-            </w:r>
-            <w:r>
-              <w:t>l’indirizzo</w:t>
-            </w:r>
-            <w:r>
-              <w:t xml:space="preserve"> [property </w:t>
+              <w:t xml:space="preserve">Rispetta il formato [property </w:t>
             </w:r>
             <w:r>
               <w:rPr>
@@ -10216,6 +10510,234 @@
         </w:tc>
       </w:tr>
     </w:tbl>
+    <w:p/>
+    <w:tbl>
+      <w:tblPr>
+        <w:tblStyle w:val="Grigliatabella"/>
+        <w:tblW w:w="0" w:type="auto"/>
+        <w:tblLook w:val="04A0" w:firstRow="1" w:lastRow="0" w:firstColumn="1" w:lastColumn="0" w:noHBand="0" w:noVBand="1"/>
+      </w:tblPr>
+      <w:tblGrid>
+        <w:gridCol w:w="2621"/>
+        <w:gridCol w:w="7007"/>
+      </w:tblGrid>
+      <w:tr>
+        <w:trPr>
+          <w:trHeight w:val="300"/>
+        </w:trPr>
+        <w:tc>
+          <w:tcPr>
+            <w:tcW w:w="10456" w:type="dxa"/>
+            <w:gridSpan w:val="2"/>
+            <w:tcBorders>
+              <w:top w:val="single" w:sz="4" w:space="0" w:color="F6C5AC" w:themeColor="accent2" w:themeTint="66"/>
+              <w:left w:val="single" w:sz="4" w:space="0" w:color="F6C5AC" w:themeColor="accent2" w:themeTint="66"/>
+              <w:bottom w:val="single" w:sz="4" w:space="0" w:color="F6C5AC" w:themeColor="accent2" w:themeTint="66"/>
+              <w:right w:val="single" w:sz="4" w:space="0" w:color="F6C5AC" w:themeColor="accent2" w:themeTint="66"/>
+            </w:tcBorders>
+            <w:shd w:val="clear" w:color="auto" w:fill="F1A983" w:themeFill="accent2" w:themeFillTint="99"/>
+          </w:tcPr>
+          <w:p>
+            <w:pPr>
+              <w:pStyle w:val="BookPadparag"/>
+              <w:spacing w:before="0"/>
+              <w:jc w:val="center"/>
+              <w:rPr>
+                <w:color w:val="80340D" w:themeColor="accent2" w:themeShade="80"/>
+              </w:rPr>
+            </w:pPr>
+            <w:r>
+              <w:rPr>
+                <w:color w:val="80340D" w:themeColor="accent2" w:themeShade="80"/>
+              </w:rPr>
+              <w:t xml:space="preserve">Parametro: </w:t>
+            </w:r>
+            <w:r>
+              <w:rPr>
+                <w:color w:val="80340D" w:themeColor="accent2" w:themeShade="80"/>
+              </w:rPr>
+              <w:t>stato</w:t>
+            </w:r>
+          </w:p>
+          <w:p>
+            <w:pPr>
+              <w:pStyle w:val="BookPadparag"/>
+              <w:spacing w:before="0"/>
+              <w:jc w:val="center"/>
+            </w:pPr>
+          </w:p>
+        </w:tc>
+      </w:tr>
+      <w:tr>
+        <w:trPr>
+          <w:trHeight w:val="300"/>
+        </w:trPr>
+        <w:tc>
+          <w:tcPr>
+            <w:tcW w:w="2830" w:type="dxa"/>
+            <w:tcBorders>
+              <w:top w:val="single" w:sz="4" w:space="0" w:color="F6C5AC" w:themeColor="accent2" w:themeTint="66"/>
+              <w:left w:val="single" w:sz="4" w:space="0" w:color="F6C5AC" w:themeColor="accent2" w:themeTint="66"/>
+              <w:bottom w:val="single" w:sz="4" w:space="0" w:color="F6C5AC" w:themeColor="accent2" w:themeTint="66"/>
+              <w:right w:val="single" w:sz="4" w:space="0" w:color="F6C5AC" w:themeColor="accent2" w:themeTint="66"/>
+            </w:tcBorders>
+            <w:shd w:val="clear" w:color="auto" w:fill="BF4E14" w:themeFill="accent2" w:themeFillShade="BF"/>
+          </w:tcPr>
+          <w:p>
+            <w:pPr>
+              <w:pStyle w:val="BookPadparag"/>
+              <w:spacing w:before="0"/>
+              <w:jc w:val="center"/>
+              <w:rPr>
+                <w:b/>
+                <w:bCs/>
+                <w:color w:val="FFFFFF" w:themeColor="background1"/>
+              </w:rPr>
+            </w:pPr>
+            <w:r>
+              <w:rPr>
+                <w:b/>
+                <w:bCs/>
+                <w:color w:val="FFFFFF" w:themeColor="background1"/>
+              </w:rPr>
+              <w:t>CATEGORIE</w:t>
+            </w:r>
+          </w:p>
+        </w:tc>
+        <w:tc>
+          <w:tcPr>
+            <w:tcW w:w="7626" w:type="dxa"/>
+            <w:tcBorders>
+              <w:top w:val="single" w:sz="4" w:space="0" w:color="F6C5AC" w:themeColor="accent2" w:themeTint="66"/>
+              <w:left w:val="single" w:sz="4" w:space="0" w:color="F6C5AC" w:themeColor="accent2" w:themeTint="66"/>
+              <w:bottom w:val="single" w:sz="4" w:space="0" w:color="F6C5AC" w:themeColor="accent2" w:themeTint="66"/>
+              <w:right w:val="single" w:sz="4" w:space="0" w:color="F6C5AC" w:themeColor="accent2" w:themeTint="66"/>
+            </w:tcBorders>
+            <w:shd w:val="clear" w:color="auto" w:fill="BF4E14" w:themeFill="accent2" w:themeFillShade="BF"/>
+          </w:tcPr>
+          <w:p>
+            <w:pPr>
+              <w:pStyle w:val="BookPadparag"/>
+              <w:spacing w:before="0"/>
+              <w:jc w:val="center"/>
+              <w:rPr>
+                <w:b/>
+                <w:bCs/>
+                <w:color w:val="FFFFFF" w:themeColor="background1"/>
+              </w:rPr>
+            </w:pPr>
+            <w:r>
+              <w:rPr>
+                <w:b/>
+                <w:bCs/>
+                <w:color w:val="FFFFFF" w:themeColor="background1"/>
+              </w:rPr>
+              <w:t>SCELTE</w:t>
+            </w:r>
+          </w:p>
+        </w:tc>
+      </w:tr>
+      <w:tr>
+        <w:trPr>
+          <w:trHeight w:val="300"/>
+        </w:trPr>
+        <w:tc>
+          <w:tcPr>
+            <w:tcW w:w="2830" w:type="dxa"/>
+            <w:tcBorders>
+              <w:top w:val="single" w:sz="4" w:space="0" w:color="F6C5AC" w:themeColor="accent2" w:themeTint="66"/>
+              <w:left w:val="single" w:sz="4" w:space="0" w:color="F6C5AC" w:themeColor="accent2" w:themeTint="66"/>
+              <w:bottom w:val="single" w:sz="4" w:space="0" w:color="F6C5AC" w:themeColor="accent2" w:themeTint="66"/>
+              <w:right w:val="single" w:sz="4" w:space="0" w:color="F6C5AC" w:themeColor="accent2" w:themeTint="66"/>
+            </w:tcBorders>
+          </w:tcPr>
+          <w:p>
+            <w:pPr>
+              <w:pStyle w:val="BookPadparag"/>
+              <w:spacing w:before="0"/>
+              <w:jc w:val="center"/>
+            </w:pPr>
+            <w:r>
+              <w:t>Formato stato [</w:t>
+            </w:r>
+            <w:r>
+              <w:rPr>
+                <w:b/>
+                <w:bCs/>
+              </w:rPr>
+              <w:t>fs</w:t>
+            </w:r>
+            <w:r>
+              <w:t>]</w:t>
+            </w:r>
+          </w:p>
+        </w:tc>
+        <w:tc>
+          <w:tcPr>
+            <w:tcW w:w="7626" w:type="dxa"/>
+            <w:tcBorders>
+              <w:top w:val="single" w:sz="4" w:space="0" w:color="F6C5AC" w:themeColor="accent2" w:themeTint="66"/>
+              <w:left w:val="single" w:sz="4" w:space="0" w:color="F6C5AC" w:themeColor="accent2" w:themeTint="66"/>
+              <w:bottom w:val="single" w:sz="4" w:space="0" w:color="F6C5AC" w:themeColor="accent2" w:themeTint="66"/>
+              <w:right w:val="single" w:sz="4" w:space="0" w:color="F6C5AC" w:themeColor="accent2" w:themeTint="66"/>
+            </w:tcBorders>
+          </w:tcPr>
+          <w:p>
+            <w:pPr>
+              <w:pStyle w:val="BookPadparag"/>
+              <w:numPr>
+                <w:ilvl w:val="0"/>
+                <w:numId w:val="30"/>
+              </w:numPr>
+              <w:spacing w:before="0"/>
+            </w:pPr>
+            <w:r>
+              <w:t>Non rispetta il formato</w:t>
+            </w:r>
+            <w:r>
+              <w:t xml:space="preserve"> </w:t>
+            </w:r>
+            <w:r>
+              <w:t xml:space="preserve">[property </w:t>
+            </w:r>
+            <w:r>
+              <w:rPr>
+                <w:b/>
+                <w:bCs/>
+              </w:rPr>
+              <w:t>formatoStatoNonValido</w:t>
+            </w:r>
+            <w:r>
+              <w:t>]</w:t>
+            </w:r>
+          </w:p>
+          <w:p>
+            <w:pPr>
+              <w:pStyle w:val="BookPadparag"/>
+              <w:numPr>
+                <w:ilvl w:val="0"/>
+                <w:numId w:val="30"/>
+              </w:numPr>
+              <w:spacing w:before="0"/>
+            </w:pPr>
+            <w:r>
+              <w:t xml:space="preserve">Rispetta il formato [property </w:t>
+            </w:r>
+            <w:r>
+              <w:rPr>
+                <w:b/>
+                <w:bCs/>
+              </w:rPr>
+              <w:t>formatoStatoValido</w:t>
+            </w:r>
+            <w:r>
+              <w:t>]</w:t>
+            </w:r>
+          </w:p>
+        </w:tc>
+      </w:tr>
+    </w:tbl>
+    <w:p/>
     <w:p/>
     <w:p>
       <w:pPr>
@@ -10410,7 +10932,7 @@
               <w:spacing w:before="0"/>
             </w:pPr>
             <w:r>
-              <w:t xml:space="preserve">Non rispetta il formato della città [property </w:t>
+              <w:t xml:space="preserve">Non rispetta il formato [property </w:t>
             </w:r>
             <w:r>
               <w:rPr>
@@ -10433,7 +10955,7 @@
               <w:spacing w:before="0"/>
             </w:pPr>
             <w:r>
-              <w:t xml:space="preserve">Rispetta il formato della città [property </w:t>
+              <w:t xml:space="preserve">Rispetta il formato [property </w:t>
             </w:r>
             <w:r>
               <w:rPr>
@@ -10644,7 +11166,7 @@
               <w:spacing w:before="0"/>
             </w:pPr>
             <w:r>
-              <w:t xml:space="preserve">Non rispetta il formato del codice postale [property </w:t>
+              <w:t xml:space="preserve">Non rispetta il formato [property </w:t>
             </w:r>
             <w:r>
               <w:rPr>
@@ -10667,7 +11189,7 @@
               <w:spacing w:before="0"/>
             </w:pPr>
             <w:r>
-              <w:t xml:space="preserve">Rispetta il formato del codice postale [property </w:t>
+              <w:t xml:space="preserve">Rispetta il formato [property </w:t>
             </w:r>
             <w:r>
               <w:rPr>
@@ -10675,235 +11197,6 @@
                 <w:bCs/>
               </w:rPr>
               <w:t>codicePostaleValido</w:t>
-            </w:r>
-            <w:r>
-              <w:t>]</w:t>
-            </w:r>
-          </w:p>
-        </w:tc>
-      </w:tr>
-    </w:tbl>
-    <w:p/>
-    <w:p>
-      <w:pPr>
-        <w:pStyle w:val="BookPadparag"/>
-        <w:jc w:val="center"/>
-        <w:rPr>
-          <w:b/>
-          <w:bCs/>
-          <w:sz w:val="2"/>
-          <w:szCs w:val="2"/>
-        </w:rPr>
-      </w:pPr>
-    </w:p>
-    <w:p/>
-    <w:tbl>
-      <w:tblPr>
-        <w:tblStyle w:val="Grigliatabella"/>
-        <w:tblW w:w="0" w:type="auto"/>
-        <w:tblLook w:val="04A0" w:firstRow="1" w:lastRow="0" w:firstColumn="1" w:lastColumn="0" w:noHBand="0" w:noVBand="1"/>
-      </w:tblPr>
-      <w:tblGrid>
-        <w:gridCol w:w="2646"/>
-        <w:gridCol w:w="6982"/>
-      </w:tblGrid>
-      <w:tr>
-        <w:trPr>
-          <w:trHeight w:val="300"/>
-        </w:trPr>
-        <w:tc>
-          <w:tcPr>
-            <w:tcW w:w="10456" w:type="dxa"/>
-            <w:gridSpan w:val="2"/>
-            <w:tcBorders>
-              <w:top w:val="single" w:sz="4" w:space="0" w:color="F6C5AC" w:themeColor="accent2" w:themeTint="66"/>
-              <w:left w:val="single" w:sz="4" w:space="0" w:color="F6C5AC" w:themeColor="accent2" w:themeTint="66"/>
-              <w:bottom w:val="single" w:sz="4" w:space="0" w:color="F6C5AC" w:themeColor="accent2" w:themeTint="66"/>
-              <w:right w:val="single" w:sz="4" w:space="0" w:color="F6C5AC" w:themeColor="accent2" w:themeTint="66"/>
-            </w:tcBorders>
-            <w:shd w:val="clear" w:color="auto" w:fill="F1A983" w:themeFill="accent2" w:themeFillTint="99"/>
-          </w:tcPr>
-          <w:p>
-            <w:pPr>
-              <w:pStyle w:val="BookPadparag"/>
-              <w:spacing w:before="0"/>
-              <w:jc w:val="center"/>
-              <w:rPr>
-                <w:color w:val="80340D" w:themeColor="accent2" w:themeShade="80"/>
-              </w:rPr>
-            </w:pPr>
-            <w:r>
-              <w:rPr>
-                <w:color w:val="80340D" w:themeColor="accent2" w:themeShade="80"/>
-              </w:rPr>
-              <w:lastRenderedPageBreak/>
-              <w:t>Parametro: email</w:t>
-            </w:r>
-          </w:p>
-          <w:p>
-            <w:pPr>
-              <w:pStyle w:val="BookPadparag"/>
-              <w:spacing w:before="0"/>
-              <w:jc w:val="center"/>
-            </w:pPr>
-          </w:p>
-        </w:tc>
-      </w:tr>
-      <w:tr>
-        <w:trPr>
-          <w:trHeight w:val="300"/>
-        </w:trPr>
-        <w:tc>
-          <w:tcPr>
-            <w:tcW w:w="2830" w:type="dxa"/>
-            <w:tcBorders>
-              <w:top w:val="single" w:sz="4" w:space="0" w:color="F6C5AC" w:themeColor="accent2" w:themeTint="66"/>
-              <w:left w:val="single" w:sz="4" w:space="0" w:color="F6C5AC" w:themeColor="accent2" w:themeTint="66"/>
-              <w:bottom w:val="single" w:sz="4" w:space="0" w:color="F6C5AC" w:themeColor="accent2" w:themeTint="66"/>
-              <w:right w:val="single" w:sz="4" w:space="0" w:color="F6C5AC" w:themeColor="accent2" w:themeTint="66"/>
-            </w:tcBorders>
-            <w:shd w:val="clear" w:color="auto" w:fill="BF4E14" w:themeFill="accent2" w:themeFillShade="BF"/>
-          </w:tcPr>
-          <w:p>
-            <w:pPr>
-              <w:pStyle w:val="BookPadparag"/>
-              <w:spacing w:before="0"/>
-              <w:jc w:val="center"/>
-              <w:rPr>
-                <w:b/>
-                <w:bCs/>
-                <w:color w:val="FFFFFF" w:themeColor="background1"/>
-              </w:rPr>
-            </w:pPr>
-            <w:r>
-              <w:rPr>
-                <w:b/>
-                <w:bCs/>
-                <w:color w:val="FFFFFF" w:themeColor="background1"/>
-              </w:rPr>
-              <w:t>CATEGORIE</w:t>
-            </w:r>
-          </w:p>
-        </w:tc>
-        <w:tc>
-          <w:tcPr>
-            <w:tcW w:w="7626" w:type="dxa"/>
-            <w:tcBorders>
-              <w:top w:val="single" w:sz="4" w:space="0" w:color="F6C5AC" w:themeColor="accent2" w:themeTint="66"/>
-              <w:left w:val="single" w:sz="4" w:space="0" w:color="F6C5AC" w:themeColor="accent2" w:themeTint="66"/>
-              <w:bottom w:val="single" w:sz="4" w:space="0" w:color="F6C5AC" w:themeColor="accent2" w:themeTint="66"/>
-              <w:right w:val="single" w:sz="4" w:space="0" w:color="F6C5AC" w:themeColor="accent2" w:themeTint="66"/>
-            </w:tcBorders>
-            <w:shd w:val="clear" w:color="auto" w:fill="BF4E14" w:themeFill="accent2" w:themeFillShade="BF"/>
-          </w:tcPr>
-          <w:p>
-            <w:pPr>
-              <w:pStyle w:val="BookPadparag"/>
-              <w:spacing w:before="0"/>
-              <w:jc w:val="center"/>
-              <w:rPr>
-                <w:b/>
-                <w:bCs/>
-                <w:color w:val="FFFFFF" w:themeColor="background1"/>
-              </w:rPr>
-            </w:pPr>
-            <w:r>
-              <w:rPr>
-                <w:b/>
-                <w:bCs/>
-                <w:color w:val="FFFFFF" w:themeColor="background1"/>
-              </w:rPr>
-              <w:t>SCELTE</w:t>
-            </w:r>
-          </w:p>
-        </w:tc>
-      </w:tr>
-      <w:tr>
-        <w:trPr>
-          <w:trHeight w:val="300"/>
-        </w:trPr>
-        <w:tc>
-          <w:tcPr>
-            <w:tcW w:w="2830" w:type="dxa"/>
-            <w:tcBorders>
-              <w:top w:val="single" w:sz="4" w:space="0" w:color="F6C5AC" w:themeColor="accent2" w:themeTint="66"/>
-              <w:left w:val="single" w:sz="4" w:space="0" w:color="F6C5AC" w:themeColor="accent2" w:themeTint="66"/>
-              <w:bottom w:val="single" w:sz="4" w:space="0" w:color="F6C5AC" w:themeColor="accent2" w:themeTint="66"/>
-              <w:right w:val="single" w:sz="4" w:space="0" w:color="F6C5AC" w:themeColor="accent2" w:themeTint="66"/>
-            </w:tcBorders>
-          </w:tcPr>
-          <w:p>
-            <w:pPr>
-              <w:pStyle w:val="BookPadparag"/>
-              <w:spacing w:before="0"/>
-              <w:jc w:val="center"/>
-            </w:pPr>
-            <w:r>
-              <w:t>Presenza nel database [</w:t>
-            </w:r>
-            <w:r>
-              <w:rPr>
-                <w:b/>
-                <w:bCs/>
-              </w:rPr>
-              <w:t>ee</w:t>
-            </w:r>
-            <w:r>
-              <w:t>]</w:t>
-            </w:r>
-          </w:p>
-        </w:tc>
-        <w:tc>
-          <w:tcPr>
-            <w:tcW w:w="7626" w:type="dxa"/>
-            <w:tcBorders>
-              <w:top w:val="single" w:sz="4" w:space="0" w:color="F6C5AC" w:themeColor="accent2" w:themeTint="66"/>
-              <w:left w:val="single" w:sz="4" w:space="0" w:color="F6C5AC" w:themeColor="accent2" w:themeTint="66"/>
-              <w:bottom w:val="single" w:sz="4" w:space="0" w:color="F6C5AC" w:themeColor="accent2" w:themeTint="66"/>
-              <w:right w:val="single" w:sz="4" w:space="0" w:color="F6C5AC" w:themeColor="accent2" w:themeTint="66"/>
-            </w:tcBorders>
-          </w:tcPr>
-          <w:p>
-            <w:pPr>
-              <w:pStyle w:val="BookPadparag"/>
-              <w:numPr>
-                <w:ilvl w:val="0"/>
-                <w:numId w:val="28"/>
-              </w:numPr>
-              <w:spacing w:before="0"/>
-            </w:pPr>
-            <w:r>
-              <w:t xml:space="preserve">L'email non esiste nel database [property </w:t>
-            </w:r>
-            <w:r>
-              <w:rPr>
-                <w:b/>
-                <w:bCs/>
-              </w:rPr>
-              <w:t>emailNonEsiste</w:t>
-            </w:r>
-            <w:r>
-              <w:t>]</w:t>
-            </w:r>
-          </w:p>
-          <w:p>
-            <w:pPr>
-              <w:pStyle w:val="BookPadparag"/>
-              <w:numPr>
-                <w:ilvl w:val="0"/>
-                <w:numId w:val="28"/>
-              </w:numPr>
-              <w:spacing w:before="0"/>
-            </w:pPr>
-            <w:r>
-              <w:t xml:space="preserve">L'email esiste nel database [property </w:t>
-            </w:r>
-            <w:r>
-              <w:rPr>
-                <w:b/>
-                <w:bCs/>
-              </w:rPr>
-              <w:t>emailEsiste</w:t>
             </w:r>
             <w:r>
               <w:t>]</w:t>
@@ -10930,7 +11223,7 @@
         </w:trPr>
         <w:tc>
           <w:tcPr>
-            <w:tcW w:w="10456" w:type="dxa"/>
+            <w:tcW w:w="9628" w:type="dxa"/>
             <w:gridSpan w:val="2"/>
             <w:tcBorders>
               <w:top w:val="single" w:sz="4" w:space="0" w:color="F6C5AC" w:themeColor="accent2" w:themeTint="66"/>
@@ -10977,7 +11270,7 @@
         </w:trPr>
         <w:tc>
           <w:tcPr>
-            <w:tcW w:w="2689" w:type="dxa"/>
+            <w:tcW w:w="2488" w:type="dxa"/>
             <w:tcBorders>
               <w:top w:val="single" w:sz="4" w:space="0" w:color="F6C5AC" w:themeColor="accent2" w:themeTint="66"/>
               <w:left w:val="single" w:sz="4" w:space="0" w:color="F6C5AC" w:themeColor="accent2" w:themeTint="66"/>
@@ -11009,7 +11302,7 @@
         </w:tc>
         <w:tc>
           <w:tcPr>
-            <w:tcW w:w="7767" w:type="dxa"/>
+            <w:tcW w:w="7140" w:type="dxa"/>
             <w:tcBorders>
               <w:top w:val="single" w:sz="4" w:space="0" w:color="F6C5AC" w:themeColor="accent2" w:themeTint="66"/>
               <w:left w:val="single" w:sz="4" w:space="0" w:color="F6C5AC" w:themeColor="accent2" w:themeTint="66"/>
@@ -11046,7 +11339,7 @@
         </w:trPr>
         <w:tc>
           <w:tcPr>
-            <w:tcW w:w="2689" w:type="dxa"/>
+            <w:tcW w:w="2488" w:type="dxa"/>
             <w:tcBorders>
               <w:top w:val="single" w:sz="4" w:space="0" w:color="F6C5AC" w:themeColor="accent2" w:themeTint="66"/>
               <w:left w:val="single" w:sz="4" w:space="0" w:color="F6C5AC" w:themeColor="accent2" w:themeTint="66"/>
@@ -11082,7 +11375,7 @@
         </w:tc>
         <w:tc>
           <w:tcPr>
-            <w:tcW w:w="7767" w:type="dxa"/>
+            <w:tcW w:w="7140" w:type="dxa"/>
             <w:tcBorders>
               <w:top w:val="single" w:sz="4" w:space="0" w:color="F6C5AC" w:themeColor="accent2" w:themeTint="66"/>
               <w:left w:val="single" w:sz="4" w:space="0" w:color="F6C5AC" w:themeColor="accent2" w:themeTint="66"/>
@@ -11156,6 +11449,115 @@
             </w:r>
             <w:r>
               <w:t>]</w:t>
+            </w:r>
+          </w:p>
+        </w:tc>
+      </w:tr>
+    </w:tbl>
+    <w:p/>
+    <w:p/>
+    <w:p/>
+    <w:p/>
+    <w:p/>
+    <w:p/>
+    <w:p/>
+    <w:p/>
+    <w:tbl>
+      <w:tblPr>
+        <w:tblStyle w:val="Grigliatabella"/>
+        <w:tblW w:w="9962" w:type="dxa"/>
+        <w:tblLook w:val="04A0" w:firstRow="1" w:lastRow="0" w:firstColumn="1" w:lastColumn="0" w:noHBand="0" w:noVBand="1"/>
+      </w:tblPr>
+      <w:tblGrid>
+        <w:gridCol w:w="3337"/>
+        <w:gridCol w:w="3364"/>
+        <w:gridCol w:w="3261"/>
+      </w:tblGrid>
+      <w:tr>
+        <w:trPr>
+          <w:trHeight w:val="300"/>
+        </w:trPr>
+        <w:tc>
+          <w:tcPr>
+            <w:tcW w:w="3225" w:type="dxa"/>
+            <w:tcBorders>
+              <w:top w:val="single" w:sz="4" w:space="0" w:color="F6C5AC" w:themeColor="accent2" w:themeTint="66"/>
+              <w:left w:val="single" w:sz="4" w:space="0" w:color="F6C5AC" w:themeColor="accent2" w:themeTint="66"/>
+              <w:bottom w:val="single" w:sz="4" w:space="0" w:color="F6C5AC" w:themeColor="accent2" w:themeTint="66"/>
+              <w:right w:val="single" w:sz="4" w:space="0" w:color="F6C5AC" w:themeColor="accent2" w:themeTint="66"/>
+            </w:tcBorders>
+            <w:shd w:val="clear" w:color="auto" w:fill="F1A983" w:themeFill="accent2" w:themeFillTint="99"/>
+          </w:tcPr>
+          <w:p>
+            <w:pPr>
+              <w:pStyle w:val="BookPadparag"/>
+              <w:spacing w:before="0"/>
+              <w:jc w:val="center"/>
+              <w:rPr>
+                <w:color w:val="80340D" w:themeColor="accent2" w:themeShade="80"/>
+              </w:rPr>
+            </w:pPr>
+            <w:r>
+              <w:rPr>
+                <w:color w:val="80340D" w:themeColor="accent2" w:themeShade="80"/>
+              </w:rPr>
+              <w:t>Codice</w:t>
+            </w:r>
+          </w:p>
+        </w:tc>
+        <w:tc>
+          <w:tcPr>
+            <w:tcW w:w="3251" w:type="dxa"/>
+            <w:tcBorders>
+              <w:top w:val="single" w:sz="4" w:space="0" w:color="F6C5AC" w:themeColor="accent2" w:themeTint="66"/>
+              <w:left w:val="single" w:sz="4" w:space="0" w:color="F6C5AC" w:themeColor="accent2" w:themeTint="66"/>
+              <w:bottom w:val="single" w:sz="4" w:space="0" w:color="F6C5AC" w:themeColor="accent2" w:themeTint="66"/>
+              <w:right w:val="single" w:sz="4" w:space="0" w:color="F6C5AC" w:themeColor="accent2" w:themeTint="66"/>
+            </w:tcBorders>
+            <w:shd w:val="clear" w:color="auto" w:fill="F1A983" w:themeFill="accent2" w:themeFillTint="99"/>
+          </w:tcPr>
+          <w:p>
+            <w:pPr>
+              <w:pStyle w:val="BookPadparag"/>
+              <w:spacing w:before="0"/>
+              <w:jc w:val="center"/>
+              <w:rPr>
+                <w:color w:val="80340D" w:themeColor="accent2" w:themeShade="80"/>
+              </w:rPr>
+            </w:pPr>
+            <w:r>
+              <w:rPr>
+                <w:color w:val="80340D" w:themeColor="accent2" w:themeShade="80"/>
+              </w:rPr>
+              <w:t>Combinazione</w:t>
+            </w:r>
+          </w:p>
+        </w:tc>
+        <w:tc>
+          <w:tcPr>
+            <w:tcW w:w="3152" w:type="dxa"/>
+            <w:tcBorders>
+              <w:top w:val="single" w:sz="4" w:space="0" w:color="F6C5AC" w:themeColor="accent2" w:themeTint="66"/>
+              <w:left w:val="single" w:sz="4" w:space="0" w:color="F6C5AC" w:themeColor="accent2" w:themeTint="66"/>
+              <w:bottom w:val="single" w:sz="4" w:space="0" w:color="F6C5AC" w:themeColor="accent2" w:themeTint="66"/>
+              <w:right w:val="single" w:sz="4" w:space="0" w:color="F6C5AC" w:themeColor="accent2" w:themeTint="66"/>
+            </w:tcBorders>
+            <w:shd w:val="clear" w:color="auto" w:fill="F1A983" w:themeFill="accent2" w:themeFillTint="99"/>
+          </w:tcPr>
+          <w:p>
+            <w:pPr>
+              <w:pStyle w:val="BookPadparag"/>
+              <w:spacing w:before="0"/>
+              <w:jc w:val="center"/>
+              <w:rPr>
+                <w:color w:val="80340D" w:themeColor="accent2" w:themeShade="80"/>
+              </w:rPr>
+            </w:pPr>
+            <w:r>
+              <w:rPr>
+                <w:color w:val="80340D" w:themeColor="accent2" w:themeShade="80"/>
+              </w:rPr>
+              <w:t>Esito</w:t>
             </w:r>
           </w:p>
         </w:tc>
@@ -11166,220 +11568,65 @@
         </w:trPr>
         <w:tc>
           <w:tcPr>
-            <w:tcW w:w="2689" w:type="dxa"/>
-            <w:tcBorders>
-              <w:top w:val="single" w:sz="4" w:space="0" w:color="F6C5AC" w:themeColor="accent2" w:themeTint="66"/>
-              <w:left w:val="single" w:sz="4" w:space="0" w:color="F6C5AC" w:themeColor="accent2" w:themeTint="66"/>
-              <w:bottom w:val="single" w:sz="4" w:space="0" w:color="F6C5AC" w:themeColor="accent2" w:themeTint="66"/>
-              <w:right w:val="single" w:sz="4" w:space="0" w:color="F6C5AC" w:themeColor="accent2" w:themeTint="66"/>
-            </w:tcBorders>
-          </w:tcPr>
-          <w:p>
-            <w:pPr>
-              <w:pStyle w:val="BookPadparag"/>
-              <w:spacing w:before="0"/>
-              <w:jc w:val="center"/>
-            </w:pPr>
-            <w:r>
-              <w:t>Esistenza nel database B [</w:t>
-            </w:r>
-            <w:r>
-              <w:rPr>
-                <w:b/>
-                <w:bCs/>
-              </w:rPr>
-              <w:t>ee</w:t>
-            </w:r>
-            <w:r>
-              <w:rPr>
-                <w:b/>
-                <w:bCs/>
-              </w:rPr>
-              <w:t>b</w:t>
-            </w:r>
-            <w:r>
-              <w:t>]</w:t>
-            </w:r>
-          </w:p>
-        </w:tc>
-        <w:tc>
-          <w:tcPr>
-            <w:tcW w:w="7767" w:type="dxa"/>
-            <w:tcBorders>
-              <w:top w:val="single" w:sz="4" w:space="0" w:color="F6C5AC" w:themeColor="accent2" w:themeTint="66"/>
-              <w:left w:val="single" w:sz="4" w:space="0" w:color="F6C5AC" w:themeColor="accent2" w:themeTint="66"/>
-              <w:bottom w:val="single" w:sz="4" w:space="0" w:color="F6C5AC" w:themeColor="accent2" w:themeTint="66"/>
-              <w:right w:val="single" w:sz="4" w:space="0" w:color="F6C5AC" w:themeColor="accent2" w:themeTint="66"/>
-            </w:tcBorders>
-          </w:tcPr>
-          <w:p>
-            <w:pPr>
-              <w:pStyle w:val="BookPadparag"/>
-              <w:spacing w:before="0"/>
-              <w:ind w:left="360"/>
-              <w:rPr>
-                <w:b/>
-                <w:bCs/>
-              </w:rPr>
-            </w:pPr>
-            <w:r>
-              <w:t xml:space="preserve">1. Esiste nel database [property </w:t>
-            </w:r>
-            <w:r>
-              <w:rPr>
-                <w:b/>
-                <w:bCs/>
-              </w:rPr>
-              <w:t>email</w:t>
-            </w:r>
-            <w:r>
-              <w:rPr>
-                <w:b/>
-                <w:bCs/>
-              </w:rPr>
-              <w:t>Paypal</w:t>
-            </w:r>
-            <w:r>
-              <w:rPr>
-                <w:b/>
-                <w:bCs/>
-              </w:rPr>
-              <w:t>Esiste</w:t>
-            </w:r>
-            <w:r>
-              <w:t>]</w:t>
-            </w:r>
-          </w:p>
-          <w:p>
-            <w:pPr>
-              <w:pStyle w:val="BookPadparag"/>
-              <w:spacing w:before="0"/>
-              <w:ind w:left="360"/>
-            </w:pPr>
-            <w:r>
-              <w:t>2. Non esiste nel database [</w:t>
-            </w:r>
-            <w:r>
-              <w:rPr>
-                <w:i/>
-                <w:iCs/>
-              </w:rPr>
-              <w:t xml:space="preserve">if </w:t>
-            </w:r>
-            <w:r>
-              <w:rPr>
-                <w:i/>
-                <w:iCs/>
-              </w:rPr>
-              <w:t>formatoEmail</w:t>
-            </w:r>
-            <w:r>
-              <w:rPr>
-                <w:i/>
-                <w:iCs/>
-              </w:rPr>
-              <w:t>Paypal</w:t>
-            </w:r>
-            <w:r>
-              <w:rPr>
-                <w:i/>
-                <w:iCs/>
-              </w:rPr>
-              <w:t>Valido</w:t>
-            </w:r>
-            <w:r>
-              <w:t>] [</w:t>
-            </w:r>
-            <w:r>
-              <w:t>property</w:t>
-            </w:r>
-            <w:r>
-              <w:t xml:space="preserve"> </w:t>
-            </w:r>
-            <w:r>
-              <w:rPr>
-                <w:b/>
-                <w:bCs/>
-              </w:rPr>
-              <w:t>emai</w:t>
-            </w:r>
-            <w:r>
-              <w:rPr>
-                <w:b/>
-                <w:bCs/>
-              </w:rPr>
-              <w:t>lPaypal</w:t>
-            </w:r>
-            <w:r>
-              <w:rPr>
-                <w:b/>
-                <w:bCs/>
-              </w:rPr>
-              <w:t>NonEsiste</w:t>
-            </w:r>
-            <w:r>
-              <w:t>]</w:t>
-            </w:r>
-          </w:p>
-        </w:tc>
-      </w:tr>
-    </w:tbl>
-    <w:p/>
-    <w:tbl>
-      <w:tblPr>
-        <w:tblStyle w:val="Grigliatabella"/>
-        <w:tblW w:w="0" w:type="auto"/>
-        <w:tblInd w:w="-5" w:type="dxa"/>
-        <w:tblLook w:val="04A0" w:firstRow="1" w:lastRow="0" w:firstColumn="1" w:lastColumn="0" w:noHBand="0" w:noVBand="1"/>
-      </w:tblPr>
-      <w:tblGrid>
-        <w:gridCol w:w="1781"/>
-        <w:gridCol w:w="7852"/>
-      </w:tblGrid>
-      <w:tr>
-        <w:trPr>
-          <w:trHeight w:val="300"/>
-        </w:trPr>
-        <w:tc>
-          <w:tcPr>
-            <w:tcW w:w="10456" w:type="dxa"/>
-            <w:gridSpan w:val="2"/>
-            <w:tcBorders>
-              <w:top w:val="single" w:sz="4" w:space="0" w:color="F6C5AC" w:themeColor="accent2" w:themeTint="66"/>
-              <w:left w:val="single" w:sz="4" w:space="0" w:color="F6C5AC" w:themeColor="accent2" w:themeTint="66"/>
-              <w:bottom w:val="single" w:sz="4" w:space="0" w:color="F6C5AC" w:themeColor="accent2" w:themeTint="66"/>
-              <w:right w:val="single" w:sz="4" w:space="0" w:color="F6C5AC" w:themeColor="accent2" w:themeTint="66"/>
-            </w:tcBorders>
-            <w:shd w:val="clear" w:color="auto" w:fill="F1A983" w:themeFill="accent2" w:themeFillTint="99"/>
-          </w:tcPr>
-          <w:p>
-            <w:pPr>
-              <w:pStyle w:val="BookPadparag"/>
-              <w:spacing w:before="0"/>
-              <w:jc w:val="center"/>
-              <w:rPr>
-                <w:color w:val="80340D" w:themeColor="accent2" w:themeShade="80"/>
-              </w:rPr>
-            </w:pPr>
-            <w:r>
-              <w:rPr>
-                <w:color w:val="80340D" w:themeColor="accent2" w:themeShade="80"/>
-              </w:rPr>
-              <w:t xml:space="preserve">Parametro: </w:t>
-            </w:r>
-            <w:r>
-              <w:rPr>
-                <w:color w:val="80340D" w:themeColor="accent2" w:themeShade="80"/>
-              </w:rPr>
-              <w:t>nome</w:t>
-            </w:r>
-          </w:p>
-          <w:p>
-            <w:pPr>
-              <w:pStyle w:val="BookPadparag"/>
-              <w:spacing w:before="0"/>
-              <w:jc w:val="center"/>
-            </w:pPr>
+            <w:tcW w:w="3225" w:type="dxa"/>
+            <w:tcBorders>
+              <w:top w:val="single" w:sz="4" w:space="0" w:color="F6C5AC" w:themeColor="accent2" w:themeTint="66"/>
+              <w:left w:val="single" w:sz="4" w:space="0" w:color="F6C5AC" w:themeColor="accent2" w:themeTint="66"/>
+              <w:bottom w:val="single" w:sz="4" w:space="0" w:color="F6C5AC" w:themeColor="accent2" w:themeTint="66"/>
+              <w:right w:val="single" w:sz="4" w:space="0" w:color="F6C5AC" w:themeColor="accent2" w:themeTint="66"/>
+            </w:tcBorders>
+            <w:shd w:val="clear" w:color="auto" w:fill="FAE2D5" w:themeFill="accent2" w:themeFillTint="33"/>
+          </w:tcPr>
+          <w:p>
+            <w:pPr>
+              <w:pStyle w:val="BookPadparag"/>
+              <w:spacing w:before="0"/>
+            </w:pPr>
+            <w:r>
+              <w:t>TC_CHECK_2.1</w:t>
+            </w:r>
+          </w:p>
+        </w:tc>
+        <w:tc>
+          <w:tcPr>
+            <w:tcW w:w="3251" w:type="dxa"/>
+            <w:tcBorders>
+              <w:top w:val="single" w:sz="4" w:space="0" w:color="F6C5AC" w:themeColor="accent2" w:themeTint="66"/>
+              <w:left w:val="single" w:sz="4" w:space="0" w:color="F6C5AC" w:themeColor="accent2" w:themeTint="66"/>
+              <w:bottom w:val="single" w:sz="4" w:space="0" w:color="F6C5AC" w:themeColor="accent2" w:themeTint="66"/>
+              <w:right w:val="single" w:sz="4" w:space="0" w:color="F6C5AC" w:themeColor="accent2" w:themeTint="66"/>
+            </w:tcBorders>
+            <w:shd w:val="clear" w:color="auto" w:fill="FAE2D5" w:themeFill="accent2" w:themeFillTint="33"/>
+          </w:tcPr>
+          <w:p>
+            <w:pPr>
+              <w:pStyle w:val="BookPadparag"/>
+              <w:spacing w:before="0"/>
+            </w:pPr>
+            <w:r>
+              <w:t>Fn1</w:t>
+            </w:r>
+          </w:p>
+        </w:tc>
+        <w:tc>
+          <w:tcPr>
+            <w:tcW w:w="3152" w:type="dxa"/>
+            <w:tcBorders>
+              <w:top w:val="single" w:sz="4" w:space="0" w:color="F6C5AC" w:themeColor="accent2" w:themeTint="66"/>
+              <w:left w:val="single" w:sz="4" w:space="0" w:color="F6C5AC" w:themeColor="accent2" w:themeTint="66"/>
+              <w:bottom w:val="single" w:sz="4" w:space="0" w:color="F6C5AC" w:themeColor="accent2" w:themeTint="66"/>
+              <w:right w:val="single" w:sz="4" w:space="0" w:color="F6C5AC" w:themeColor="accent2" w:themeTint="66"/>
+            </w:tcBorders>
+            <w:shd w:val="clear" w:color="auto" w:fill="FAE2D5" w:themeFill="accent2" w:themeFillTint="33"/>
+          </w:tcPr>
+          <w:p>
+            <w:pPr>
+              <w:pStyle w:val="BookPadparag"/>
+              <w:spacing w:before="0"/>
+            </w:pPr>
+            <w:r>
+              <w:t>Errore</w:t>
+            </w:r>
           </w:p>
         </w:tc>
       </w:tr>
@@ -11389,65 +11636,70 @@
         </w:trPr>
         <w:tc>
           <w:tcPr>
-            <w:tcW w:w="1843" w:type="dxa"/>
-            <w:tcBorders>
-              <w:top w:val="single" w:sz="4" w:space="0" w:color="F6C5AC" w:themeColor="accent2" w:themeTint="66"/>
-              <w:left w:val="single" w:sz="4" w:space="0" w:color="F6C5AC" w:themeColor="accent2" w:themeTint="66"/>
-              <w:bottom w:val="single" w:sz="4" w:space="0" w:color="F6C5AC" w:themeColor="accent2" w:themeTint="66"/>
-              <w:right w:val="single" w:sz="4" w:space="0" w:color="F6C5AC" w:themeColor="accent2" w:themeTint="66"/>
-            </w:tcBorders>
-            <w:shd w:val="clear" w:color="auto" w:fill="BF4E14" w:themeFill="accent2" w:themeFillShade="BF"/>
-          </w:tcPr>
-          <w:p>
-            <w:pPr>
-              <w:pStyle w:val="BookPadparag"/>
-              <w:spacing w:before="0"/>
-              <w:jc w:val="center"/>
-              <w:rPr>
-                <w:b/>
-                <w:bCs/>
-                <w:color w:val="FFFFFF" w:themeColor="background1"/>
-              </w:rPr>
-            </w:pPr>
-            <w:r>
-              <w:rPr>
-                <w:b/>
-                <w:bCs/>
-                <w:color w:val="FFFFFF" w:themeColor="background1"/>
-              </w:rPr>
-              <w:t>CATEGORIE</w:t>
-            </w:r>
-          </w:p>
-        </w:tc>
-        <w:tc>
-          <w:tcPr>
-            <w:tcW w:w="8613" w:type="dxa"/>
-            <w:tcBorders>
-              <w:top w:val="single" w:sz="4" w:space="0" w:color="F6C5AC" w:themeColor="accent2" w:themeTint="66"/>
-              <w:left w:val="single" w:sz="4" w:space="0" w:color="F6C5AC" w:themeColor="accent2" w:themeTint="66"/>
-              <w:bottom w:val="single" w:sz="4" w:space="0" w:color="F6C5AC" w:themeColor="accent2" w:themeTint="66"/>
-              <w:right w:val="single" w:sz="4" w:space="0" w:color="F6C5AC" w:themeColor="accent2" w:themeTint="66"/>
-            </w:tcBorders>
-            <w:shd w:val="clear" w:color="auto" w:fill="BF4E14" w:themeFill="accent2" w:themeFillShade="BF"/>
-          </w:tcPr>
-          <w:p>
-            <w:pPr>
-              <w:pStyle w:val="BookPadparag"/>
-              <w:spacing w:before="0"/>
-              <w:jc w:val="center"/>
-              <w:rPr>
-                <w:b/>
-                <w:bCs/>
-                <w:color w:val="FFFFFF" w:themeColor="background1"/>
-              </w:rPr>
-            </w:pPr>
-            <w:r>
-              <w:rPr>
-                <w:b/>
-                <w:bCs/>
-                <w:color w:val="FFFFFF" w:themeColor="background1"/>
-              </w:rPr>
-              <w:t>SCELTE</w:t>
+            <w:tcW w:w="3225" w:type="dxa"/>
+            <w:tcBorders>
+              <w:top w:val="single" w:sz="4" w:space="0" w:color="F6C5AC" w:themeColor="accent2" w:themeTint="66"/>
+              <w:left w:val="single" w:sz="4" w:space="0" w:color="F6C5AC" w:themeColor="accent2" w:themeTint="66"/>
+              <w:bottom w:val="single" w:sz="4" w:space="0" w:color="F6C5AC" w:themeColor="accent2" w:themeTint="66"/>
+              <w:right w:val="single" w:sz="4" w:space="0" w:color="F6C5AC" w:themeColor="accent2" w:themeTint="66"/>
+            </w:tcBorders>
+            <w:shd w:val="clear" w:color="auto" w:fill="FAE2D5" w:themeFill="accent2" w:themeFillTint="33"/>
+          </w:tcPr>
+          <w:p>
+            <w:pPr>
+              <w:pStyle w:val="BookPadparag"/>
+              <w:spacing w:before="0"/>
+            </w:pPr>
+            <w:r>
+              <w:t>TC_CHECK_2.2</w:t>
+            </w:r>
+          </w:p>
+        </w:tc>
+        <w:tc>
+          <w:tcPr>
+            <w:tcW w:w="3251" w:type="dxa"/>
+            <w:tcBorders>
+              <w:top w:val="single" w:sz="4" w:space="0" w:color="F6C5AC" w:themeColor="accent2" w:themeTint="66"/>
+              <w:left w:val="single" w:sz="4" w:space="0" w:color="F6C5AC" w:themeColor="accent2" w:themeTint="66"/>
+              <w:bottom w:val="single" w:sz="4" w:space="0" w:color="F6C5AC" w:themeColor="accent2" w:themeTint="66"/>
+              <w:right w:val="single" w:sz="4" w:space="0" w:color="F6C5AC" w:themeColor="accent2" w:themeTint="66"/>
+            </w:tcBorders>
+            <w:shd w:val="clear" w:color="auto" w:fill="FAE2D5" w:themeFill="accent2" w:themeFillTint="33"/>
+          </w:tcPr>
+          <w:p>
+            <w:pPr>
+              <w:pStyle w:val="BookPadparag"/>
+              <w:spacing w:before="0"/>
+            </w:pPr>
+            <w:r>
+              <w:t xml:space="preserve">Fn2, </w:t>
+            </w:r>
+            <w:r>
+              <w:t>F</w:t>
+            </w:r>
+            <w:r>
+              <w:t>e1</w:t>
+            </w:r>
+          </w:p>
+        </w:tc>
+        <w:tc>
+          <w:tcPr>
+            <w:tcW w:w="3152" w:type="dxa"/>
+            <w:tcBorders>
+              <w:top w:val="single" w:sz="4" w:space="0" w:color="F6C5AC" w:themeColor="accent2" w:themeTint="66"/>
+              <w:left w:val="single" w:sz="4" w:space="0" w:color="F6C5AC" w:themeColor="accent2" w:themeTint="66"/>
+              <w:bottom w:val="single" w:sz="4" w:space="0" w:color="F6C5AC" w:themeColor="accent2" w:themeTint="66"/>
+              <w:right w:val="single" w:sz="4" w:space="0" w:color="F6C5AC" w:themeColor="accent2" w:themeTint="66"/>
+            </w:tcBorders>
+            <w:shd w:val="clear" w:color="auto" w:fill="FAE2D5" w:themeFill="accent2" w:themeFillTint="33"/>
+          </w:tcPr>
+          <w:p>
+            <w:pPr>
+              <w:pStyle w:val="BookPadparag"/>
+              <w:spacing w:before="0"/>
+            </w:pPr>
+            <w:r>
+              <w:t>Errore</w:t>
             </w:r>
           </w:p>
         </w:tc>
@@ -11458,110 +11710,70 @@
         </w:trPr>
         <w:tc>
           <w:tcPr>
-            <w:tcW w:w="1843" w:type="dxa"/>
-            <w:tcBorders>
-              <w:top w:val="single" w:sz="4" w:space="0" w:color="F6C5AC" w:themeColor="accent2" w:themeTint="66"/>
-              <w:left w:val="single" w:sz="4" w:space="0" w:color="F6C5AC" w:themeColor="accent2" w:themeTint="66"/>
-              <w:bottom w:val="single" w:sz="4" w:space="0" w:color="F6C5AC" w:themeColor="accent2" w:themeTint="66"/>
-              <w:right w:val="single" w:sz="4" w:space="0" w:color="F6C5AC" w:themeColor="accent2" w:themeTint="66"/>
-            </w:tcBorders>
-          </w:tcPr>
-          <w:p>
-            <w:pPr>
-              <w:pStyle w:val="BookPadparag"/>
-              <w:spacing w:before="0"/>
-              <w:jc w:val="center"/>
-            </w:pPr>
-            <w:r>
-              <w:t>Lunghezza nome [</w:t>
-            </w:r>
-            <w:r>
-              <w:rPr>
-                <w:b/>
-                <w:bCs/>
-              </w:rPr>
-              <w:t>l</w:t>
-            </w:r>
-            <w:r>
-              <w:rPr>
-                <w:b/>
-                <w:bCs/>
-              </w:rPr>
-              <w:t>n</w:t>
-            </w:r>
-            <w:r>
-              <w:t>]</w:t>
-            </w:r>
-          </w:p>
-        </w:tc>
-        <w:tc>
-          <w:tcPr>
-            <w:tcW w:w="8613" w:type="dxa"/>
-            <w:tcBorders>
-              <w:top w:val="single" w:sz="4" w:space="0" w:color="F6C5AC" w:themeColor="accent2" w:themeTint="66"/>
-              <w:left w:val="single" w:sz="4" w:space="0" w:color="F6C5AC" w:themeColor="accent2" w:themeTint="66"/>
-              <w:bottom w:val="single" w:sz="4" w:space="0" w:color="F6C5AC" w:themeColor="accent2" w:themeTint="66"/>
-              <w:right w:val="single" w:sz="4" w:space="0" w:color="F6C5AC" w:themeColor="accent2" w:themeTint="66"/>
-            </w:tcBorders>
-          </w:tcPr>
-          <w:p>
-            <w:pPr>
-              <w:pStyle w:val="BookPadparag"/>
-              <w:numPr>
-                <w:ilvl w:val="0"/>
-                <w:numId w:val="29"/>
-              </w:numPr>
-              <w:spacing w:before="0"/>
-            </w:pPr>
-            <w:r>
-              <w:t xml:space="preserve">Lunghezza &gt; 30 [property </w:t>
-            </w:r>
-            <w:r>
-              <w:rPr>
-                <w:b/>
-                <w:bCs/>
-              </w:rPr>
-              <w:t>nome</w:t>
-            </w:r>
-            <w:r>
-              <w:rPr>
-                <w:b/>
-                <w:bCs/>
-              </w:rPr>
-              <w:t>NonValido</w:t>
-            </w:r>
-            <w:r>
-              <w:t>]</w:t>
-            </w:r>
-          </w:p>
-          <w:p>
-            <w:pPr>
-              <w:pStyle w:val="BookPadparag"/>
-              <w:numPr>
-                <w:ilvl w:val="0"/>
-                <w:numId w:val="29"/>
-              </w:numPr>
-              <w:spacing w:before="0"/>
-            </w:pPr>
-            <w:r>
-              <w:t xml:space="preserve">Lunghezza &lt; 30 [property </w:t>
-            </w:r>
-            <w:r>
-              <w:rPr>
-                <w:b/>
-                <w:bCs/>
-              </w:rPr>
-              <w:t>nome</w:t>
-            </w:r>
-            <w:r>
-              <w:rPr>
-                <w:b/>
-                <w:bCs/>
-              </w:rPr>
-              <w:t>Valido</w:t>
-            </w:r>
-            <w:r>
-              <w:t>]</w:t>
+            <w:tcW w:w="3225" w:type="dxa"/>
+            <w:tcBorders>
+              <w:top w:val="single" w:sz="4" w:space="0" w:color="F6C5AC" w:themeColor="accent2" w:themeTint="66"/>
+              <w:left w:val="single" w:sz="4" w:space="0" w:color="F6C5AC" w:themeColor="accent2" w:themeTint="66"/>
+              <w:bottom w:val="single" w:sz="4" w:space="0" w:color="F6C5AC" w:themeColor="accent2" w:themeTint="66"/>
+              <w:right w:val="single" w:sz="4" w:space="0" w:color="F6C5AC" w:themeColor="accent2" w:themeTint="66"/>
+            </w:tcBorders>
+            <w:shd w:val="clear" w:color="auto" w:fill="FAE2D5" w:themeFill="accent2" w:themeFillTint="33"/>
+          </w:tcPr>
+          <w:p>
+            <w:pPr>
+              <w:pStyle w:val="BookPadparag"/>
+              <w:spacing w:before="0"/>
+            </w:pPr>
+            <w:r>
+              <w:t>TC_CHECK_2.3</w:t>
+            </w:r>
+          </w:p>
+        </w:tc>
+        <w:tc>
+          <w:tcPr>
+            <w:tcW w:w="3251" w:type="dxa"/>
+            <w:tcBorders>
+              <w:top w:val="single" w:sz="4" w:space="0" w:color="F6C5AC" w:themeColor="accent2" w:themeTint="66"/>
+              <w:left w:val="single" w:sz="4" w:space="0" w:color="F6C5AC" w:themeColor="accent2" w:themeTint="66"/>
+              <w:bottom w:val="single" w:sz="4" w:space="0" w:color="F6C5AC" w:themeColor="accent2" w:themeTint="66"/>
+              <w:right w:val="single" w:sz="4" w:space="0" w:color="F6C5AC" w:themeColor="accent2" w:themeTint="66"/>
+            </w:tcBorders>
+            <w:shd w:val="clear" w:color="auto" w:fill="FAE2D5" w:themeFill="accent2" w:themeFillTint="33"/>
+          </w:tcPr>
+          <w:p>
+            <w:pPr>
+              <w:pStyle w:val="BookPadparag"/>
+              <w:spacing w:before="0"/>
+            </w:pPr>
+            <w:r>
+              <w:t xml:space="preserve">Fn2, </w:t>
+            </w:r>
+            <w:r>
+              <w:t>F</w:t>
+            </w:r>
+            <w:r>
+              <w:t>e2, Fi1</w:t>
+            </w:r>
+          </w:p>
+        </w:tc>
+        <w:tc>
+          <w:tcPr>
+            <w:tcW w:w="3152" w:type="dxa"/>
+            <w:tcBorders>
+              <w:top w:val="single" w:sz="4" w:space="0" w:color="F6C5AC" w:themeColor="accent2" w:themeTint="66"/>
+              <w:left w:val="single" w:sz="4" w:space="0" w:color="F6C5AC" w:themeColor="accent2" w:themeTint="66"/>
+              <w:bottom w:val="single" w:sz="4" w:space="0" w:color="F6C5AC" w:themeColor="accent2" w:themeTint="66"/>
+              <w:right w:val="single" w:sz="4" w:space="0" w:color="F6C5AC" w:themeColor="accent2" w:themeTint="66"/>
+            </w:tcBorders>
+            <w:shd w:val="clear" w:color="auto" w:fill="FAE2D5" w:themeFill="accent2" w:themeFillTint="33"/>
+          </w:tcPr>
+          <w:p>
+            <w:pPr>
+              <w:pStyle w:val="BookPadparag"/>
+              <w:spacing w:before="0"/>
+            </w:pPr>
+            <w:r>
+              <w:t>Errore</w:t>
             </w:r>
           </w:p>
         </w:tc>
@@ -11572,189 +11784,6 @@
         </w:trPr>
         <w:tc>
           <w:tcPr>
-            <w:tcW w:w="1843" w:type="dxa"/>
-            <w:tcBorders>
-              <w:top w:val="single" w:sz="4" w:space="0" w:color="F6C5AC" w:themeColor="accent2" w:themeTint="66"/>
-              <w:left w:val="single" w:sz="4" w:space="0" w:color="F6C5AC" w:themeColor="accent2" w:themeTint="66"/>
-              <w:bottom w:val="single" w:sz="4" w:space="0" w:color="F6C5AC" w:themeColor="accent2" w:themeTint="66"/>
-              <w:right w:val="single" w:sz="4" w:space="0" w:color="F6C5AC" w:themeColor="accent2" w:themeTint="66"/>
-            </w:tcBorders>
-          </w:tcPr>
-          <w:p>
-            <w:pPr>
-              <w:pStyle w:val="BookPadparag"/>
-              <w:spacing w:before="0"/>
-              <w:jc w:val="center"/>
-            </w:pPr>
-            <w:r>
-              <w:t>Formato nome[</w:t>
-            </w:r>
-            <w:r>
-              <w:rPr>
-                <w:b/>
-                <w:bCs/>
-              </w:rPr>
-              <w:t>f</w:t>
-            </w:r>
-            <w:r>
-              <w:rPr>
-                <w:b/>
-                <w:bCs/>
-              </w:rPr>
-              <w:t>n</w:t>
-            </w:r>
-            <w:r>
-              <w:t>]</w:t>
-            </w:r>
-          </w:p>
-        </w:tc>
-        <w:tc>
-          <w:tcPr>
-            <w:tcW w:w="8613" w:type="dxa"/>
-            <w:tcBorders>
-              <w:top w:val="single" w:sz="4" w:space="0" w:color="F6C5AC" w:themeColor="accent2" w:themeTint="66"/>
-              <w:left w:val="single" w:sz="4" w:space="0" w:color="F6C5AC" w:themeColor="accent2" w:themeTint="66"/>
-              <w:bottom w:val="single" w:sz="4" w:space="0" w:color="F6C5AC" w:themeColor="accent2" w:themeTint="66"/>
-              <w:right w:val="single" w:sz="4" w:space="0" w:color="F6C5AC" w:themeColor="accent2" w:themeTint="66"/>
-            </w:tcBorders>
-          </w:tcPr>
-          <w:p>
-            <w:pPr>
-              <w:pStyle w:val="BookPadparag"/>
-              <w:spacing w:before="0"/>
-              <w:ind w:left="360"/>
-            </w:pPr>
-            <w:r>
-              <w:t>1. Non rispetta il formato [</w:t>
-            </w:r>
-            <w:r>
-              <w:rPr>
-                <w:i/>
-                <w:iCs/>
-              </w:rPr>
-              <w:t xml:space="preserve">if </w:t>
-            </w:r>
-            <w:r>
-              <w:rPr>
-                <w:i/>
-                <w:iCs/>
-              </w:rPr>
-              <w:t>nome</w:t>
-            </w:r>
-            <w:r>
-              <w:rPr>
-                <w:i/>
-                <w:iCs/>
-              </w:rPr>
-              <w:t>Valido</w:t>
-            </w:r>
-            <w:r>
-              <w:t xml:space="preserve">] [property </w:t>
-            </w:r>
-            <w:r>
-              <w:rPr>
-                <w:b/>
-                <w:bCs/>
-              </w:rPr>
-              <w:t>formato</w:t>
-            </w:r>
-            <w:r>
-              <w:rPr>
-                <w:b/>
-                <w:bCs/>
-              </w:rPr>
-              <w:t>Nome</w:t>
-            </w:r>
-            <w:r>
-              <w:rPr>
-                <w:b/>
-                <w:bCs/>
-              </w:rPr>
-              <w:t>NonValido</w:t>
-            </w:r>
-            <w:r>
-              <w:t>]</w:t>
-            </w:r>
-          </w:p>
-          <w:p>
-            <w:pPr>
-              <w:pStyle w:val="BookPadparag"/>
-              <w:spacing w:before="0"/>
-              <w:ind w:left="360"/>
-            </w:pPr>
-            <w:r>
-              <w:t>2. Rispetta il formato [</w:t>
-            </w:r>
-            <w:r>
-              <w:rPr>
-                <w:i/>
-                <w:iCs/>
-              </w:rPr>
-              <w:t xml:space="preserve">if </w:t>
-            </w:r>
-            <w:r>
-              <w:rPr>
-                <w:i/>
-                <w:iCs/>
-              </w:rPr>
-              <w:t>nome</w:t>
-            </w:r>
-            <w:r>
-              <w:rPr>
-                <w:i/>
-                <w:iCs/>
-              </w:rPr>
-              <w:t>Valido</w:t>
-            </w:r>
-            <w:r>
-              <w:t xml:space="preserve">] [property </w:t>
-            </w:r>
-            <w:r>
-              <w:rPr>
-                <w:b/>
-                <w:bCs/>
-              </w:rPr>
-              <w:t>formato</w:t>
-            </w:r>
-            <w:r>
-              <w:rPr>
-                <w:b/>
-                <w:bCs/>
-              </w:rPr>
-              <w:t>Nome</w:t>
-            </w:r>
-            <w:r>
-              <w:rPr>
-                <w:b/>
-                <w:bCs/>
-              </w:rPr>
-              <w:t>Valido</w:t>
-            </w:r>
-            <w:r>
-              <w:t>]</w:t>
-            </w:r>
-          </w:p>
-        </w:tc>
-      </w:tr>
-    </w:tbl>
-    <w:p/>
-    <w:tbl>
-      <w:tblPr>
-        <w:tblStyle w:val="Grigliatabella"/>
-        <w:tblW w:w="0" w:type="auto"/>
-        <w:tblLook w:val="04A0" w:firstRow="1" w:lastRow="0" w:firstColumn="1" w:lastColumn="0" w:noHBand="0" w:noVBand="1"/>
-      </w:tblPr>
-      <w:tblGrid>
-        <w:gridCol w:w="3225"/>
-        <w:gridCol w:w="3251"/>
-        <w:gridCol w:w="3152"/>
-      </w:tblGrid>
-      <w:tr>
-        <w:trPr>
-          <w:trHeight w:val="300"/>
-        </w:trPr>
-        <w:tc>
-          <w:tcPr>
             <w:tcW w:w="3225" w:type="dxa"/>
             <w:tcBorders>
               <w:top w:val="single" w:sz="4" w:space="0" w:color="F6C5AC" w:themeColor="accent2" w:themeTint="66"/>
@@ -11762,22 +11791,15 @@
               <w:bottom w:val="single" w:sz="4" w:space="0" w:color="F6C5AC" w:themeColor="accent2" w:themeTint="66"/>
               <w:right w:val="single" w:sz="4" w:space="0" w:color="F6C5AC" w:themeColor="accent2" w:themeTint="66"/>
             </w:tcBorders>
-            <w:shd w:val="clear" w:color="auto" w:fill="F1A983" w:themeFill="accent2" w:themeFillTint="99"/>
-          </w:tcPr>
-          <w:p>
-            <w:pPr>
-              <w:pStyle w:val="BookPadparag"/>
-              <w:spacing w:before="0"/>
-              <w:jc w:val="center"/>
-              <w:rPr>
-                <w:color w:val="80340D" w:themeColor="accent2" w:themeShade="80"/>
-              </w:rPr>
-            </w:pPr>
-            <w:r>
-              <w:rPr>
-                <w:color w:val="80340D" w:themeColor="accent2" w:themeShade="80"/>
-              </w:rPr>
-              <w:t>Codice</w:t>
+            <w:shd w:val="clear" w:color="auto" w:fill="FAE2D5" w:themeFill="accent2" w:themeFillTint="33"/>
+          </w:tcPr>
+          <w:p>
+            <w:pPr>
+              <w:pStyle w:val="BookPadparag"/>
+              <w:spacing w:before="0"/>
+            </w:pPr>
+            <w:r>
+              <w:t>TC_CHECK_2.4</w:t>
             </w:r>
           </w:p>
         </w:tc>
@@ -11790,22 +11812,21 @@
               <w:bottom w:val="single" w:sz="4" w:space="0" w:color="F6C5AC" w:themeColor="accent2" w:themeTint="66"/>
               <w:right w:val="single" w:sz="4" w:space="0" w:color="F6C5AC" w:themeColor="accent2" w:themeTint="66"/>
             </w:tcBorders>
-            <w:shd w:val="clear" w:color="auto" w:fill="F1A983" w:themeFill="accent2" w:themeFillTint="99"/>
-          </w:tcPr>
-          <w:p>
-            <w:pPr>
-              <w:pStyle w:val="BookPadparag"/>
-              <w:spacing w:before="0"/>
-              <w:jc w:val="center"/>
-              <w:rPr>
-                <w:color w:val="80340D" w:themeColor="accent2" w:themeShade="80"/>
-              </w:rPr>
-            </w:pPr>
-            <w:r>
-              <w:rPr>
-                <w:color w:val="80340D" w:themeColor="accent2" w:themeShade="80"/>
-              </w:rPr>
-              <w:t>Combinazione</w:t>
+            <w:shd w:val="clear" w:color="auto" w:fill="FAE2D5" w:themeFill="accent2" w:themeFillTint="33"/>
+          </w:tcPr>
+          <w:p>
+            <w:pPr>
+              <w:pStyle w:val="BookPadparag"/>
+              <w:spacing w:before="0"/>
+            </w:pPr>
+            <w:r>
+              <w:t xml:space="preserve">Fn2, </w:t>
+            </w:r>
+            <w:r>
+              <w:t>F</w:t>
+            </w:r>
+            <w:r>
+              <w:t>e2, Fi2, Fs1</w:t>
             </w:r>
           </w:p>
         </w:tc>
@@ -11818,22 +11839,15 @@
               <w:bottom w:val="single" w:sz="4" w:space="0" w:color="F6C5AC" w:themeColor="accent2" w:themeTint="66"/>
               <w:right w:val="single" w:sz="4" w:space="0" w:color="F6C5AC" w:themeColor="accent2" w:themeTint="66"/>
             </w:tcBorders>
-            <w:shd w:val="clear" w:color="auto" w:fill="F1A983" w:themeFill="accent2" w:themeFillTint="99"/>
-          </w:tcPr>
-          <w:p>
-            <w:pPr>
-              <w:pStyle w:val="BookPadparag"/>
-              <w:spacing w:before="0"/>
-              <w:jc w:val="center"/>
-              <w:rPr>
-                <w:color w:val="80340D" w:themeColor="accent2" w:themeShade="80"/>
-              </w:rPr>
-            </w:pPr>
-            <w:r>
-              <w:rPr>
-                <w:color w:val="80340D" w:themeColor="accent2" w:themeShade="80"/>
-              </w:rPr>
-              <w:t>Esito</w:t>
+            <w:shd w:val="clear" w:color="auto" w:fill="FAE2D5" w:themeFill="accent2" w:themeFillTint="33"/>
+          </w:tcPr>
+          <w:p>
+            <w:pPr>
+              <w:pStyle w:val="BookPadparag"/>
+              <w:spacing w:before="0"/>
+            </w:pPr>
+            <w:r>
+              <w:t>Errore</w:t>
             </w:r>
           </w:p>
         </w:tc>
@@ -11859,7 +11873,7 @@
               <w:spacing w:before="0"/>
             </w:pPr>
             <w:r>
-              <w:t>TC_CHECK_1.1</w:t>
+              <w:t>TC_CHECK_2.5</w:t>
             </w:r>
           </w:p>
         </w:tc>
@@ -11880,7 +11894,13 @@
               <w:spacing w:before="0"/>
             </w:pPr>
             <w:r>
-              <w:t xml:space="preserve"> Fi1</w:t>
+              <w:t xml:space="preserve">Fn2, </w:t>
+            </w:r>
+            <w:r>
+              <w:t>F</w:t>
+            </w:r>
+            <w:r>
+              <w:t>e2, Fi2, Fs2, Fc1</w:t>
             </w:r>
           </w:p>
         </w:tc>
@@ -11927,7 +11947,7 @@
               <w:spacing w:before="0"/>
             </w:pPr>
             <w:r>
-              <w:t>TC_CHECK_1.2</w:t>
+              <w:t>TC_CHECK_2.6</w:t>
             </w:r>
           </w:p>
         </w:tc>
@@ -11948,7 +11968,13 @@
               <w:spacing w:before="0"/>
             </w:pPr>
             <w:r>
-              <w:t>Fi2, fc1</w:t>
+              <w:t xml:space="preserve">Fn2, </w:t>
+            </w:r>
+            <w:r>
+              <w:t>F</w:t>
+            </w:r>
+            <w:r>
+              <w:t>e2, Fi2, Fs2, Fc2, Fcp1</w:t>
             </w:r>
           </w:p>
         </w:tc>
@@ -11995,7 +12021,7 @@
               <w:spacing w:before="0"/>
             </w:pPr>
             <w:r>
-              <w:t>TC_CHECK_1.3</w:t>
+              <w:t>TC_CHECK_2.7</w:t>
             </w:r>
           </w:p>
         </w:tc>
@@ -12016,7 +12042,13 @@
               <w:spacing w:before="0"/>
             </w:pPr>
             <w:r>
-              <w:t>Fi2, fc2, fcp1</w:t>
+              <w:t xml:space="preserve">Fn2, </w:t>
+            </w:r>
+            <w:r>
+              <w:t>F</w:t>
+            </w:r>
+            <w:r>
+              <w:t>e2, Fi2, Fs2, Fc2, Fcp2, Fep1</w:t>
             </w:r>
           </w:p>
         </w:tc>
@@ -12063,7 +12095,7 @@
               <w:spacing w:before="0"/>
             </w:pPr>
             <w:r>
-              <w:t>TC_CHECK_1.4</w:t>
+              <w:t>TC_CHECK_2.8</w:t>
             </w:r>
           </w:p>
         </w:tc>
@@ -12084,347 +12116,13 @@
               <w:spacing w:before="0"/>
             </w:pPr>
             <w:r>
-              <w:t>Fi2, fc2, fcp2, ee1</w:t>
-            </w:r>
-          </w:p>
-        </w:tc>
-        <w:tc>
-          <w:tcPr>
-            <w:tcW w:w="3152" w:type="dxa"/>
-            <w:tcBorders>
-              <w:top w:val="single" w:sz="4" w:space="0" w:color="F6C5AC" w:themeColor="accent2" w:themeTint="66"/>
-              <w:left w:val="single" w:sz="4" w:space="0" w:color="F6C5AC" w:themeColor="accent2" w:themeTint="66"/>
-              <w:bottom w:val="single" w:sz="4" w:space="0" w:color="F6C5AC" w:themeColor="accent2" w:themeTint="66"/>
-              <w:right w:val="single" w:sz="4" w:space="0" w:color="F6C5AC" w:themeColor="accent2" w:themeTint="66"/>
-            </w:tcBorders>
-            <w:shd w:val="clear" w:color="auto" w:fill="FAE2D5" w:themeFill="accent2" w:themeFillTint="33"/>
-          </w:tcPr>
-          <w:p>
-            <w:pPr>
-              <w:pStyle w:val="BookPadparag"/>
-              <w:spacing w:before="0"/>
-            </w:pPr>
-            <w:r>
-              <w:t>Errore</w:t>
-            </w:r>
-          </w:p>
-        </w:tc>
-      </w:tr>
-      <w:tr>
-        <w:trPr>
-          <w:trHeight w:val="300"/>
-        </w:trPr>
-        <w:tc>
-          <w:tcPr>
-            <w:tcW w:w="3225" w:type="dxa"/>
-            <w:tcBorders>
-              <w:top w:val="single" w:sz="4" w:space="0" w:color="F6C5AC" w:themeColor="accent2" w:themeTint="66"/>
-              <w:left w:val="single" w:sz="4" w:space="0" w:color="F6C5AC" w:themeColor="accent2" w:themeTint="66"/>
-              <w:bottom w:val="single" w:sz="4" w:space="0" w:color="F6C5AC" w:themeColor="accent2" w:themeTint="66"/>
-              <w:right w:val="single" w:sz="4" w:space="0" w:color="F6C5AC" w:themeColor="accent2" w:themeTint="66"/>
-            </w:tcBorders>
-            <w:shd w:val="clear" w:color="auto" w:fill="FAE2D5" w:themeFill="accent2" w:themeFillTint="33"/>
-          </w:tcPr>
-          <w:p>
-            <w:pPr>
-              <w:pStyle w:val="BookPadparag"/>
-              <w:spacing w:before="0"/>
-            </w:pPr>
-            <w:r>
-              <w:t>TC_CHECK_1.5</w:t>
-            </w:r>
-          </w:p>
-        </w:tc>
-        <w:tc>
-          <w:tcPr>
-            <w:tcW w:w="3251" w:type="dxa"/>
-            <w:tcBorders>
-              <w:top w:val="single" w:sz="4" w:space="0" w:color="F6C5AC" w:themeColor="accent2" w:themeTint="66"/>
-              <w:left w:val="single" w:sz="4" w:space="0" w:color="F6C5AC" w:themeColor="accent2" w:themeTint="66"/>
-              <w:bottom w:val="single" w:sz="4" w:space="0" w:color="F6C5AC" w:themeColor="accent2" w:themeTint="66"/>
-              <w:right w:val="single" w:sz="4" w:space="0" w:color="F6C5AC" w:themeColor="accent2" w:themeTint="66"/>
-            </w:tcBorders>
-            <w:shd w:val="clear" w:color="auto" w:fill="FAE2D5" w:themeFill="accent2" w:themeFillTint="33"/>
-          </w:tcPr>
-          <w:p>
-            <w:pPr>
-              <w:pStyle w:val="BookPadparag"/>
-              <w:spacing w:before="0"/>
-            </w:pPr>
-            <w:r>
-              <w:t>Fi2, fc2, fcp2, ee2, fep1</w:t>
-            </w:r>
-          </w:p>
-        </w:tc>
-        <w:tc>
-          <w:tcPr>
-            <w:tcW w:w="3152" w:type="dxa"/>
-            <w:tcBorders>
-              <w:top w:val="single" w:sz="4" w:space="0" w:color="F6C5AC" w:themeColor="accent2" w:themeTint="66"/>
-              <w:left w:val="single" w:sz="4" w:space="0" w:color="F6C5AC" w:themeColor="accent2" w:themeTint="66"/>
-              <w:bottom w:val="single" w:sz="4" w:space="0" w:color="F6C5AC" w:themeColor="accent2" w:themeTint="66"/>
-              <w:right w:val="single" w:sz="4" w:space="0" w:color="F6C5AC" w:themeColor="accent2" w:themeTint="66"/>
-            </w:tcBorders>
-            <w:shd w:val="clear" w:color="auto" w:fill="FAE2D5" w:themeFill="accent2" w:themeFillTint="33"/>
-          </w:tcPr>
-          <w:p>
-            <w:pPr>
-              <w:pStyle w:val="BookPadparag"/>
-              <w:spacing w:before="0"/>
-            </w:pPr>
-            <w:r>
-              <w:t>Errore</w:t>
-            </w:r>
-          </w:p>
-        </w:tc>
-      </w:tr>
-      <w:tr>
-        <w:trPr>
-          <w:trHeight w:val="300"/>
-        </w:trPr>
-        <w:tc>
-          <w:tcPr>
-            <w:tcW w:w="3225" w:type="dxa"/>
-            <w:tcBorders>
-              <w:top w:val="single" w:sz="4" w:space="0" w:color="F6C5AC" w:themeColor="accent2" w:themeTint="66"/>
-              <w:left w:val="single" w:sz="4" w:space="0" w:color="F6C5AC" w:themeColor="accent2" w:themeTint="66"/>
-              <w:bottom w:val="single" w:sz="4" w:space="0" w:color="F6C5AC" w:themeColor="accent2" w:themeTint="66"/>
-              <w:right w:val="single" w:sz="4" w:space="0" w:color="F6C5AC" w:themeColor="accent2" w:themeTint="66"/>
-            </w:tcBorders>
-            <w:shd w:val="clear" w:color="auto" w:fill="FAE2D5" w:themeFill="accent2" w:themeFillTint="33"/>
-          </w:tcPr>
-          <w:p>
-            <w:pPr>
-              <w:pStyle w:val="BookPadparag"/>
-              <w:spacing w:before="0"/>
-            </w:pPr>
-            <w:r>
-              <w:t>TC_CHECK_1.6</w:t>
-            </w:r>
-          </w:p>
-        </w:tc>
-        <w:tc>
-          <w:tcPr>
-            <w:tcW w:w="3251" w:type="dxa"/>
-            <w:tcBorders>
-              <w:top w:val="single" w:sz="4" w:space="0" w:color="F6C5AC" w:themeColor="accent2" w:themeTint="66"/>
-              <w:left w:val="single" w:sz="4" w:space="0" w:color="F6C5AC" w:themeColor="accent2" w:themeTint="66"/>
-              <w:bottom w:val="single" w:sz="4" w:space="0" w:color="F6C5AC" w:themeColor="accent2" w:themeTint="66"/>
-              <w:right w:val="single" w:sz="4" w:space="0" w:color="F6C5AC" w:themeColor="accent2" w:themeTint="66"/>
-            </w:tcBorders>
-            <w:shd w:val="clear" w:color="auto" w:fill="FAE2D5" w:themeFill="accent2" w:themeFillTint="33"/>
-          </w:tcPr>
-          <w:p>
-            <w:pPr>
-              <w:pStyle w:val="BookPadparag"/>
-              <w:spacing w:before="0"/>
-            </w:pPr>
-            <w:r>
-              <w:t>Fi2, fc2, fcp2, ee2, fep2, eeb1</w:t>
-            </w:r>
-          </w:p>
-        </w:tc>
-        <w:tc>
-          <w:tcPr>
-            <w:tcW w:w="3152" w:type="dxa"/>
-            <w:tcBorders>
-              <w:top w:val="single" w:sz="4" w:space="0" w:color="F6C5AC" w:themeColor="accent2" w:themeTint="66"/>
-              <w:left w:val="single" w:sz="4" w:space="0" w:color="F6C5AC" w:themeColor="accent2" w:themeTint="66"/>
-              <w:bottom w:val="single" w:sz="4" w:space="0" w:color="F6C5AC" w:themeColor="accent2" w:themeTint="66"/>
-              <w:right w:val="single" w:sz="4" w:space="0" w:color="F6C5AC" w:themeColor="accent2" w:themeTint="66"/>
-            </w:tcBorders>
-            <w:shd w:val="clear" w:color="auto" w:fill="FAE2D5" w:themeFill="accent2" w:themeFillTint="33"/>
-          </w:tcPr>
-          <w:p>
-            <w:pPr>
-              <w:pStyle w:val="BookPadparag"/>
-              <w:spacing w:before="0"/>
-            </w:pPr>
-            <w:r>
-              <w:t>Errore</w:t>
-            </w:r>
-          </w:p>
-        </w:tc>
-      </w:tr>
-      <w:tr>
-        <w:trPr>
-          <w:trHeight w:val="300"/>
-        </w:trPr>
-        <w:tc>
-          <w:tcPr>
-            <w:tcW w:w="3225" w:type="dxa"/>
-            <w:tcBorders>
-              <w:top w:val="single" w:sz="4" w:space="0" w:color="F6C5AC" w:themeColor="accent2" w:themeTint="66"/>
-              <w:left w:val="single" w:sz="4" w:space="0" w:color="F6C5AC" w:themeColor="accent2" w:themeTint="66"/>
-              <w:bottom w:val="single" w:sz="4" w:space="0" w:color="F6C5AC" w:themeColor="accent2" w:themeTint="66"/>
-              <w:right w:val="single" w:sz="4" w:space="0" w:color="F6C5AC" w:themeColor="accent2" w:themeTint="66"/>
-            </w:tcBorders>
-            <w:shd w:val="clear" w:color="auto" w:fill="FAE2D5" w:themeFill="accent2" w:themeFillTint="33"/>
-          </w:tcPr>
-          <w:p>
-            <w:pPr>
-              <w:pStyle w:val="BookPadparag"/>
-              <w:spacing w:before="0"/>
-            </w:pPr>
-            <w:r>
-              <w:t>TC_CHECK_1.7</w:t>
-            </w:r>
-          </w:p>
-        </w:tc>
-        <w:tc>
-          <w:tcPr>
-            <w:tcW w:w="3251" w:type="dxa"/>
-            <w:tcBorders>
-              <w:top w:val="single" w:sz="4" w:space="0" w:color="F6C5AC" w:themeColor="accent2" w:themeTint="66"/>
-              <w:left w:val="single" w:sz="4" w:space="0" w:color="F6C5AC" w:themeColor="accent2" w:themeTint="66"/>
-              <w:bottom w:val="single" w:sz="4" w:space="0" w:color="F6C5AC" w:themeColor="accent2" w:themeTint="66"/>
-              <w:right w:val="single" w:sz="4" w:space="0" w:color="F6C5AC" w:themeColor="accent2" w:themeTint="66"/>
-            </w:tcBorders>
-            <w:shd w:val="clear" w:color="auto" w:fill="FAE2D5" w:themeFill="accent2" w:themeFillTint="33"/>
-          </w:tcPr>
-          <w:p>
-            <w:pPr>
-              <w:pStyle w:val="BookPadparag"/>
-              <w:spacing w:before="0"/>
-            </w:pPr>
-            <w:r>
-              <w:t>Fi2, fc2, fcp2, ee2, fep2, eeb2, ln1</w:t>
-            </w:r>
-          </w:p>
-        </w:tc>
-        <w:tc>
-          <w:tcPr>
-            <w:tcW w:w="3152" w:type="dxa"/>
-            <w:tcBorders>
-              <w:top w:val="single" w:sz="4" w:space="0" w:color="F6C5AC" w:themeColor="accent2" w:themeTint="66"/>
-              <w:left w:val="single" w:sz="4" w:space="0" w:color="F6C5AC" w:themeColor="accent2" w:themeTint="66"/>
-              <w:bottom w:val="single" w:sz="4" w:space="0" w:color="F6C5AC" w:themeColor="accent2" w:themeTint="66"/>
-              <w:right w:val="single" w:sz="4" w:space="0" w:color="F6C5AC" w:themeColor="accent2" w:themeTint="66"/>
-            </w:tcBorders>
-            <w:shd w:val="clear" w:color="auto" w:fill="FAE2D5" w:themeFill="accent2" w:themeFillTint="33"/>
-          </w:tcPr>
-          <w:p>
-            <w:pPr>
-              <w:pStyle w:val="BookPadparag"/>
-              <w:spacing w:before="0"/>
-            </w:pPr>
-            <w:r>
-              <w:t>Errore</w:t>
-            </w:r>
-          </w:p>
-        </w:tc>
-      </w:tr>
-      <w:tr>
-        <w:trPr>
-          <w:trHeight w:val="300"/>
-        </w:trPr>
-        <w:tc>
-          <w:tcPr>
-            <w:tcW w:w="3225" w:type="dxa"/>
-            <w:tcBorders>
-              <w:top w:val="single" w:sz="4" w:space="0" w:color="F6C5AC" w:themeColor="accent2" w:themeTint="66"/>
-              <w:left w:val="single" w:sz="4" w:space="0" w:color="F6C5AC" w:themeColor="accent2" w:themeTint="66"/>
-              <w:bottom w:val="single" w:sz="4" w:space="0" w:color="F6C5AC" w:themeColor="accent2" w:themeTint="66"/>
-              <w:right w:val="single" w:sz="4" w:space="0" w:color="F6C5AC" w:themeColor="accent2" w:themeTint="66"/>
-            </w:tcBorders>
-            <w:shd w:val="clear" w:color="auto" w:fill="FAE2D5" w:themeFill="accent2" w:themeFillTint="33"/>
-          </w:tcPr>
-          <w:p>
-            <w:pPr>
-              <w:pStyle w:val="BookPadparag"/>
-              <w:spacing w:before="0"/>
-            </w:pPr>
-            <w:r>
-              <w:t>TC_CHECK_1.8</w:t>
-            </w:r>
-          </w:p>
-        </w:tc>
-        <w:tc>
-          <w:tcPr>
-            <w:tcW w:w="3251" w:type="dxa"/>
-            <w:tcBorders>
-              <w:top w:val="single" w:sz="4" w:space="0" w:color="F6C5AC" w:themeColor="accent2" w:themeTint="66"/>
-              <w:left w:val="single" w:sz="4" w:space="0" w:color="F6C5AC" w:themeColor="accent2" w:themeTint="66"/>
-              <w:bottom w:val="single" w:sz="4" w:space="0" w:color="F6C5AC" w:themeColor="accent2" w:themeTint="66"/>
-              <w:right w:val="single" w:sz="4" w:space="0" w:color="F6C5AC" w:themeColor="accent2" w:themeTint="66"/>
-            </w:tcBorders>
-            <w:shd w:val="clear" w:color="auto" w:fill="FAE2D5" w:themeFill="accent2" w:themeFillTint="33"/>
-          </w:tcPr>
-          <w:p>
-            <w:pPr>
-              <w:pStyle w:val="BookPadparag"/>
-              <w:spacing w:before="0"/>
-            </w:pPr>
-            <w:r>
-              <w:t>Fi2, fc2, fcp2, ee2, fep2, eeb2, ln2, fn1</w:t>
-            </w:r>
-          </w:p>
-        </w:tc>
-        <w:tc>
-          <w:tcPr>
-            <w:tcW w:w="3152" w:type="dxa"/>
-            <w:tcBorders>
-              <w:top w:val="single" w:sz="4" w:space="0" w:color="F6C5AC" w:themeColor="accent2" w:themeTint="66"/>
-              <w:left w:val="single" w:sz="4" w:space="0" w:color="F6C5AC" w:themeColor="accent2" w:themeTint="66"/>
-              <w:bottom w:val="single" w:sz="4" w:space="0" w:color="F6C5AC" w:themeColor="accent2" w:themeTint="66"/>
-              <w:right w:val="single" w:sz="4" w:space="0" w:color="F6C5AC" w:themeColor="accent2" w:themeTint="66"/>
-            </w:tcBorders>
-            <w:shd w:val="clear" w:color="auto" w:fill="FAE2D5" w:themeFill="accent2" w:themeFillTint="33"/>
-          </w:tcPr>
-          <w:p>
-            <w:pPr>
-              <w:pStyle w:val="BookPadparag"/>
-              <w:spacing w:before="0"/>
-            </w:pPr>
-            <w:r>
-              <w:t>Errore</w:t>
-            </w:r>
-          </w:p>
-        </w:tc>
-      </w:tr>
-      <w:tr>
-        <w:trPr>
-          <w:trHeight w:val="300"/>
-        </w:trPr>
-        <w:tc>
-          <w:tcPr>
-            <w:tcW w:w="3225" w:type="dxa"/>
-            <w:tcBorders>
-              <w:top w:val="single" w:sz="4" w:space="0" w:color="F6C5AC" w:themeColor="accent2" w:themeTint="66"/>
-              <w:left w:val="single" w:sz="4" w:space="0" w:color="F6C5AC" w:themeColor="accent2" w:themeTint="66"/>
-              <w:bottom w:val="single" w:sz="4" w:space="0" w:color="F6C5AC" w:themeColor="accent2" w:themeTint="66"/>
-              <w:right w:val="single" w:sz="4" w:space="0" w:color="F6C5AC" w:themeColor="accent2" w:themeTint="66"/>
-            </w:tcBorders>
-            <w:shd w:val="clear" w:color="auto" w:fill="FAE2D5" w:themeFill="accent2" w:themeFillTint="33"/>
-          </w:tcPr>
-          <w:p>
-            <w:pPr>
-              <w:pStyle w:val="BookPadparag"/>
-              <w:spacing w:before="0"/>
-            </w:pPr>
-            <w:r>
-              <w:t>TC_CHECK_1.9</w:t>
-            </w:r>
-          </w:p>
-        </w:tc>
-        <w:tc>
-          <w:tcPr>
-            <w:tcW w:w="3251" w:type="dxa"/>
-            <w:tcBorders>
-              <w:top w:val="single" w:sz="4" w:space="0" w:color="F6C5AC" w:themeColor="accent2" w:themeTint="66"/>
-              <w:left w:val="single" w:sz="4" w:space="0" w:color="F6C5AC" w:themeColor="accent2" w:themeTint="66"/>
-              <w:bottom w:val="single" w:sz="4" w:space="0" w:color="F6C5AC" w:themeColor="accent2" w:themeTint="66"/>
-              <w:right w:val="single" w:sz="4" w:space="0" w:color="F6C5AC" w:themeColor="accent2" w:themeTint="66"/>
-            </w:tcBorders>
-            <w:shd w:val="clear" w:color="auto" w:fill="FAE2D5" w:themeFill="accent2" w:themeFillTint="33"/>
-          </w:tcPr>
-          <w:p>
-            <w:pPr>
-              <w:pStyle w:val="BookPadparag"/>
-              <w:spacing w:before="0"/>
-            </w:pPr>
-            <w:r>
-              <w:t>Fi2, fc2, fcp2, ee2, fep2, eeb2, ln2, fn2</w:t>
+              <w:t xml:space="preserve">Fn2, </w:t>
+            </w:r>
+            <w:r>
+              <w:t>F</w:t>
+            </w:r>
+            <w:r>
+              <w:t>e2, Fi2, Fs2, Fc2, Fcp2, Fep2</w:t>
             </w:r>
           </w:p>
         </w:tc>
@@ -12453,6 +12151,12 @@
     </w:tbl>
     <w:p/>
     <w:sectPr>
+      <w:headerReference w:type="even" r:id="rId9"/>
+      <w:headerReference w:type="default" r:id="rId10"/>
+      <w:footerReference w:type="even" r:id="rId11"/>
+      <w:footerReference w:type="default" r:id="rId12"/>
+      <w:headerReference w:type="first" r:id="rId13"/>
+      <w:footerReference w:type="first" r:id="rId14"/>
       <w:pgSz w:w="11906" w:h="16838"/>
       <w:pgMar w:top="1417" w:right="1134" w:bottom="1134" w:left="1134" w:header="708" w:footer="708" w:gutter="0"/>
       <w:cols w:space="708"/>
@@ -12462,8 +12166,118 @@
 </w:document>
 </file>
 
+<file path=word/endnotes.xml><?xml version="1.0" encoding="utf-8"?>
+<w:endnotes xmlns:wpc="http://schemas.microsoft.com/office/word/2010/wordprocessingCanvas" xmlns:cx="http://schemas.microsoft.com/office/drawing/2014/chartex" xmlns:cx1="http://schemas.microsoft.com/office/drawing/2015/9/8/chartex" xmlns:cx2="http://schemas.microsoft.com/office/drawing/2015/10/21/chartex" xmlns:cx3="http://schemas.microsoft.com/office/drawing/2016/5/9/chartex" xmlns:cx4="http://schemas.microsoft.com/office/drawing/2016/5/10/chartex" xmlns:cx5="http://schemas.microsoft.com/office/drawing/2016/5/11/chartex" xmlns:cx6="http://schemas.microsoft.com/office/drawing/2016/5/12/chartex" xmlns:cx7="http://schemas.microsoft.com/office/drawing/2016/5/13/chartex" xmlns:cx8="http://schemas.microsoft.com/office/drawing/2016/5/14/chartex" xmlns:mc="http://schemas.openxmlformats.org/markup-compatibility/2006" xmlns:aink="http://schemas.microsoft.com/office/drawing/2016/ink" xmlns:am3d="http://schemas.microsoft.com/office/drawing/2017/model3d" xmlns:o="urn:schemas-microsoft-com:office:office" xmlns:oel="http://schemas.microsoft.com/office/2019/extlst" xmlns:r="http://schemas.openxmlformats.org/officeDocument/2006/relationships" xmlns:m="http://schemas.openxmlformats.org/officeDocument/2006/math" xmlns:v="urn:schemas-microsoft-com:vml" xmlns:wp14="http://schemas.microsoft.com/office/word/2010/wordprocessingDrawing" xmlns:wp="http://schemas.openxmlformats.org/drawingml/2006/wordprocessingDrawing" xmlns:w10="urn:schemas-microsoft-com:office:word" xmlns:w="http://schemas.openxmlformats.org/wordprocessingml/2006/main" xmlns:w14="http://schemas.microsoft.com/office/word/2010/wordml" xmlns:w15="http://schemas.microsoft.com/office/word/2012/wordml" xmlns:w16cex="http://schemas.microsoft.com/office/word/2018/wordml/cex" xmlns:w16cid="http://schemas.microsoft.com/office/word/2016/wordml/cid" xmlns:w16="http://schemas.microsoft.com/office/word/2018/wordml" xmlns:w16du="http://schemas.microsoft.com/office/word/2023/wordml/word16du" xmlns:w16sdtdh="http://schemas.microsoft.com/office/word/2020/wordml/sdtdatahash" xmlns:w16sdtfl="http://schemas.microsoft.com/office/word/2024/wordml/sdtformatlock" xmlns:w16se="http://schemas.microsoft.com/office/word/2015/wordml/symex" xmlns:wpg="http://schemas.microsoft.com/office/word/2010/wordprocessingGroup" xmlns:wpi="http://schemas.microsoft.com/office/word/2010/wordprocessingInk" xmlns:wne="http://schemas.microsoft.com/office/word/2006/wordml" xmlns:wps="http://schemas.microsoft.com/office/word/2010/wordprocessingShape" mc:Ignorable="w14 w15 w16se w16cid w16 w16cex w16sdtdh w16sdtfl w16du wp14">
+  <w:endnote w:type="separator" w:id="-1">
+    <w:p>
+      <w:pPr>
+        <w:spacing w:after="0" w:line="240" w:lineRule="auto"/>
+      </w:pPr>
+      <w:r>
+        <w:separator/>
+      </w:r>
+    </w:p>
+  </w:endnote>
+  <w:endnote w:type="continuationSeparator" w:id="0">
+    <w:p>
+      <w:pPr>
+        <w:spacing w:after="0" w:line="240" w:lineRule="auto"/>
+      </w:pPr>
+      <w:r>
+        <w:continuationSeparator/>
+      </w:r>
+    </w:p>
+  </w:endnote>
+</w:endnotes>
+</file>
+
+<file path=word/footer1.xml><?xml version="1.0" encoding="utf-8"?>
+<w:ftr xmlns:wpc="http://schemas.microsoft.com/office/word/2010/wordprocessingCanvas" xmlns:cx="http://schemas.microsoft.com/office/drawing/2014/chartex" xmlns:cx1="http://schemas.microsoft.com/office/drawing/2015/9/8/chartex" xmlns:cx2="http://schemas.microsoft.com/office/drawing/2015/10/21/chartex" xmlns:cx3="http://schemas.microsoft.com/office/drawing/2016/5/9/chartex" xmlns:cx4="http://schemas.microsoft.com/office/drawing/2016/5/10/chartex" xmlns:cx5="http://schemas.microsoft.com/office/drawing/2016/5/11/chartex" xmlns:cx6="http://schemas.microsoft.com/office/drawing/2016/5/12/chartex" xmlns:cx7="http://schemas.microsoft.com/office/drawing/2016/5/13/chartex" xmlns:cx8="http://schemas.microsoft.com/office/drawing/2016/5/14/chartex" xmlns:mc="http://schemas.openxmlformats.org/markup-compatibility/2006" xmlns:aink="http://schemas.microsoft.com/office/drawing/2016/ink" xmlns:am3d="http://schemas.microsoft.com/office/drawing/2017/model3d" xmlns:o="urn:schemas-microsoft-com:office:office" xmlns:oel="http://schemas.microsoft.com/office/2019/extlst" xmlns:r="http://schemas.openxmlformats.org/officeDocument/2006/relationships" xmlns:m="http://schemas.openxmlformats.org/officeDocument/2006/math" xmlns:v="urn:schemas-microsoft-com:vml" xmlns:wp14="http://schemas.microsoft.com/office/word/2010/wordprocessingDrawing" xmlns:wp="http://schemas.openxmlformats.org/drawingml/2006/wordprocessingDrawing" xmlns:w10="urn:schemas-microsoft-com:office:word" xmlns:w="http://schemas.openxmlformats.org/wordprocessingml/2006/main" xmlns:w14="http://schemas.microsoft.com/office/word/2010/wordml" xmlns:w15="http://schemas.microsoft.com/office/word/2012/wordml" xmlns:w16cex="http://schemas.microsoft.com/office/word/2018/wordml/cex" xmlns:w16cid="http://schemas.microsoft.com/office/word/2016/wordml/cid" xmlns:w16="http://schemas.microsoft.com/office/word/2018/wordml" xmlns:w16du="http://schemas.microsoft.com/office/word/2023/wordml/word16du" xmlns:w16sdtdh="http://schemas.microsoft.com/office/word/2020/wordml/sdtdatahash" xmlns:w16sdtfl="http://schemas.microsoft.com/office/word/2024/wordml/sdtformatlock" xmlns:w16se="http://schemas.microsoft.com/office/word/2015/wordml/symex" xmlns:wpg="http://schemas.microsoft.com/office/word/2010/wordprocessingGroup" xmlns:wpi="http://schemas.microsoft.com/office/word/2010/wordprocessingInk" xmlns:wne="http://schemas.microsoft.com/office/word/2006/wordml" xmlns:wps="http://schemas.microsoft.com/office/word/2010/wordprocessingShape" mc:Ignorable="w14 w15 w16se w16cid w16 w16cex w16sdtdh w16sdtfl w16du wp14">
+  <w:p>
+    <w:pPr>
+      <w:pStyle w:val="Pidipagina"/>
+    </w:pPr>
+  </w:p>
+</w:ftr>
+</file>
+
+<file path=word/footer2.xml><?xml version="1.0" encoding="utf-8"?>
+<w:ftr xmlns:wpc="http://schemas.microsoft.com/office/word/2010/wordprocessingCanvas" xmlns:cx="http://schemas.microsoft.com/office/drawing/2014/chartex" xmlns:cx1="http://schemas.microsoft.com/office/drawing/2015/9/8/chartex" xmlns:cx2="http://schemas.microsoft.com/office/drawing/2015/10/21/chartex" xmlns:cx3="http://schemas.microsoft.com/office/drawing/2016/5/9/chartex" xmlns:cx4="http://schemas.microsoft.com/office/drawing/2016/5/10/chartex" xmlns:cx5="http://schemas.microsoft.com/office/drawing/2016/5/11/chartex" xmlns:cx6="http://schemas.microsoft.com/office/drawing/2016/5/12/chartex" xmlns:cx7="http://schemas.microsoft.com/office/drawing/2016/5/13/chartex" xmlns:cx8="http://schemas.microsoft.com/office/drawing/2016/5/14/chartex" xmlns:mc="http://schemas.openxmlformats.org/markup-compatibility/2006" xmlns:aink="http://schemas.microsoft.com/office/drawing/2016/ink" xmlns:am3d="http://schemas.microsoft.com/office/drawing/2017/model3d" xmlns:o="urn:schemas-microsoft-com:office:office" xmlns:oel="http://schemas.microsoft.com/office/2019/extlst" xmlns:r="http://schemas.openxmlformats.org/officeDocument/2006/relationships" xmlns:m="http://schemas.openxmlformats.org/officeDocument/2006/math" xmlns:v="urn:schemas-microsoft-com:vml" xmlns:wp14="http://schemas.microsoft.com/office/word/2010/wordprocessingDrawing" xmlns:wp="http://schemas.openxmlformats.org/drawingml/2006/wordprocessingDrawing" xmlns:w10="urn:schemas-microsoft-com:office:word" xmlns:w="http://schemas.openxmlformats.org/wordprocessingml/2006/main" xmlns:w14="http://schemas.microsoft.com/office/word/2010/wordml" xmlns:w15="http://schemas.microsoft.com/office/word/2012/wordml" xmlns:w16cex="http://schemas.microsoft.com/office/word/2018/wordml/cex" xmlns:w16cid="http://schemas.microsoft.com/office/word/2016/wordml/cid" xmlns:w16="http://schemas.microsoft.com/office/word/2018/wordml" xmlns:w16du="http://schemas.microsoft.com/office/word/2023/wordml/word16du" xmlns:w16sdtdh="http://schemas.microsoft.com/office/word/2020/wordml/sdtdatahash" xmlns:w16sdtfl="http://schemas.microsoft.com/office/word/2024/wordml/sdtformatlock" xmlns:w16se="http://schemas.microsoft.com/office/word/2015/wordml/symex" xmlns:wpg="http://schemas.microsoft.com/office/word/2010/wordprocessingGroup" xmlns:wpi="http://schemas.microsoft.com/office/word/2010/wordprocessingInk" xmlns:wne="http://schemas.microsoft.com/office/word/2006/wordml" xmlns:wps="http://schemas.microsoft.com/office/word/2010/wordprocessingShape" mc:Ignorable="w14 w15 w16se w16cid w16 w16cex w16sdtdh w16sdtfl w16du wp14">
+  <w:p>
+    <w:pPr>
+      <w:pStyle w:val="Pidipagina"/>
+    </w:pPr>
+  </w:p>
+</w:ftr>
+</file>
+
+<file path=word/footer3.xml><?xml version="1.0" encoding="utf-8"?>
+<w:ftr xmlns:wpc="http://schemas.microsoft.com/office/word/2010/wordprocessingCanvas" xmlns:cx="http://schemas.microsoft.com/office/drawing/2014/chartex" xmlns:cx1="http://schemas.microsoft.com/office/drawing/2015/9/8/chartex" xmlns:cx2="http://schemas.microsoft.com/office/drawing/2015/10/21/chartex" xmlns:cx3="http://schemas.microsoft.com/office/drawing/2016/5/9/chartex" xmlns:cx4="http://schemas.microsoft.com/office/drawing/2016/5/10/chartex" xmlns:cx5="http://schemas.microsoft.com/office/drawing/2016/5/11/chartex" xmlns:cx6="http://schemas.microsoft.com/office/drawing/2016/5/12/chartex" xmlns:cx7="http://schemas.microsoft.com/office/drawing/2016/5/13/chartex" xmlns:cx8="http://schemas.microsoft.com/office/drawing/2016/5/14/chartex" xmlns:mc="http://schemas.openxmlformats.org/markup-compatibility/2006" xmlns:aink="http://schemas.microsoft.com/office/drawing/2016/ink" xmlns:am3d="http://schemas.microsoft.com/office/drawing/2017/model3d" xmlns:o="urn:schemas-microsoft-com:office:office" xmlns:oel="http://schemas.microsoft.com/office/2019/extlst" xmlns:r="http://schemas.openxmlformats.org/officeDocument/2006/relationships" xmlns:m="http://schemas.openxmlformats.org/officeDocument/2006/math" xmlns:v="urn:schemas-microsoft-com:vml" xmlns:wp14="http://schemas.microsoft.com/office/word/2010/wordprocessingDrawing" xmlns:wp="http://schemas.openxmlformats.org/drawingml/2006/wordprocessingDrawing" xmlns:w10="urn:schemas-microsoft-com:office:word" xmlns:w="http://schemas.openxmlformats.org/wordprocessingml/2006/main" xmlns:w14="http://schemas.microsoft.com/office/word/2010/wordml" xmlns:w15="http://schemas.microsoft.com/office/word/2012/wordml" xmlns:w16cex="http://schemas.microsoft.com/office/word/2018/wordml/cex" xmlns:w16cid="http://schemas.microsoft.com/office/word/2016/wordml/cid" xmlns:w16="http://schemas.microsoft.com/office/word/2018/wordml" xmlns:w16du="http://schemas.microsoft.com/office/word/2023/wordml/word16du" xmlns:w16sdtdh="http://schemas.microsoft.com/office/word/2020/wordml/sdtdatahash" xmlns:w16sdtfl="http://schemas.microsoft.com/office/word/2024/wordml/sdtformatlock" xmlns:w16se="http://schemas.microsoft.com/office/word/2015/wordml/symex" xmlns:wpg="http://schemas.microsoft.com/office/word/2010/wordprocessingGroup" xmlns:wpi="http://schemas.microsoft.com/office/word/2010/wordprocessingInk" xmlns:wne="http://schemas.microsoft.com/office/word/2006/wordml" xmlns:wps="http://schemas.microsoft.com/office/word/2010/wordprocessingShape" mc:Ignorable="w14 w15 w16se w16cid w16 w16cex w16sdtdh w16sdtfl w16du wp14">
+  <w:p>
+    <w:pPr>
+      <w:pStyle w:val="Pidipagina"/>
+    </w:pPr>
+  </w:p>
+</w:ftr>
+</file>
+
+<file path=word/footnotes.xml><?xml version="1.0" encoding="utf-8"?>
+<w:footnotes xmlns:wpc="http://schemas.microsoft.com/office/word/2010/wordprocessingCanvas" xmlns:cx="http://schemas.microsoft.com/office/drawing/2014/chartex" xmlns:cx1="http://schemas.microsoft.com/office/drawing/2015/9/8/chartex" xmlns:cx2="http://schemas.microsoft.com/office/drawing/2015/10/21/chartex" xmlns:cx3="http://schemas.microsoft.com/office/drawing/2016/5/9/chartex" xmlns:cx4="http://schemas.microsoft.com/office/drawing/2016/5/10/chartex" xmlns:cx5="http://schemas.microsoft.com/office/drawing/2016/5/11/chartex" xmlns:cx6="http://schemas.microsoft.com/office/drawing/2016/5/12/chartex" xmlns:cx7="http://schemas.microsoft.com/office/drawing/2016/5/13/chartex" xmlns:cx8="http://schemas.microsoft.com/office/drawing/2016/5/14/chartex" xmlns:mc="http://schemas.openxmlformats.org/markup-compatibility/2006" xmlns:aink="http://schemas.microsoft.com/office/drawing/2016/ink" xmlns:am3d="http://schemas.microsoft.com/office/drawing/2017/model3d" xmlns:o="urn:schemas-microsoft-com:office:office" xmlns:oel="http://schemas.microsoft.com/office/2019/extlst" xmlns:r="http://schemas.openxmlformats.org/officeDocument/2006/relationships" xmlns:m="http://schemas.openxmlformats.org/officeDocument/2006/math" xmlns:v="urn:schemas-microsoft-com:vml" xmlns:wp14="http://schemas.microsoft.com/office/word/2010/wordprocessingDrawing" xmlns:wp="http://schemas.openxmlformats.org/drawingml/2006/wordprocessingDrawing" xmlns:w10="urn:schemas-microsoft-com:office:word" xmlns:w="http://schemas.openxmlformats.org/wordprocessingml/2006/main" xmlns:w14="http://schemas.microsoft.com/office/word/2010/wordml" xmlns:w15="http://schemas.microsoft.com/office/word/2012/wordml" xmlns:w16cex="http://schemas.microsoft.com/office/word/2018/wordml/cex" xmlns:w16cid="http://schemas.microsoft.com/office/word/2016/wordml/cid" xmlns:w16="http://schemas.microsoft.com/office/word/2018/wordml" xmlns:w16du="http://schemas.microsoft.com/office/word/2023/wordml/word16du" xmlns:w16sdtdh="http://schemas.microsoft.com/office/word/2020/wordml/sdtdatahash" xmlns:w16sdtfl="http://schemas.microsoft.com/office/word/2024/wordml/sdtformatlock" xmlns:w16se="http://schemas.microsoft.com/office/word/2015/wordml/symex" xmlns:wpg="http://schemas.microsoft.com/office/word/2010/wordprocessingGroup" xmlns:wpi="http://schemas.microsoft.com/office/word/2010/wordprocessingInk" xmlns:wne="http://schemas.microsoft.com/office/word/2006/wordml" xmlns:wps="http://schemas.microsoft.com/office/word/2010/wordprocessingShape" mc:Ignorable="w14 w15 w16se w16cid w16 w16cex w16sdtdh w16sdtfl w16du wp14">
+  <w:footnote w:type="separator" w:id="-1">
+    <w:p>
+      <w:pPr>
+        <w:spacing w:after="0" w:line="240" w:lineRule="auto"/>
+      </w:pPr>
+      <w:r>
+        <w:separator/>
+      </w:r>
+    </w:p>
+  </w:footnote>
+  <w:footnote w:type="continuationSeparator" w:id="0">
+    <w:p>
+      <w:pPr>
+        <w:spacing w:after="0" w:line="240" w:lineRule="auto"/>
+      </w:pPr>
+      <w:r>
+        <w:continuationSeparator/>
+      </w:r>
+    </w:p>
+  </w:footnote>
+</w:footnotes>
+</file>
+
+<file path=word/header1.xml><?xml version="1.0" encoding="utf-8"?>
+<w:hdr xmlns:wpc="http://schemas.microsoft.com/office/word/2010/wordprocessingCanvas" xmlns:cx="http://schemas.microsoft.com/office/drawing/2014/chartex" xmlns:cx1="http://schemas.microsoft.com/office/drawing/2015/9/8/chartex" xmlns:cx2="http://schemas.microsoft.com/office/drawing/2015/10/21/chartex" xmlns:cx3="http://schemas.microsoft.com/office/drawing/2016/5/9/chartex" xmlns:cx4="http://schemas.microsoft.com/office/drawing/2016/5/10/chartex" xmlns:cx5="http://schemas.microsoft.com/office/drawing/2016/5/11/chartex" xmlns:cx6="http://schemas.microsoft.com/office/drawing/2016/5/12/chartex" xmlns:cx7="http://schemas.microsoft.com/office/drawing/2016/5/13/chartex" xmlns:cx8="http://schemas.microsoft.com/office/drawing/2016/5/14/chartex" xmlns:mc="http://schemas.openxmlformats.org/markup-compatibility/2006" xmlns:aink="http://schemas.microsoft.com/office/drawing/2016/ink" xmlns:am3d="http://schemas.microsoft.com/office/drawing/2017/model3d" xmlns:o="urn:schemas-microsoft-com:office:office" xmlns:oel="http://schemas.microsoft.com/office/2019/extlst" xmlns:r="http://schemas.openxmlformats.org/officeDocument/2006/relationships" xmlns:m="http://schemas.openxmlformats.org/officeDocument/2006/math" xmlns:v="urn:schemas-microsoft-com:vml" xmlns:wp14="http://schemas.microsoft.com/office/word/2010/wordprocessingDrawing" xmlns:wp="http://schemas.openxmlformats.org/drawingml/2006/wordprocessingDrawing" xmlns:w10="urn:schemas-microsoft-com:office:word" xmlns:w="http://schemas.openxmlformats.org/wordprocessingml/2006/main" xmlns:w14="http://schemas.microsoft.com/office/word/2010/wordml" xmlns:w15="http://schemas.microsoft.com/office/word/2012/wordml" xmlns:w16cex="http://schemas.microsoft.com/office/word/2018/wordml/cex" xmlns:w16cid="http://schemas.microsoft.com/office/word/2016/wordml/cid" xmlns:w16="http://schemas.microsoft.com/office/word/2018/wordml" xmlns:w16du="http://schemas.microsoft.com/office/word/2023/wordml/word16du" xmlns:w16sdtdh="http://schemas.microsoft.com/office/word/2020/wordml/sdtdatahash" xmlns:w16sdtfl="http://schemas.microsoft.com/office/word/2024/wordml/sdtformatlock" xmlns:w16se="http://schemas.microsoft.com/office/word/2015/wordml/symex" xmlns:wpg="http://schemas.microsoft.com/office/word/2010/wordprocessingGroup" xmlns:wpi="http://schemas.microsoft.com/office/word/2010/wordprocessingInk" xmlns:wne="http://schemas.microsoft.com/office/word/2006/wordml" xmlns:wps="http://schemas.microsoft.com/office/word/2010/wordprocessingShape" mc:Ignorable="w14 w15 w16se w16cid w16 w16cex w16sdtdh w16sdtfl w16du wp14">
+  <w:p>
+    <w:pPr>
+      <w:pStyle w:val="Intestazione"/>
+    </w:pPr>
+  </w:p>
+</w:hdr>
+</file>
+
+<file path=word/header2.xml><?xml version="1.0" encoding="utf-8"?>
+<w:hdr xmlns:wpc="http://schemas.microsoft.com/office/word/2010/wordprocessingCanvas" xmlns:cx="http://schemas.microsoft.com/office/drawing/2014/chartex" xmlns:cx1="http://schemas.microsoft.com/office/drawing/2015/9/8/chartex" xmlns:cx2="http://schemas.microsoft.com/office/drawing/2015/10/21/chartex" xmlns:cx3="http://schemas.microsoft.com/office/drawing/2016/5/9/chartex" xmlns:cx4="http://schemas.microsoft.com/office/drawing/2016/5/10/chartex" xmlns:cx5="http://schemas.microsoft.com/office/drawing/2016/5/11/chartex" xmlns:cx6="http://schemas.microsoft.com/office/drawing/2016/5/12/chartex" xmlns:cx7="http://schemas.microsoft.com/office/drawing/2016/5/13/chartex" xmlns:cx8="http://schemas.microsoft.com/office/drawing/2016/5/14/chartex" xmlns:mc="http://schemas.openxmlformats.org/markup-compatibility/2006" xmlns:aink="http://schemas.microsoft.com/office/drawing/2016/ink" xmlns:am3d="http://schemas.microsoft.com/office/drawing/2017/model3d" xmlns:o="urn:schemas-microsoft-com:office:office" xmlns:oel="http://schemas.microsoft.com/office/2019/extlst" xmlns:r="http://schemas.openxmlformats.org/officeDocument/2006/relationships" xmlns:m="http://schemas.openxmlformats.org/officeDocument/2006/math" xmlns:v="urn:schemas-microsoft-com:vml" xmlns:wp14="http://schemas.microsoft.com/office/word/2010/wordprocessingDrawing" xmlns:wp="http://schemas.openxmlformats.org/drawingml/2006/wordprocessingDrawing" xmlns:w10="urn:schemas-microsoft-com:office:word" xmlns:w="http://schemas.openxmlformats.org/wordprocessingml/2006/main" xmlns:w14="http://schemas.microsoft.com/office/word/2010/wordml" xmlns:w15="http://schemas.microsoft.com/office/word/2012/wordml" xmlns:w16cex="http://schemas.microsoft.com/office/word/2018/wordml/cex" xmlns:w16cid="http://schemas.microsoft.com/office/word/2016/wordml/cid" xmlns:w16="http://schemas.microsoft.com/office/word/2018/wordml" xmlns:w16du="http://schemas.microsoft.com/office/word/2023/wordml/word16du" xmlns:w16sdtdh="http://schemas.microsoft.com/office/word/2020/wordml/sdtdatahash" xmlns:w16sdtfl="http://schemas.microsoft.com/office/word/2024/wordml/sdtformatlock" xmlns:w16se="http://schemas.microsoft.com/office/word/2015/wordml/symex" xmlns:wpg="http://schemas.microsoft.com/office/word/2010/wordprocessingGroup" xmlns:wpi="http://schemas.microsoft.com/office/word/2010/wordprocessingInk" xmlns:wne="http://schemas.microsoft.com/office/word/2006/wordml" xmlns:wps="http://schemas.microsoft.com/office/word/2010/wordprocessingShape" mc:Ignorable="w14 w15 w16se w16cid w16 w16cex w16sdtdh w16sdtfl w16du wp14">
+  <w:p>
+    <w:pPr>
+      <w:pStyle w:val="Intestazione"/>
+    </w:pPr>
+  </w:p>
+</w:hdr>
+</file>
+
+<file path=word/header3.xml><?xml version="1.0" encoding="utf-8"?>
+<w:hdr xmlns:wpc="http://schemas.microsoft.com/office/word/2010/wordprocessingCanvas" xmlns:cx="http://schemas.microsoft.com/office/drawing/2014/chartex" xmlns:cx1="http://schemas.microsoft.com/office/drawing/2015/9/8/chartex" xmlns:cx2="http://schemas.microsoft.com/office/drawing/2015/10/21/chartex" xmlns:cx3="http://schemas.microsoft.com/office/drawing/2016/5/9/chartex" xmlns:cx4="http://schemas.microsoft.com/office/drawing/2016/5/10/chartex" xmlns:cx5="http://schemas.microsoft.com/office/drawing/2016/5/11/chartex" xmlns:cx6="http://schemas.microsoft.com/office/drawing/2016/5/12/chartex" xmlns:cx7="http://schemas.microsoft.com/office/drawing/2016/5/13/chartex" xmlns:cx8="http://schemas.microsoft.com/office/drawing/2016/5/14/chartex" xmlns:mc="http://schemas.openxmlformats.org/markup-compatibility/2006" xmlns:aink="http://schemas.microsoft.com/office/drawing/2016/ink" xmlns:am3d="http://schemas.microsoft.com/office/drawing/2017/model3d" xmlns:o="urn:schemas-microsoft-com:office:office" xmlns:oel="http://schemas.microsoft.com/office/2019/extlst" xmlns:r="http://schemas.openxmlformats.org/officeDocument/2006/relationships" xmlns:m="http://schemas.openxmlformats.org/officeDocument/2006/math" xmlns:v="urn:schemas-microsoft-com:vml" xmlns:wp14="http://schemas.microsoft.com/office/word/2010/wordprocessingDrawing" xmlns:wp="http://schemas.openxmlformats.org/drawingml/2006/wordprocessingDrawing" xmlns:w10="urn:schemas-microsoft-com:office:word" xmlns:w="http://schemas.openxmlformats.org/wordprocessingml/2006/main" xmlns:w14="http://schemas.microsoft.com/office/word/2010/wordml" xmlns:w15="http://schemas.microsoft.com/office/word/2012/wordml" xmlns:w16cex="http://schemas.microsoft.com/office/word/2018/wordml/cex" xmlns:w16cid="http://schemas.microsoft.com/office/word/2016/wordml/cid" xmlns:w16="http://schemas.microsoft.com/office/word/2018/wordml" xmlns:w16du="http://schemas.microsoft.com/office/word/2023/wordml/word16du" xmlns:w16sdtdh="http://schemas.microsoft.com/office/word/2020/wordml/sdtdatahash" xmlns:w16sdtfl="http://schemas.microsoft.com/office/word/2024/wordml/sdtformatlock" xmlns:w16se="http://schemas.microsoft.com/office/word/2015/wordml/symex" xmlns:wpg="http://schemas.microsoft.com/office/word/2010/wordprocessingGroup" xmlns:wpi="http://schemas.microsoft.com/office/word/2010/wordprocessingInk" xmlns:wne="http://schemas.microsoft.com/office/word/2006/wordml" xmlns:wps="http://schemas.microsoft.com/office/word/2010/wordprocessingShape" mc:Ignorable="w14 w15 w16se w16cid w16 w16cex w16sdtdh w16sdtfl w16du wp14">
+  <w:p>
+    <w:pPr>
+      <w:pStyle w:val="Intestazione"/>
+    </w:pPr>
+  </w:p>
+</w:hdr>
+</file>
+
 <file path=word/numbering.xml><?xml version="1.0" encoding="utf-8"?>
-<w:numbering xmlns:wpc="http://schemas.microsoft.com/office/word/2010/wordprocessingCanvas" xmlns:cx="http://schemas.microsoft.com/office/drawing/2014/chartex" xmlns:cx1="http://schemas.microsoft.com/office/drawing/2015/9/8/chartex" xmlns:cx2="http://schemas.microsoft.com/office/drawing/2015/10/21/chartex" xmlns:cx3="http://schemas.microsoft.com/office/drawing/2016/5/9/chartex" xmlns:cx4="http://schemas.microsoft.com/office/drawing/2016/5/10/chartex" xmlns:cx5="http://schemas.microsoft.com/office/drawing/2016/5/11/chartex" xmlns:cx6="http://schemas.microsoft.com/office/drawing/2016/5/12/chartex" xmlns:cx7="http://schemas.microsoft.com/office/drawing/2016/5/13/chartex" xmlns:cx8="http://schemas.microsoft.com/office/drawing/2016/5/14/chartex" xmlns:mc="http://schemas.openxmlformats.org/markup-compatibility/2006" xmlns:aink="http://schemas.microsoft.com/office/drawing/2016/ink" xmlns:am3d="http://schemas.microsoft.com/office/drawing/2017/model3d" xmlns:o="urn:schemas-microsoft-com:office:office" xmlns:oel="http://schemas.microsoft.com/office/2019/extlst" xmlns:r="http://schemas.openxmlformats.org/officeDocument/2006/relationships" xmlns:m="http://schemas.openxmlformats.org/officeDocument/2006/math" xmlns:v="urn:schemas-microsoft-com:vml" xmlns:wp14="http://schemas.microsoft.com/office/word/2010/wordprocessingDrawing" xmlns:wp="http://schemas.openxmlformats.org/drawingml/2006/wordprocessingDrawing" xmlns:w10="urn:schemas-microsoft-com:office:word" xmlns:w="http://schemas.openxmlformats.org/wordprocessingml/2006/main" xmlns:w14="http://schemas.microsoft.com/office/word/2010/wordml" xmlns:w15="http://schemas.microsoft.com/office/word/2012/wordml" xmlns:w16cex="http://schemas.microsoft.com/office/word/2018/wordml/cex" xmlns:w16cid="http://schemas.microsoft.com/office/word/2016/wordml/cid" xmlns:w16="http://schemas.microsoft.com/office/word/2018/wordml" xmlns:w16du="http://schemas.microsoft.com/office/word/2023/wordml/word16du" xmlns:w16sdtdh="http://schemas.microsoft.com/office/word/2020/wordml/sdtdatahash" xmlns:w16se="http://schemas.microsoft.com/office/word/2015/wordml/symex" xmlns:wpg="http://schemas.microsoft.com/office/word/2010/wordprocessingGroup" xmlns:wpi="http://schemas.microsoft.com/office/word/2010/wordprocessingInk" xmlns:wne="http://schemas.microsoft.com/office/word/2006/wordml" xmlns:wps="http://schemas.microsoft.com/office/word/2010/wordprocessingShape" mc:Ignorable="w14 w15 w16se w16cid w16 w16cex w16sdtdh w16du wp14">
+<w:numbering xmlns:wpc="http://schemas.microsoft.com/office/word/2010/wordprocessingCanvas" xmlns:cx="http://schemas.microsoft.com/office/drawing/2014/chartex" xmlns:cx1="http://schemas.microsoft.com/office/drawing/2015/9/8/chartex" xmlns:cx2="http://schemas.microsoft.com/office/drawing/2015/10/21/chartex" xmlns:cx3="http://schemas.microsoft.com/office/drawing/2016/5/9/chartex" xmlns:cx4="http://schemas.microsoft.com/office/drawing/2016/5/10/chartex" xmlns:cx5="http://schemas.microsoft.com/office/drawing/2016/5/11/chartex" xmlns:cx6="http://schemas.microsoft.com/office/drawing/2016/5/12/chartex" xmlns:cx7="http://schemas.microsoft.com/office/drawing/2016/5/13/chartex" xmlns:cx8="http://schemas.microsoft.com/office/drawing/2016/5/14/chartex" xmlns:mc="http://schemas.openxmlformats.org/markup-compatibility/2006" xmlns:aink="http://schemas.microsoft.com/office/drawing/2016/ink" xmlns:am3d="http://schemas.microsoft.com/office/drawing/2017/model3d" xmlns:o="urn:schemas-microsoft-com:office:office" xmlns:oel="http://schemas.microsoft.com/office/2019/extlst" xmlns:r="http://schemas.openxmlformats.org/officeDocument/2006/relationships" xmlns:m="http://schemas.openxmlformats.org/officeDocument/2006/math" xmlns:v="urn:schemas-microsoft-com:vml" xmlns:wp14="http://schemas.microsoft.com/office/word/2010/wordprocessingDrawing" xmlns:wp="http://schemas.openxmlformats.org/drawingml/2006/wordprocessingDrawing" xmlns:w10="urn:schemas-microsoft-com:office:word" xmlns:w="http://schemas.openxmlformats.org/wordprocessingml/2006/main" xmlns:w14="http://schemas.microsoft.com/office/word/2010/wordml" xmlns:w15="http://schemas.microsoft.com/office/word/2012/wordml" xmlns:w16cex="http://schemas.microsoft.com/office/word/2018/wordml/cex" xmlns:w16cid="http://schemas.microsoft.com/office/word/2016/wordml/cid" xmlns:w16="http://schemas.microsoft.com/office/word/2018/wordml" xmlns:w16du="http://schemas.microsoft.com/office/word/2023/wordml/word16du" xmlns:w16sdtdh="http://schemas.microsoft.com/office/word/2020/wordml/sdtdatahash" xmlns:w16sdtfl="http://schemas.microsoft.com/office/word/2024/wordml/sdtformatlock" xmlns:w16se="http://schemas.microsoft.com/office/word/2015/wordml/symex" xmlns:wpg="http://schemas.microsoft.com/office/word/2010/wordprocessingGroup" xmlns:wpi="http://schemas.microsoft.com/office/word/2010/wordprocessingInk" xmlns:wne="http://schemas.microsoft.com/office/word/2006/wordml" xmlns:wps="http://schemas.microsoft.com/office/word/2010/wordprocessingShape" mc:Ignorable="w14 w15 w16se w16cid w16 w16cex w16sdtdh w16sdtfl w16du wp14">
   <w:abstractNum w:abstractNumId="0" w15:restartNumberingAfterBreak="0">
     <w:nsid w:val="06AA658D"/>
     <w:multiLevelType w:val="hybridMultilevel"/>
@@ -12723,6 +12537,92 @@
     </w:lvl>
   </w:abstractNum>
   <w:abstractNum w:abstractNumId="3" w15:restartNumberingAfterBreak="0">
+    <w:nsid w:val="1BEA09E2"/>
+    <w:multiLevelType w:val="hybridMultilevel"/>
+    <w:tmpl w:val="FFFFFFFF"/>
+    <w:lvl w:ilvl="0" w:tplc="FFFFFFFF">
+      <w:start w:val="1"/>
+      <w:numFmt w:val="decimal"/>
+      <w:lvlText w:val="%1."/>
+      <w:lvlJc w:val="left"/>
+      <w:pPr>
+        <w:ind w:left="720" w:hanging="360"/>
+      </w:pPr>
+    </w:lvl>
+    <w:lvl w:ilvl="1" w:tplc="FFFFFFFF">
+      <w:start w:val="1"/>
+      <w:numFmt w:val="lowerLetter"/>
+      <w:lvlText w:val="%2."/>
+      <w:lvlJc w:val="left"/>
+      <w:pPr>
+        <w:ind w:left="1440" w:hanging="360"/>
+      </w:pPr>
+    </w:lvl>
+    <w:lvl w:ilvl="2" w:tplc="FFFFFFFF">
+      <w:start w:val="1"/>
+      <w:numFmt w:val="lowerRoman"/>
+      <w:lvlText w:val="%3."/>
+      <w:lvlJc w:val="right"/>
+      <w:pPr>
+        <w:ind w:left="2160" w:hanging="180"/>
+      </w:pPr>
+    </w:lvl>
+    <w:lvl w:ilvl="3" w:tplc="FFFFFFFF">
+      <w:start w:val="1"/>
+      <w:numFmt w:val="decimal"/>
+      <w:lvlText w:val="%4."/>
+      <w:lvlJc w:val="left"/>
+      <w:pPr>
+        <w:ind w:left="2880" w:hanging="360"/>
+      </w:pPr>
+    </w:lvl>
+    <w:lvl w:ilvl="4" w:tplc="FFFFFFFF">
+      <w:start w:val="1"/>
+      <w:numFmt w:val="lowerLetter"/>
+      <w:lvlText w:val="%5."/>
+      <w:lvlJc w:val="left"/>
+      <w:pPr>
+        <w:ind w:left="3600" w:hanging="360"/>
+      </w:pPr>
+    </w:lvl>
+    <w:lvl w:ilvl="5" w:tplc="FFFFFFFF">
+      <w:start w:val="1"/>
+      <w:numFmt w:val="lowerRoman"/>
+      <w:lvlText w:val="%6."/>
+      <w:lvlJc w:val="right"/>
+      <w:pPr>
+        <w:ind w:left="4320" w:hanging="180"/>
+      </w:pPr>
+    </w:lvl>
+    <w:lvl w:ilvl="6" w:tplc="FFFFFFFF">
+      <w:start w:val="1"/>
+      <w:numFmt w:val="decimal"/>
+      <w:lvlText w:val="%7."/>
+      <w:lvlJc w:val="left"/>
+      <w:pPr>
+        <w:ind w:left="5040" w:hanging="360"/>
+      </w:pPr>
+    </w:lvl>
+    <w:lvl w:ilvl="7" w:tplc="FFFFFFFF">
+      <w:start w:val="1"/>
+      <w:numFmt w:val="lowerLetter"/>
+      <w:lvlText w:val="%8."/>
+      <w:lvlJc w:val="left"/>
+      <w:pPr>
+        <w:ind w:left="5760" w:hanging="360"/>
+      </w:pPr>
+    </w:lvl>
+    <w:lvl w:ilvl="8" w:tplc="FFFFFFFF">
+      <w:start w:val="1"/>
+      <w:numFmt w:val="lowerRoman"/>
+      <w:lvlText w:val="%9."/>
+      <w:lvlJc w:val="right"/>
+      <w:pPr>
+        <w:ind w:left="6480" w:hanging="180"/>
+      </w:pPr>
+    </w:lvl>
+  </w:abstractNum>
+  <w:abstractNum w:abstractNumId="4" w15:restartNumberingAfterBreak="0">
     <w:nsid w:val="1F413762"/>
     <w:multiLevelType w:val="hybridMultilevel"/>
     <w:tmpl w:val="FFFFFFFF"/>
@@ -12808,7 +12708,7 @@
       </w:pPr>
     </w:lvl>
   </w:abstractNum>
-  <w:abstractNum w:abstractNumId="4" w15:restartNumberingAfterBreak="0">
+  <w:abstractNum w:abstractNumId="5" w15:restartNumberingAfterBreak="0">
     <w:nsid w:val="20700D79"/>
     <w:multiLevelType w:val="hybridMultilevel"/>
     <w:tmpl w:val="FFFFFFFF"/>
@@ -12894,7 +12794,7 @@
       </w:pPr>
     </w:lvl>
   </w:abstractNum>
-  <w:abstractNum w:abstractNumId="5" w15:restartNumberingAfterBreak="0">
+  <w:abstractNum w:abstractNumId="6" w15:restartNumberingAfterBreak="0">
     <w:nsid w:val="20B870CF"/>
     <w:multiLevelType w:val="hybridMultilevel"/>
     <w:tmpl w:val="FFFFFFFF"/>
@@ -12980,7 +12880,7 @@
       </w:pPr>
     </w:lvl>
   </w:abstractNum>
-  <w:abstractNum w:abstractNumId="6" w15:restartNumberingAfterBreak="0">
+  <w:abstractNum w:abstractNumId="7" w15:restartNumberingAfterBreak="0">
     <w:nsid w:val="28A46D2F"/>
     <w:multiLevelType w:val="hybridMultilevel"/>
     <w:tmpl w:val="FFFFFFFF"/>
@@ -13066,7 +12966,7 @@
       </w:pPr>
     </w:lvl>
   </w:abstractNum>
-  <w:abstractNum w:abstractNumId="7" w15:restartNumberingAfterBreak="0">
+  <w:abstractNum w:abstractNumId="8" w15:restartNumberingAfterBreak="0">
     <w:nsid w:val="339B0724"/>
     <w:multiLevelType w:val="hybridMultilevel"/>
     <w:tmpl w:val="FFFFFFFF"/>
@@ -13152,7 +13052,7 @@
       </w:pPr>
     </w:lvl>
   </w:abstractNum>
-  <w:abstractNum w:abstractNumId="8" w15:restartNumberingAfterBreak="0">
+  <w:abstractNum w:abstractNumId="9" w15:restartNumberingAfterBreak="0">
     <w:nsid w:val="3E3D6E01"/>
     <w:multiLevelType w:val="hybridMultilevel"/>
     <w:tmpl w:val="FFFFFFFF"/>
@@ -13238,7 +13138,7 @@
       </w:pPr>
     </w:lvl>
   </w:abstractNum>
-  <w:abstractNum w:abstractNumId="9" w15:restartNumberingAfterBreak="0">
+  <w:abstractNum w:abstractNumId="10" w15:restartNumberingAfterBreak="0">
     <w:nsid w:val="3F321B18"/>
     <w:multiLevelType w:val="hybridMultilevel"/>
     <w:tmpl w:val="FFFFFFFF"/>
@@ -13324,7 +13224,7 @@
       </w:pPr>
     </w:lvl>
   </w:abstractNum>
-  <w:abstractNum w:abstractNumId="10" w15:restartNumberingAfterBreak="0">
+  <w:abstractNum w:abstractNumId="11" w15:restartNumberingAfterBreak="0">
     <w:nsid w:val="44315E58"/>
     <w:multiLevelType w:val="hybridMultilevel"/>
     <w:tmpl w:val="FFFFFFFF"/>
@@ -13410,7 +13310,7 @@
       </w:pPr>
     </w:lvl>
   </w:abstractNum>
-  <w:abstractNum w:abstractNumId="11" w15:restartNumberingAfterBreak="0">
+  <w:abstractNum w:abstractNumId="12" w15:restartNumberingAfterBreak="0">
     <w:nsid w:val="44AA5FD1"/>
     <w:multiLevelType w:val="hybridMultilevel"/>
     <w:tmpl w:val="FFFFFFFF"/>
@@ -13496,7 +13396,7 @@
       </w:pPr>
     </w:lvl>
   </w:abstractNum>
-  <w:abstractNum w:abstractNumId="12" w15:restartNumberingAfterBreak="0">
+  <w:abstractNum w:abstractNumId="13" w15:restartNumberingAfterBreak="0">
     <w:nsid w:val="501187C6"/>
     <w:multiLevelType w:val="hybridMultilevel"/>
     <w:tmpl w:val="FFFFFFFF"/>
@@ -13582,7 +13482,7 @@
       </w:pPr>
     </w:lvl>
   </w:abstractNum>
-  <w:abstractNum w:abstractNumId="13" w15:restartNumberingAfterBreak="0">
+  <w:abstractNum w:abstractNumId="14" w15:restartNumberingAfterBreak="0">
     <w:nsid w:val="53D7F117"/>
     <w:multiLevelType w:val="hybridMultilevel"/>
     <w:tmpl w:val="FFFFFFFF"/>
@@ -13668,7 +13568,7 @@
       </w:pPr>
     </w:lvl>
   </w:abstractNum>
-  <w:abstractNum w:abstractNumId="14" w15:restartNumberingAfterBreak="0">
+  <w:abstractNum w:abstractNumId="15" w15:restartNumberingAfterBreak="0">
     <w:nsid w:val="58013009"/>
     <w:multiLevelType w:val="hybridMultilevel"/>
     <w:tmpl w:val="FFFFFFFF"/>
@@ -13754,7 +13654,7 @@
       </w:pPr>
     </w:lvl>
   </w:abstractNum>
-  <w:abstractNum w:abstractNumId="15" w15:restartNumberingAfterBreak="0">
+  <w:abstractNum w:abstractNumId="16" w15:restartNumberingAfterBreak="0">
     <w:nsid w:val="588B2516"/>
     <w:multiLevelType w:val="hybridMultilevel"/>
     <w:tmpl w:val="FFFFFFFF"/>
@@ -13840,7 +13740,7 @@
       </w:pPr>
     </w:lvl>
   </w:abstractNum>
-  <w:abstractNum w:abstractNumId="16" w15:restartNumberingAfterBreak="0">
+  <w:abstractNum w:abstractNumId="17" w15:restartNumberingAfterBreak="0">
     <w:nsid w:val="5F5C15D5"/>
     <w:multiLevelType w:val="hybridMultilevel"/>
     <w:tmpl w:val="FFFFFFFF"/>
@@ -13926,7 +13826,7 @@
       </w:pPr>
     </w:lvl>
   </w:abstractNum>
-  <w:abstractNum w:abstractNumId="17" w15:restartNumberingAfterBreak="0">
+  <w:abstractNum w:abstractNumId="18" w15:restartNumberingAfterBreak="0">
     <w:nsid w:val="5FAB6CAB"/>
     <w:multiLevelType w:val="hybridMultilevel"/>
     <w:tmpl w:val="FFFFFFFF"/>
@@ -14012,7 +13912,7 @@
       </w:pPr>
     </w:lvl>
   </w:abstractNum>
-  <w:abstractNum w:abstractNumId="18" w15:restartNumberingAfterBreak="0">
+  <w:abstractNum w:abstractNumId="19" w15:restartNumberingAfterBreak="0">
     <w:nsid w:val="61233D69"/>
     <w:multiLevelType w:val="hybridMultilevel"/>
     <w:tmpl w:val="FFFFFFFF"/>
@@ -14098,7 +13998,7 @@
       </w:pPr>
     </w:lvl>
   </w:abstractNum>
-  <w:abstractNum w:abstractNumId="19" w15:restartNumberingAfterBreak="0">
+  <w:abstractNum w:abstractNumId="20" w15:restartNumberingAfterBreak="0">
     <w:nsid w:val="63E171E6"/>
     <w:multiLevelType w:val="hybridMultilevel"/>
     <w:tmpl w:val="FFFFFFFF"/>
@@ -14184,7 +14084,7 @@
       </w:pPr>
     </w:lvl>
   </w:abstractNum>
-  <w:abstractNum w:abstractNumId="20" w15:restartNumberingAfterBreak="0">
+  <w:abstractNum w:abstractNumId="21" w15:restartNumberingAfterBreak="0">
     <w:nsid w:val="66492B13"/>
     <w:multiLevelType w:val="hybridMultilevel"/>
     <w:tmpl w:val="FFFFFFFF"/>
@@ -14270,7 +14170,7 @@
       </w:pPr>
     </w:lvl>
   </w:abstractNum>
-  <w:abstractNum w:abstractNumId="21" w15:restartNumberingAfterBreak="0">
+  <w:abstractNum w:abstractNumId="22" w15:restartNumberingAfterBreak="0">
     <w:nsid w:val="66E9DAD1"/>
     <w:multiLevelType w:val="hybridMultilevel"/>
     <w:tmpl w:val="FFFFFFFF"/>
@@ -14356,7 +14256,7 @@
       </w:pPr>
     </w:lvl>
   </w:abstractNum>
-  <w:abstractNum w:abstractNumId="22" w15:restartNumberingAfterBreak="0">
+  <w:abstractNum w:abstractNumId="23" w15:restartNumberingAfterBreak="0">
     <w:nsid w:val="71B91AB4"/>
     <w:multiLevelType w:val="hybridMultilevel"/>
     <w:tmpl w:val="FFFFFFFF"/>
@@ -14442,7 +14342,7 @@
       </w:pPr>
     </w:lvl>
   </w:abstractNum>
-  <w:abstractNum w:abstractNumId="23" w15:restartNumberingAfterBreak="0">
+  <w:abstractNum w:abstractNumId="24" w15:restartNumberingAfterBreak="0">
     <w:nsid w:val="75B446C7"/>
     <w:multiLevelType w:val="multilevel"/>
     <w:tmpl w:val="7DF80A94"/>
@@ -14563,7 +14463,7 @@
       </w:rPr>
     </w:lvl>
   </w:abstractNum>
-  <w:abstractNum w:abstractNumId="24" w15:restartNumberingAfterBreak="0">
+  <w:abstractNum w:abstractNumId="25" w15:restartNumberingAfterBreak="0">
     <w:nsid w:val="764053CB"/>
     <w:multiLevelType w:val="hybridMultilevel"/>
     <w:tmpl w:val="FFFFFFFF"/>
@@ -14649,7 +14549,7 @@
       </w:pPr>
     </w:lvl>
   </w:abstractNum>
-  <w:abstractNum w:abstractNumId="25" w15:restartNumberingAfterBreak="0">
+  <w:abstractNum w:abstractNumId="26" w15:restartNumberingAfterBreak="0">
     <w:nsid w:val="77B7044F"/>
     <w:multiLevelType w:val="hybridMultilevel"/>
     <w:tmpl w:val="FFFFFFFF"/>
@@ -14735,7 +14635,7 @@
       </w:pPr>
     </w:lvl>
   </w:abstractNum>
-  <w:abstractNum w:abstractNumId="26" w15:restartNumberingAfterBreak="0">
+  <w:abstractNum w:abstractNumId="27" w15:restartNumberingAfterBreak="0">
     <w:nsid w:val="7B485B4B"/>
     <w:multiLevelType w:val="hybridMultilevel"/>
     <w:tmpl w:val="2A78CAA6"/>
@@ -14848,7 +14748,7 @@
       </w:rPr>
     </w:lvl>
   </w:abstractNum>
-  <w:abstractNum w:abstractNumId="27" w15:restartNumberingAfterBreak="0">
+  <w:abstractNum w:abstractNumId="28" w15:restartNumberingAfterBreak="0">
     <w:nsid w:val="7EDF9A90"/>
     <w:multiLevelType w:val="hybridMultilevel"/>
     <w:tmpl w:val="FFFFFFFF"/>
@@ -14934,7 +14834,7 @@
       </w:pPr>
     </w:lvl>
   </w:abstractNum>
-  <w:abstractNum w:abstractNumId="28" w15:restartNumberingAfterBreak="0">
+  <w:abstractNum w:abstractNumId="29" w15:restartNumberingAfterBreak="0">
     <w:nsid w:val="7EEC03EC"/>
     <w:multiLevelType w:val="hybridMultilevel"/>
     <w:tmpl w:val="FFFFFFFF"/>
@@ -15021,70 +14921,70 @@
     </w:lvl>
   </w:abstractNum>
   <w:num w:numId="1" w16cid:durableId="1338925701">
-    <w:abstractNumId w:val="23"/>
+    <w:abstractNumId w:val="24"/>
   </w:num>
   <w:num w:numId="2" w16cid:durableId="61877854">
-    <w:abstractNumId w:val="26"/>
+    <w:abstractNumId w:val="27"/>
   </w:num>
   <w:num w:numId="3" w16cid:durableId="970670182">
-    <w:abstractNumId w:val="12"/>
+    <w:abstractNumId w:val="13"/>
   </w:num>
   <w:num w:numId="4" w16cid:durableId="1029334141">
+    <w:abstractNumId w:val="22"/>
+  </w:num>
+  <w:num w:numId="5" w16cid:durableId="1400905038">
     <w:abstractNumId w:val="21"/>
   </w:num>
-  <w:num w:numId="5" w16cid:durableId="1400905038">
-    <w:abstractNumId w:val="20"/>
-  </w:num>
   <w:num w:numId="6" w16cid:durableId="1900095304">
-    <w:abstractNumId w:val="13"/>
+    <w:abstractNumId w:val="14"/>
   </w:num>
   <w:num w:numId="7" w16cid:durableId="801996402">
-    <w:abstractNumId w:val="16"/>
+    <w:abstractNumId w:val="17"/>
   </w:num>
   <w:num w:numId="8" w16cid:durableId="1552620151">
     <w:abstractNumId w:val="2"/>
   </w:num>
   <w:num w:numId="9" w16cid:durableId="649940848">
+    <w:abstractNumId w:val="7"/>
+  </w:num>
+  <w:num w:numId="10" w16cid:durableId="547111211">
+    <w:abstractNumId w:val="18"/>
+  </w:num>
+  <w:num w:numId="11" w16cid:durableId="743066761">
+    <w:abstractNumId w:val="23"/>
+  </w:num>
+  <w:num w:numId="12" w16cid:durableId="735321267">
+    <w:abstractNumId w:val="10"/>
+  </w:num>
+  <w:num w:numId="13" w16cid:durableId="51656268">
     <w:abstractNumId w:val="6"/>
   </w:num>
-  <w:num w:numId="10" w16cid:durableId="547111211">
-    <w:abstractNumId w:val="17"/>
-  </w:num>
-  <w:num w:numId="11" w16cid:durableId="743066761">
-    <w:abstractNumId w:val="22"/>
-  </w:num>
-  <w:num w:numId="12" w16cid:durableId="735321267">
-    <w:abstractNumId w:val="9"/>
-  </w:num>
-  <w:num w:numId="13" w16cid:durableId="51656268">
-    <w:abstractNumId w:val="5"/>
-  </w:num>
   <w:num w:numId="14" w16cid:durableId="1524785913">
-    <w:abstractNumId w:val="14"/>
+    <w:abstractNumId w:val="15"/>
   </w:num>
   <w:num w:numId="15" w16cid:durableId="559100306">
-    <w:abstractNumId w:val="27"/>
+    <w:abstractNumId w:val="28"/>
   </w:num>
   <w:num w:numId="16" w16cid:durableId="219943425">
-    <w:abstractNumId w:val="25"/>
+    <w:abstractNumId w:val="26"/>
   </w:num>
   <w:num w:numId="17" w16cid:durableId="2031952511">
-    <w:abstractNumId w:val="3"/>
+    <w:abstractNumId w:val="4"/>
   </w:num>
   <w:num w:numId="18" w16cid:durableId="589773507">
-    <w:abstractNumId w:val="7"/>
+    <w:abstractNumId w:val="8"/>
   </w:num>
   <w:num w:numId="19" w16cid:durableId="438334900">
-    <w:abstractNumId w:val="28"/>
+    <w:abstractNumId w:val="29"/>
   </w:num>
   <w:num w:numId="20" w16cid:durableId="1587104701">
-    <w:abstractNumId w:val="19"/>
+    <w:abstractNumId w:val="20"/>
   </w:num>
   <w:num w:numId="21" w16cid:durableId="1888639312">
-    <w:abstractNumId w:val="15"/>
+    <w:abstractNumId w:val="16"/>
   </w:num>
   <w:num w:numId="22" w16cid:durableId="38937541">
-    <w:abstractNumId w:val="4"/>
+    <w:abstractNumId w:val="5"/>
   </w:num>
   <w:num w:numId="23" w16cid:durableId="291833587">
     <w:abstractNumId w:val="0"/>
@@ -15093,25 +14993,28 @@
     <w:abstractNumId w:val="1"/>
   </w:num>
   <w:num w:numId="25" w16cid:durableId="476656088">
+    <w:abstractNumId w:val="12"/>
+  </w:num>
+  <w:num w:numId="26" w16cid:durableId="1910799023">
+    <w:abstractNumId w:val="9"/>
+  </w:num>
+  <w:num w:numId="27" w16cid:durableId="1471896766">
+    <w:abstractNumId w:val="25"/>
+  </w:num>
+  <w:num w:numId="28" w16cid:durableId="867254593">
+    <w:abstractNumId w:val="19"/>
+  </w:num>
+  <w:num w:numId="29" w16cid:durableId="485979838">
     <w:abstractNumId w:val="11"/>
   </w:num>
-  <w:num w:numId="26" w16cid:durableId="1910799023">
-    <w:abstractNumId w:val="8"/>
-  </w:num>
-  <w:num w:numId="27" w16cid:durableId="1471896766">
-    <w:abstractNumId w:val="24"/>
-  </w:num>
-  <w:num w:numId="28" w16cid:durableId="867254593">
-    <w:abstractNumId w:val="18"/>
-  </w:num>
-  <w:num w:numId="29" w16cid:durableId="485979838">
-    <w:abstractNumId w:val="10"/>
+  <w:num w:numId="30" w16cid:durableId="1481849142">
+    <w:abstractNumId w:val="3"/>
   </w:num>
 </w:numbering>
 </file>
 
 <file path=word/styles.xml><?xml version="1.0" encoding="utf-8"?>
-<w:styles xmlns:mc="http://schemas.openxmlformats.org/markup-compatibility/2006" xmlns:r="http://schemas.openxmlformats.org/officeDocument/2006/relationships" xmlns:w="http://schemas.openxmlformats.org/wordprocessingml/2006/main" xmlns:w14="http://schemas.microsoft.com/office/word/2010/wordml" xmlns:w15="http://schemas.microsoft.com/office/word/2012/wordml" xmlns:w16cex="http://schemas.microsoft.com/office/word/2018/wordml/cex" xmlns:w16cid="http://schemas.microsoft.com/office/word/2016/wordml/cid" xmlns:w16="http://schemas.microsoft.com/office/word/2018/wordml" xmlns:w16du="http://schemas.microsoft.com/office/word/2023/wordml/word16du" xmlns:w16sdtdh="http://schemas.microsoft.com/office/word/2020/wordml/sdtdatahash" xmlns:w16se="http://schemas.microsoft.com/office/word/2015/wordml/symex" mc:Ignorable="w14 w15 w16se w16cid w16 w16cex w16sdtdh w16du">
+<w:styles xmlns:mc="http://schemas.openxmlformats.org/markup-compatibility/2006" xmlns:r="http://schemas.openxmlformats.org/officeDocument/2006/relationships" xmlns:w="http://schemas.openxmlformats.org/wordprocessingml/2006/main" xmlns:w14="http://schemas.microsoft.com/office/word/2010/wordml" xmlns:w15="http://schemas.microsoft.com/office/word/2012/wordml" xmlns:w16cex="http://schemas.microsoft.com/office/word/2018/wordml/cex" xmlns:w16cid="http://schemas.microsoft.com/office/word/2016/wordml/cid" xmlns:w16="http://schemas.microsoft.com/office/word/2018/wordml" xmlns:w16du="http://schemas.microsoft.com/office/word/2023/wordml/word16du" xmlns:w16sdtdh="http://schemas.microsoft.com/office/word/2020/wordml/sdtdatahash" xmlns:w16sdtfl="http://schemas.microsoft.com/office/word/2024/wordml/sdtformatlock" xmlns:w16se="http://schemas.microsoft.com/office/word/2015/wordml/symex" mc:Ignorable="w14 w15 w16se w16cid w16 w16cex w16sdtdh w16sdtfl w16du">
   <w:docDefaults>
     <w:rPrDefault>
       <w:rPr>
@@ -15510,7 +15413,7 @@
   <w:style w:type="paragraph" w:default="1" w:styleId="Normale">
     <w:name w:val="Normal"/>
     <w:qFormat/>
-    <w:rsid w:val="0089457E"/>
+    <w:rsid w:val="00A05949"/>
     <w:pPr>
       <w:spacing w:line="256" w:lineRule="auto"/>
     </w:pPr>
@@ -16155,6 +16058,62 @@
       </w:tblBorders>
     </w:tblPr>
   </w:style>
+  <w:style w:type="paragraph" w:styleId="Intestazione">
+    <w:name w:val="header"/>
+    <w:basedOn w:val="Normale"/>
+    <w:link w:val="IntestazioneCarattere"/>
+    <w:uiPriority w:val="99"/>
+    <w:unhideWhenUsed/>
+    <w:rsid w:val="0008076E"/>
+    <w:pPr>
+      <w:tabs>
+        <w:tab w:val="center" w:pos="4819"/>
+        <w:tab w:val="right" w:pos="9638"/>
+      </w:tabs>
+      <w:spacing w:after="0" w:line="240" w:lineRule="auto"/>
+    </w:pPr>
+  </w:style>
+  <w:style w:type="character" w:customStyle="1" w:styleId="IntestazioneCarattere">
+    <w:name w:val="Intestazione Carattere"/>
+    <w:basedOn w:val="Carpredefinitoparagrafo"/>
+    <w:link w:val="Intestazione"/>
+    <w:uiPriority w:val="99"/>
+    <w:rsid w:val="0008076E"/>
+    <w:rPr>
+      <w:kern w:val="0"/>
+      <w:sz w:val="22"/>
+      <w:szCs w:val="22"/>
+      <w14:ligatures w14:val="none"/>
+    </w:rPr>
+  </w:style>
+  <w:style w:type="paragraph" w:styleId="Pidipagina">
+    <w:name w:val="footer"/>
+    <w:basedOn w:val="Normale"/>
+    <w:link w:val="PidipaginaCarattere"/>
+    <w:uiPriority w:val="99"/>
+    <w:unhideWhenUsed/>
+    <w:rsid w:val="0008076E"/>
+    <w:pPr>
+      <w:tabs>
+        <w:tab w:val="center" w:pos="4819"/>
+        <w:tab w:val="right" w:pos="9638"/>
+      </w:tabs>
+      <w:spacing w:after="0" w:line="240" w:lineRule="auto"/>
+    </w:pPr>
+  </w:style>
+  <w:style w:type="character" w:customStyle="1" w:styleId="PidipaginaCarattere">
+    <w:name w:val="Piè di pagina Carattere"/>
+    <w:basedOn w:val="Carpredefinitoparagrafo"/>
+    <w:link w:val="Pidipagina"/>
+    <w:uiPriority w:val="99"/>
+    <w:rsid w:val="0008076E"/>
+    <w:rPr>
+      <w:kern w:val="0"/>
+      <w:sz w:val="22"/>
+      <w:szCs w:val="22"/>
+      <w14:ligatures w14:val="none"/>
+    </w:rPr>
+  </w:style>
 </w:styles>
 </file>
 
